--- a/9. 查找/查找.docx
+++ b/9. 查找/查找.docx
@@ -485,6 +485,7 @@
         <w:rPr>
           <w:rFonts w:hint="eastAsia"/>
         </w:rPr>
+        <w:lastRenderedPageBreak/>
         <w:t>有序表查找</w:t>
       </w:r>
     </w:p>
@@ -578,7 +579,6 @@
         <w:rPr>
           <w:rFonts w:hint="eastAsia"/>
         </w:rPr>
-        <w:lastRenderedPageBreak/>
         <w:t>用给定值</w:t>
       </w:r>
       <w:r>
@@ -728,6 +728,7 @@
         <w:rPr>
           <w:rFonts w:hint="eastAsia"/>
         </w:rPr>
+        <w:lastRenderedPageBreak/>
         <w:t>循环</w:t>
       </w:r>
     </w:p>
@@ -955,6 +956,7 @@
     </w:p>
     <w:p>
       <w:r>
+        <w:lastRenderedPageBreak/>
         <w:tab/>
       </w:r>
       <w:r>
@@ -1109,7 +1111,6 @@
     </w:p>
     <w:p>
       <w:r>
-        <w:lastRenderedPageBreak/>
         <w:tab/>
       </w:r>
       <w:r>
@@ -1320,6 +1321,7 @@
         <w:rPr>
           <w:rFonts w:hint="eastAsia"/>
         </w:rPr>
+        <w:lastRenderedPageBreak/>
         <w:t>二分搜索常见题目的变化</w:t>
       </w:r>
       <w:r>
@@ -1672,7 +1674,6 @@
         <w:rPr>
           <w:noProof/>
         </w:rPr>
-        <w:lastRenderedPageBreak/>
         <w:drawing>
           <wp:inline distT="0" distB="0" distL="0" distR="0">
             <wp:extent cx="3467404" cy="1405163"/>
@@ -2213,6 +2214,7 @@
         <w:rPr>
           <w:noProof/>
         </w:rPr>
+        <w:lastRenderedPageBreak/>
         <w:drawing>
           <wp:inline distT="0" distB="0" distL="0" distR="0">
             <wp:extent cx="3292497" cy="1033018"/>
@@ -2264,7 +2266,6 @@
         <w:rPr>
           <w:noProof/>
         </w:rPr>
-        <w:lastRenderedPageBreak/>
         <w:drawing>
           <wp:inline distT="0" distB="0" distL="0" distR="0">
             <wp:extent cx="3043451" cy="2266283"/>
@@ -3661,6 +3662,8 @@
       <w:pPr>
         <w:pStyle w:val="4"/>
       </w:pPr>
+      <w:bookmarkStart w:id="0" w:name="_GoBack"/>
+      <w:bookmarkEnd w:id="0"/>
       <w:r>
         <w:rPr>
           <w:rFonts w:hint="eastAsia"/>
@@ -3692,7 +3695,7 @@
     </w:p>
     <w:p>
       <w:pPr>
-        <w:ind w:leftChars="200" w:left="360"/>
+        <w:ind w:leftChars="200" w:left="420"/>
       </w:pPr>
       <w:r>
         <w:t>#include &lt;iostream&gt;</w:t>
@@ -3700,7 +3703,7 @@
     </w:p>
     <w:p>
       <w:pPr>
-        <w:ind w:leftChars="200" w:left="360"/>
+        <w:ind w:leftChars="200" w:left="420"/>
       </w:pPr>
       <w:r>
         <w:t>#include &lt;vector&gt;</w:t>
@@ -3708,7 +3711,7 @@
     </w:p>
     <w:p>
       <w:pPr>
-        <w:ind w:leftChars="200" w:left="360"/>
+        <w:ind w:leftChars="200" w:left="420"/>
       </w:pPr>
       <w:r>
         <w:t>using namespace std;</w:t>
@@ -3716,12 +3719,12 @@
     </w:p>
     <w:p>
       <w:pPr>
-        <w:ind w:leftChars="200" w:left="360"/>
-      </w:pPr>
-    </w:p>
-    <w:p>
-      <w:pPr>
-        <w:ind w:leftChars="200" w:left="360"/>
+        <w:ind w:leftChars="200" w:left="420"/>
+      </w:pPr>
+    </w:p>
+    <w:p>
+      <w:pPr>
+        <w:ind w:leftChars="200" w:left="420"/>
       </w:pPr>
       <w:r>
         <w:rPr>
@@ -3738,7 +3741,7 @@
     </w:p>
     <w:p>
       <w:pPr>
-        <w:ind w:leftChars="200" w:left="360"/>
+        <w:ind w:leftChars="200" w:left="420"/>
       </w:pPr>
       <w:r>
         <w:rPr>
@@ -3755,7 +3758,7 @@
     </w:p>
     <w:p>
       <w:pPr>
-        <w:ind w:leftChars="200" w:left="360"/>
+        <w:ind w:leftChars="200" w:left="420"/>
       </w:pPr>
       <w:r>
         <w:t>int lower_bound(int* array,int low,int high,int key)</w:t>
@@ -3763,7 +3766,7 @@
     </w:p>
     <w:p>
       <w:pPr>
-        <w:ind w:leftChars="200" w:left="360"/>
+        <w:ind w:leftChars="200" w:left="420"/>
       </w:pPr>
       <w:r>
         <w:t>{</w:t>
@@ -3771,7 +3774,7 @@
     </w:p>
     <w:p>
       <w:pPr>
-        <w:ind w:leftChars="200" w:left="360"/>
+        <w:ind w:leftChars="200" w:left="420"/>
       </w:pPr>
       <w:r>
         <w:tab/>
@@ -3780,7 +3783,7 @@
     </w:p>
     <w:p>
       <w:pPr>
-        <w:ind w:leftChars="200" w:left="360"/>
+        <w:ind w:leftChars="200" w:left="420"/>
       </w:pPr>
       <w:r>
         <w:tab/>
@@ -3789,7 +3792,7 @@
     </w:p>
     <w:p>
       <w:pPr>
-        <w:ind w:leftChars="200" w:left="360"/>
+        <w:ind w:leftChars="200" w:left="420"/>
       </w:pPr>
       <w:r>
         <w:tab/>
@@ -3801,15 +3804,15 @@
     </w:p>
     <w:p>
       <w:pPr>
-        <w:ind w:leftChars="200" w:left="360"/>
-      </w:pPr>
-      <w:r>
-        <w:tab/>
-      </w:r>
-    </w:p>
-    <w:p>
-      <w:pPr>
-        <w:ind w:leftChars="200" w:left="360"/>
+        <w:ind w:leftChars="200" w:left="420"/>
+      </w:pPr>
+      <w:r>
+        <w:tab/>
+      </w:r>
+    </w:p>
+    <w:p>
+      <w:pPr>
+        <w:ind w:leftChars="200" w:left="420"/>
       </w:pPr>
       <w:r>
         <w:rPr>
@@ -3827,7 +3830,7 @@
     </w:p>
     <w:p>
       <w:pPr>
-        <w:ind w:leftChars="200" w:left="360"/>
+        <w:ind w:leftChars="200" w:left="420"/>
       </w:pPr>
       <w:r>
         <w:tab/>
@@ -3836,56 +3839,613 @@
     </w:p>
     <w:p>
       <w:pPr>
-        <w:ind w:leftChars="200" w:left="360"/>
-      </w:pPr>
-      <w:r>
+        <w:ind w:leftChars="200" w:left="420"/>
+      </w:pPr>
+      <w:r>
+        <w:lastRenderedPageBreak/>
         <w:tab/>
         <w:t>{</w:t>
       </w:r>
     </w:p>
     <w:p>
       <w:pPr>
-        <w:ind w:leftChars="200" w:left="360"/>
+        <w:ind w:leftChars="200" w:left="420"/>
+      </w:pPr>
+      <w:r>
+        <w:tab/>
+      </w:r>
+      <w:r>
+        <w:tab/>
+        <w:t>mid = low+((high-low)&gt;&gt;1);</w:t>
+      </w:r>
+    </w:p>
+    <w:p>
+      <w:pPr>
+        <w:ind w:leftChars="200" w:left="420"/>
+      </w:pPr>
+      <w:r>
+        <w:tab/>
+      </w:r>
+      <w:r>
+        <w:tab/>
+        <w:t>if(array[mid] &lt; key)</w:t>
+      </w:r>
+    </w:p>
+    <w:p>
+      <w:pPr>
+        <w:ind w:leftChars="200" w:left="420"/>
+      </w:pPr>
+      <w:r>
+        <w:tab/>
+      </w:r>
+      <w:r>
+        <w:tab/>
+      </w:r>
+      <w:r>
+        <w:tab/>
+        <w:t>low = mid+1;</w:t>
+      </w:r>
+    </w:p>
+    <w:p>
+      <w:pPr>
+        <w:ind w:leftChars="200" w:left="420"/>
+      </w:pPr>
+      <w:r>
+        <w:tab/>
+      </w:r>
+      <w:r>
+        <w:tab/>
+        <w:t>else</w:t>
+      </w:r>
+    </w:p>
+    <w:p>
+      <w:pPr>
+        <w:ind w:leftChars="200" w:left="420"/>
+      </w:pPr>
+      <w:r>
+        <w:tab/>
+      </w:r>
+      <w:r>
+        <w:tab/>
+      </w:r>
+      <w:r>
+        <w:tab/>
+        <w:t>high = mid-1;</w:t>
+      </w:r>
+    </w:p>
+    <w:p>
+      <w:pPr>
+        <w:ind w:leftChars="200" w:left="420"/>
+      </w:pPr>
+      <w:r>
+        <w:tab/>
+        <w:t xml:space="preserve">} </w:t>
+      </w:r>
+    </w:p>
+    <w:p>
+      <w:pPr>
+        <w:ind w:leftChars="200" w:left="420"/>
+      </w:pPr>
+      <w:r>
+        <w:tab/>
+        <w:t>return low;</w:t>
+      </w:r>
+    </w:p>
+    <w:p>
+      <w:pPr>
+        <w:ind w:leftChars="200" w:left="420"/>
+      </w:pPr>
+      <w:r>
+        <w:t xml:space="preserve">} </w:t>
+      </w:r>
+    </w:p>
+    <w:p>
+      <w:pPr>
+        <w:ind w:leftChars="200" w:left="420"/>
+      </w:pPr>
+      <w:r>
+        <w:t>/*</w:t>
+      </w:r>
+    </w:p>
+    <w:p>
+      <w:pPr>
+        <w:ind w:leftChars="200" w:left="420"/>
+      </w:pPr>
+      <w:r>
+        <w:rPr>
+          <w:rFonts w:hint="eastAsia"/>
+        </w:rPr>
+        <w:t xml:space="preserve"> </w:t>
+      </w:r>
+      <w:r>
+        <w:rPr>
+          <w:rFonts w:hint="eastAsia"/>
+        </w:rPr>
+        <w:t>在一个有序序列中，查找某一个元素在该序列中的上限索引</w:t>
+      </w:r>
+    </w:p>
+    <w:p>
+      <w:pPr>
+        <w:ind w:leftChars="200" w:left="420"/>
+      </w:pPr>
+      <w:r>
+        <w:rPr>
+          <w:rFonts w:hint="eastAsia"/>
+        </w:rPr>
+        <w:t xml:space="preserve"> </w:t>
+      </w:r>
+      <w:r>
+        <w:rPr>
+          <w:rFonts w:hint="eastAsia"/>
+        </w:rPr>
+        <w:t>找到第一个大于该元素的下标索引</w:t>
+      </w:r>
+      <w:r>
+        <w:rPr>
+          <w:rFonts w:hint="eastAsia"/>
+        </w:rPr>
+        <w:t xml:space="preserve"> </w:t>
+      </w:r>
+    </w:p>
+    <w:p>
+      <w:pPr>
+        <w:ind w:leftChars="200" w:left="420"/>
+      </w:pPr>
+      <w:r>
+        <w:t>*/</w:t>
+      </w:r>
+    </w:p>
+    <w:p>
+      <w:pPr>
+        <w:ind w:leftChars="200" w:left="420"/>
+      </w:pPr>
+      <w:r>
+        <w:t>int upper_bound(int* array,int low,int high,int key)</w:t>
+      </w:r>
+    </w:p>
+    <w:p>
+      <w:pPr>
+        <w:ind w:leftChars="200" w:left="420"/>
+      </w:pPr>
+      <w:r>
+        <w:t>{</w:t>
+      </w:r>
+    </w:p>
+    <w:p>
+      <w:pPr>
+        <w:ind w:leftChars="200" w:left="420"/>
+      </w:pPr>
+      <w:r>
+        <w:tab/>
+        <w:t>int mid;</w:t>
+      </w:r>
+    </w:p>
+    <w:p>
+      <w:pPr>
+        <w:ind w:leftChars="200" w:left="420"/>
+      </w:pPr>
+      <w:r>
+        <w:tab/>
+        <w:t>if(high &lt; low)</w:t>
+      </w:r>
+    </w:p>
+    <w:p>
+      <w:pPr>
+        <w:ind w:leftChars="200" w:left="420"/>
+      </w:pPr>
+      <w:r>
+        <w:tab/>
+      </w:r>
+      <w:r>
+        <w:tab/>
+        <w:t>return -1;</w:t>
+      </w:r>
+    </w:p>
+    <w:p>
+      <w:pPr>
+        <w:ind w:leftChars="200" w:left="420"/>
+      </w:pPr>
+      <w:r>
+        <w:tab/>
+        <w:t>while(high &gt;= low)</w:t>
+      </w:r>
+    </w:p>
+    <w:p>
+      <w:pPr>
+        <w:ind w:leftChars="200" w:left="420"/>
+      </w:pPr>
+      <w:r>
+        <w:tab/>
+        <w:t>{</w:t>
+      </w:r>
+    </w:p>
+    <w:p>
+      <w:pPr>
+        <w:ind w:leftChars="200" w:left="420"/>
+      </w:pPr>
+      <w:r>
+        <w:tab/>
+      </w:r>
+      <w:r>
+        <w:tab/>
+        <w:t>mid = low+((high-low)&gt;&gt;1);</w:t>
+      </w:r>
+    </w:p>
+    <w:p>
+      <w:pPr>
+        <w:ind w:leftChars="200" w:left="420"/>
+      </w:pPr>
+      <w:r>
+        <w:tab/>
+      </w:r>
+      <w:r>
+        <w:tab/>
+        <w:t>if(array[mid]&gt;key)</w:t>
+      </w:r>
+    </w:p>
+    <w:p>
+      <w:pPr>
+        <w:ind w:leftChars="200" w:left="420"/>
+      </w:pPr>
+      <w:r>
+        <w:tab/>
+      </w:r>
+      <w:r>
+        <w:tab/>
+      </w:r>
+      <w:r>
+        <w:tab/>
+        <w:t>high = mid-1;</w:t>
+      </w:r>
+    </w:p>
+    <w:p>
+      <w:pPr>
+        <w:ind w:leftChars="200" w:left="420"/>
+      </w:pPr>
+      <w:r>
+        <w:tab/>
+      </w:r>
+      <w:r>
+        <w:tab/>
+        <w:t>else</w:t>
+      </w:r>
+    </w:p>
+    <w:p>
+      <w:pPr>
+        <w:ind w:leftChars="200" w:left="420"/>
+      </w:pPr>
+      <w:r>
+        <w:tab/>
+      </w:r>
+      <w:r>
+        <w:tab/>
+      </w:r>
+      <w:r>
+        <w:tab/>
+        <w:t>low = mid+1;</w:t>
+      </w:r>
+    </w:p>
+    <w:p>
+      <w:pPr>
+        <w:ind w:leftChars="200" w:left="420"/>
+      </w:pPr>
+      <w:r>
+        <w:tab/>
+        <w:t>}</w:t>
+      </w:r>
+    </w:p>
+    <w:p>
+      <w:pPr>
+        <w:ind w:leftChars="200" w:left="420"/>
+      </w:pPr>
+      <w:r>
+        <w:tab/>
+        <w:t>return low;</w:t>
+      </w:r>
+    </w:p>
+    <w:p>
+      <w:pPr>
+        <w:ind w:leftChars="200" w:left="420"/>
+      </w:pPr>
+      <w:r>
+        <w:t>}</w:t>
+      </w:r>
+    </w:p>
+    <w:p>
+      <w:pPr>
+        <w:ind w:leftChars="200" w:left="420"/>
+      </w:pPr>
+      <w:r>
+        <w:rPr>
+          <w:rFonts w:hint="eastAsia"/>
+        </w:rPr>
+        <w:t>/</w:t>
+      </w:r>
+      <w:r>
+        <w:t>*</w:t>
+      </w:r>
+      <w:r>
+        <w:rPr>
+          <w:rFonts w:hint="eastAsia"/>
+        </w:rPr>
+        <w:t>上述代码就是查找元素上下限的代码实现</w:t>
+      </w:r>
+      <w:r>
+        <w:t>*/</w:t>
+      </w:r>
+    </w:p>
+    <w:p>
+      <w:pPr>
+        <w:ind w:leftChars="200" w:left="420"/>
+      </w:pPr>
+    </w:p>
+    <w:p>
+      <w:pPr>
+        <w:ind w:leftChars="200" w:left="420"/>
       </w:pPr>
       <w:r>
         <w:lastRenderedPageBreak/>
-        <w:tab/>
-      </w:r>
-      <w:r>
-        <w:tab/>
-        <w:t>mid = low+((high-low)&gt;&gt;1);</w:t>
-      </w:r>
-    </w:p>
-    <w:p>
-      <w:pPr>
-        <w:ind w:leftChars="200" w:left="360"/>
-      </w:pPr>
-      <w:r>
-        <w:tab/>
-      </w:r>
-      <w:r>
-        <w:tab/>
-        <w:t>if(array[mid] &lt; key)</w:t>
-      </w:r>
-    </w:p>
-    <w:p>
-      <w:pPr>
-        <w:ind w:leftChars="200" w:left="360"/>
-      </w:pPr>
-      <w:r>
-        <w:tab/>
-      </w:r>
-      <w:r>
-        <w:tab/>
-      </w:r>
-      <w:r>
-        <w:tab/>
-        <w:t>low = mid+1;</w:t>
-      </w:r>
-    </w:p>
-    <w:p>
-      <w:pPr>
-        <w:ind w:leftChars="200" w:left="360"/>
+        <w:t>/*</w:t>
+      </w:r>
+    </w:p>
+    <w:p>
+      <w:pPr>
+        <w:ind w:leftChars="200" w:left="420"/>
+      </w:pPr>
+      <w:r>
+        <w:rPr>
+          <w:rFonts w:hint="eastAsia"/>
+        </w:rPr>
+        <w:t>查找某一个元素在一个有序序列总的范围</w:t>
+      </w:r>
+    </w:p>
+    <w:p>
+      <w:pPr>
+        <w:ind w:leftChars="200" w:left="420"/>
+      </w:pPr>
+      <w:r>
+        <w:rPr>
+          <w:rFonts w:hint="eastAsia"/>
+        </w:rPr>
+        <w:t>包含该缘故的上下限</w:t>
+      </w:r>
+      <w:r>
+        <w:rPr>
+          <w:rFonts w:hint="eastAsia"/>
+        </w:rPr>
+        <w:t xml:space="preserve"> </w:t>
+      </w:r>
+      <w:r>
+        <w:rPr>
+          <w:rFonts w:hint="eastAsia"/>
+        </w:rPr>
+        <w:t>该区间为两端闭区间</w:t>
+      </w:r>
+    </w:p>
+    <w:p>
+      <w:pPr>
+        <w:ind w:leftChars="200" w:left="420"/>
+      </w:pPr>
+      <w:r>
+        <w:rPr>
+          <w:rFonts w:hint="eastAsia"/>
+        </w:rPr>
+        <w:t>如果没有找到就返回</w:t>
+      </w:r>
+      <w:r>
+        <w:rPr>
+          <w:rFonts w:hint="eastAsia"/>
+        </w:rPr>
+        <w:t xml:space="preserve">-1 </w:t>
+      </w:r>
+    </w:p>
+    <w:p>
+      <w:pPr>
+        <w:ind w:leftChars="200" w:left="420"/>
+      </w:pPr>
+      <w:r>
+        <w:t>*/</w:t>
+      </w:r>
+    </w:p>
+    <w:p>
+      <w:pPr>
+        <w:ind w:leftChars="200" w:left="420"/>
+      </w:pPr>
+      <w:r>
+        <w:t>pair&lt;int,int&gt; Findvalue(vector&lt;int&gt;&amp; vec,int key)</w:t>
+      </w:r>
+    </w:p>
+    <w:p>
+      <w:pPr>
+        <w:ind w:leftChars="200" w:left="420"/>
+      </w:pPr>
+      <w:r>
+        <w:t>{</w:t>
+      </w:r>
+    </w:p>
+    <w:p>
+      <w:pPr>
+        <w:ind w:leftChars="200" w:left="420"/>
+      </w:pPr>
+      <w:r>
+        <w:tab/>
+        <w:t>pair&lt;int,int&gt; pos(-1,-1);</w:t>
+      </w:r>
+    </w:p>
+    <w:p>
+      <w:pPr>
+        <w:ind w:leftChars="200" w:left="420"/>
+      </w:pPr>
+      <w:r>
+        <w:tab/>
+        <w:t>int mid,begin = 0,end = vec.size();</w:t>
+      </w:r>
+    </w:p>
+    <w:p>
+      <w:pPr>
+        <w:ind w:leftChars="200" w:left="420"/>
+      </w:pPr>
+      <w:r>
+        <w:rPr>
+          <w:rFonts w:hint="eastAsia"/>
+        </w:rPr>
+        <w:t xml:space="preserve"> </w:t>
+      </w:r>
+      <w:r>
+        <w:rPr>
+          <w:rFonts w:hint="eastAsia"/>
+        </w:rPr>
+        <w:tab/>
+        <w:t>//</w:t>
+      </w:r>
+      <w:r>
+        <w:rPr>
+          <w:rFonts w:hint="eastAsia"/>
+        </w:rPr>
+        <w:t>首先判断该元素是否存在</w:t>
+      </w:r>
+    </w:p>
+    <w:p>
+      <w:pPr>
+        <w:ind w:leftChars="200" w:left="420"/>
+      </w:pPr>
+      <w:r>
+        <w:tab/>
+        <w:t>while(begin &lt;= end)</w:t>
+      </w:r>
+    </w:p>
+    <w:p>
+      <w:pPr>
+        <w:ind w:leftChars="200" w:left="420"/>
+      </w:pPr>
+      <w:r>
+        <w:tab/>
+        <w:t>{</w:t>
+      </w:r>
+    </w:p>
+    <w:p>
+      <w:pPr>
+        <w:ind w:leftChars="200" w:left="420"/>
+      </w:pPr>
+      <w:r>
+        <w:tab/>
+      </w:r>
+      <w:r>
+        <w:tab/>
+        <w:t>mid = begin + ((end-begin)&gt;&gt;1);</w:t>
+      </w:r>
+    </w:p>
+    <w:p>
+      <w:pPr>
+        <w:ind w:leftChars="200" w:left="420"/>
+      </w:pPr>
+      <w:r>
+        <w:tab/>
+      </w:r>
+      <w:r>
+        <w:tab/>
+        <w:t>if(vec[mid] == key)</w:t>
+      </w:r>
+    </w:p>
+    <w:p>
+      <w:pPr>
+        <w:ind w:leftChars="200" w:left="420"/>
+      </w:pPr>
+      <w:r>
+        <w:tab/>
+      </w:r>
+      <w:r>
+        <w:tab/>
+        <w:t>{</w:t>
+      </w:r>
+    </w:p>
+    <w:p>
+      <w:pPr>
+        <w:ind w:leftChars="200" w:left="420"/>
+      </w:pPr>
+      <w:r>
+        <w:tab/>
+      </w:r>
+      <w:r>
+        <w:tab/>
+      </w:r>
+      <w:r>
+        <w:tab/>
+        <w:t>pos.first = mid;</w:t>
+      </w:r>
+    </w:p>
+    <w:p>
+      <w:pPr>
+        <w:ind w:leftChars="200" w:left="420"/>
+      </w:pPr>
+      <w:r>
+        <w:tab/>
+      </w:r>
+      <w:r>
+        <w:tab/>
+      </w:r>
+      <w:r>
+        <w:tab/>
+        <w:t>pos.second = mid;</w:t>
+      </w:r>
+    </w:p>
+    <w:p>
+      <w:pPr>
+        <w:ind w:leftChars="200" w:left="420"/>
+      </w:pPr>
+      <w:r>
+        <w:tab/>
+      </w:r>
+      <w:r>
+        <w:tab/>
+      </w:r>
+      <w:r>
+        <w:tab/>
+        <w:t>break;</w:t>
+      </w:r>
+    </w:p>
+    <w:p>
+      <w:pPr>
+        <w:ind w:leftChars="200" w:left="420"/>
+      </w:pPr>
+      <w:r>
+        <w:tab/>
+      </w:r>
+      <w:r>
+        <w:tab/>
+        <w:t>}</w:t>
+      </w:r>
+    </w:p>
+    <w:p>
+      <w:pPr>
+        <w:ind w:leftChars="200" w:left="420"/>
+      </w:pPr>
+      <w:r>
+        <w:tab/>
+      </w:r>
+      <w:r>
+        <w:tab/>
+        <w:t>else if(vec[mid] &gt; key)</w:t>
+      </w:r>
+    </w:p>
+    <w:p>
+      <w:pPr>
+        <w:ind w:leftChars="200" w:left="420"/>
+      </w:pPr>
+      <w:r>
+        <w:tab/>
+      </w:r>
+      <w:r>
+        <w:tab/>
+      </w:r>
+      <w:r>
+        <w:tab/>
+        <w:t>end = mid-1;</w:t>
+      </w:r>
+    </w:p>
+    <w:p>
+      <w:pPr>
+        <w:ind w:leftChars="200" w:left="420"/>
       </w:pPr>
       <w:r>
         <w:tab/>
@@ -3897,22 +4457,22 @@
     </w:p>
     <w:p>
       <w:pPr>
-        <w:ind w:leftChars="200" w:left="360"/>
-      </w:pPr>
-      <w:r>
-        <w:tab/>
-      </w:r>
-      <w:r>
-        <w:tab/>
-      </w:r>
-      <w:r>
-        <w:tab/>
-        <w:t>high = mid-1;</w:t>
-      </w:r>
-    </w:p>
-    <w:p>
-      <w:pPr>
-        <w:ind w:leftChars="200" w:left="360"/>
+        <w:ind w:leftChars="200" w:left="420"/>
+      </w:pPr>
+      <w:r>
+        <w:tab/>
+      </w:r>
+      <w:r>
+        <w:tab/>
+      </w:r>
+      <w:r>
+        <w:tab/>
+        <w:t>begin =mid+1;</w:t>
+      </w:r>
+    </w:p>
+    <w:p>
+      <w:pPr>
+        <w:ind w:leftChars="200" w:left="420"/>
       </w:pPr>
       <w:r>
         <w:tab/>
@@ -3921,24 +4481,797 @@
     </w:p>
     <w:p>
       <w:pPr>
-        <w:ind w:leftChars="200" w:left="360"/>
-      </w:pPr>
-      <w:r>
-        <w:tab/>
-        <w:t>return low;</w:t>
-      </w:r>
-    </w:p>
-    <w:p>
-      <w:pPr>
-        <w:ind w:leftChars="200" w:left="360"/>
-      </w:pPr>
-      <w:r>
+        <w:ind w:leftChars="200" w:left="420"/>
+      </w:pPr>
+      <w:r>
+        <w:tab/>
+      </w:r>
+    </w:p>
+    <w:p>
+      <w:pPr>
+        <w:ind w:leftChars="200" w:left="420"/>
+      </w:pPr>
+      <w:r>
+        <w:tab/>
+        <w:t>if(vec[mid] != key)</w:t>
+      </w:r>
+    </w:p>
+    <w:p>
+      <w:pPr>
+        <w:ind w:leftChars="200" w:left="420"/>
+      </w:pPr>
+      <w:r>
+        <w:tab/>
+      </w:r>
+      <w:r>
+        <w:tab/>
+        <w:t>return pos;</w:t>
+      </w:r>
+    </w:p>
+    <w:p>
+      <w:pPr>
+        <w:ind w:leftChars="200" w:left="420"/>
+      </w:pPr>
+      <w:r>
+        <w:tab/>
+        <w:t>int low = mid-1;</w:t>
+      </w:r>
+    </w:p>
+    <w:p>
+      <w:pPr>
+        <w:ind w:leftChars="200" w:left="420"/>
+      </w:pPr>
+      <w:r>
+        <w:tab/>
+        <w:t>int high = mid+1;</w:t>
+      </w:r>
+    </w:p>
+    <w:p>
+      <w:pPr>
+        <w:ind w:leftChars="200" w:left="420"/>
+      </w:pPr>
+      <w:r>
+        <w:tab/>
+      </w:r>
+    </w:p>
+    <w:p>
+      <w:pPr>
+        <w:ind w:leftChars="200" w:left="420"/>
+      </w:pPr>
+      <w:r>
+        <w:rPr>
+          <w:rFonts w:hint="eastAsia"/>
+        </w:rPr>
+        <w:lastRenderedPageBreak/>
+        <w:tab/>
+        <w:t>//</w:t>
+      </w:r>
+      <w:r>
+        <w:rPr>
+          <w:rFonts w:hint="eastAsia"/>
+        </w:rPr>
+        <w:t>找低地址</w:t>
+      </w:r>
+    </w:p>
+    <w:p>
+      <w:pPr>
+        <w:ind w:leftChars="200" w:left="420"/>
+      </w:pPr>
+      <w:r>
+        <w:tab/>
+        <w:t>while(begin &lt;= low)</w:t>
+      </w:r>
+    </w:p>
+    <w:p>
+      <w:pPr>
+        <w:ind w:leftChars="200" w:left="420"/>
+      </w:pPr>
+      <w:r>
+        <w:tab/>
+        <w:t>{</w:t>
+      </w:r>
+    </w:p>
+    <w:p>
+      <w:pPr>
+        <w:ind w:leftChars="200" w:left="420"/>
+      </w:pPr>
+      <w:r>
+        <w:tab/>
+      </w:r>
+      <w:r>
+        <w:tab/>
+        <w:t>mid = begin +(low-begin)/2;</w:t>
+      </w:r>
+    </w:p>
+    <w:p>
+      <w:pPr>
+        <w:ind w:leftChars="200" w:left="420"/>
+      </w:pPr>
+      <w:r>
+        <w:tab/>
+      </w:r>
+      <w:r>
+        <w:tab/>
+        <w:t>if(vec[mid] &lt; key)</w:t>
+      </w:r>
+    </w:p>
+    <w:p>
+      <w:pPr>
+        <w:ind w:leftChars="200" w:left="420"/>
+      </w:pPr>
+      <w:r>
+        <w:tab/>
+      </w:r>
+      <w:r>
+        <w:tab/>
+      </w:r>
+      <w:r>
+        <w:tab/>
+        <w:t>begin = mid+1;</w:t>
+      </w:r>
+    </w:p>
+    <w:p>
+      <w:pPr>
+        <w:ind w:leftChars="200" w:left="420"/>
+      </w:pPr>
+      <w:r>
+        <w:tab/>
+      </w:r>
+      <w:r>
+        <w:tab/>
+        <w:t>else</w:t>
+      </w:r>
+    </w:p>
+    <w:p>
+      <w:pPr>
+        <w:ind w:leftChars="200" w:left="420"/>
+      </w:pPr>
+      <w:r>
+        <w:tab/>
+      </w:r>
+      <w:r>
+        <w:tab/>
+      </w:r>
+      <w:r>
+        <w:tab/>
+        <w:t xml:space="preserve">low = mid-1; </w:t>
+      </w:r>
+    </w:p>
+    <w:p>
+      <w:pPr>
+        <w:ind w:leftChars="200" w:left="420"/>
+      </w:pPr>
+      <w:r>
+        <w:tab/>
         <w:t xml:space="preserve">} </w:t>
       </w:r>
     </w:p>
     <w:p>
       <w:pPr>
-        <w:ind w:leftChars="200" w:left="360"/>
+        <w:ind w:leftChars="200" w:left="420"/>
+      </w:pPr>
+      <w:r>
+        <w:tab/>
+        <w:t>pos.first = begin;</w:t>
+      </w:r>
+    </w:p>
+    <w:p>
+      <w:pPr>
+        <w:ind w:leftChars="200" w:left="420"/>
+      </w:pPr>
+      <w:r>
+        <w:tab/>
+      </w:r>
+    </w:p>
+    <w:p>
+      <w:pPr>
+        <w:ind w:leftChars="200" w:left="420"/>
+      </w:pPr>
+      <w:r>
+        <w:rPr>
+          <w:rFonts w:hint="eastAsia"/>
+        </w:rPr>
+        <w:tab/>
+        <w:t>//</w:t>
+      </w:r>
+      <w:r>
+        <w:rPr>
+          <w:rFonts w:hint="eastAsia"/>
+        </w:rPr>
+        <w:t>找高地址</w:t>
+      </w:r>
+    </w:p>
+    <w:p>
+      <w:pPr>
+        <w:ind w:leftChars="200" w:left="420"/>
+      </w:pPr>
+      <w:r>
+        <w:tab/>
+        <w:t>while(high &lt;= end)</w:t>
+      </w:r>
+    </w:p>
+    <w:p>
+      <w:pPr>
+        <w:ind w:leftChars="200" w:left="420"/>
+      </w:pPr>
+      <w:r>
+        <w:tab/>
+        <w:t>{</w:t>
+      </w:r>
+    </w:p>
+    <w:p>
+      <w:pPr>
+        <w:ind w:leftChars="200" w:left="420"/>
+      </w:pPr>
+      <w:r>
+        <w:tab/>
+      </w:r>
+      <w:r>
+        <w:tab/>
+        <w:t>mid = high +(end-high)/2;</w:t>
+      </w:r>
+    </w:p>
+    <w:p>
+      <w:pPr>
+        <w:ind w:leftChars="200" w:left="420"/>
+      </w:pPr>
+      <w:r>
+        <w:tab/>
+      </w:r>
+      <w:r>
+        <w:tab/>
+        <w:t>if(vec[mid] &gt; key)</w:t>
+      </w:r>
+    </w:p>
+    <w:p>
+      <w:pPr>
+        <w:ind w:leftChars="200" w:left="420"/>
+      </w:pPr>
+      <w:r>
+        <w:tab/>
+      </w:r>
+      <w:r>
+        <w:tab/>
+      </w:r>
+      <w:r>
+        <w:tab/>
+        <w:t>end = mid-1;</w:t>
+      </w:r>
+    </w:p>
+    <w:p>
+      <w:pPr>
+        <w:ind w:leftChars="200" w:left="420"/>
+      </w:pPr>
+      <w:r>
+        <w:tab/>
+      </w:r>
+      <w:r>
+        <w:tab/>
+        <w:t>else</w:t>
+      </w:r>
+    </w:p>
+    <w:p>
+      <w:pPr>
+        <w:ind w:leftChars="200" w:left="420"/>
+      </w:pPr>
+      <w:r>
+        <w:tab/>
+      </w:r>
+      <w:r>
+        <w:tab/>
+      </w:r>
+      <w:r>
+        <w:tab/>
+        <w:t>high = mid+1;</w:t>
+      </w:r>
+    </w:p>
+    <w:p>
+      <w:pPr>
+        <w:ind w:leftChars="200" w:left="420"/>
+      </w:pPr>
+      <w:r>
+        <w:tab/>
+        <w:t xml:space="preserve">} </w:t>
+      </w:r>
+    </w:p>
+    <w:p>
+      <w:pPr>
+        <w:ind w:leftChars="200" w:left="420"/>
+      </w:pPr>
+      <w:r>
+        <w:tab/>
+        <w:t>pos.second = high -1;</w:t>
+      </w:r>
+    </w:p>
+    <w:p>
+      <w:pPr>
+        <w:ind w:leftChars="200" w:left="420"/>
+      </w:pPr>
+      <w:r>
+        <w:tab/>
+        <w:t>return pos;</w:t>
+      </w:r>
+    </w:p>
+    <w:p>
+      <w:pPr>
+        <w:ind w:leftChars="200" w:left="420"/>
+      </w:pPr>
+      <w:r>
+        <w:t>}</w:t>
+      </w:r>
+    </w:p>
+    <w:p>
+      <w:pPr>
+        <w:ind w:leftChars="200" w:left="420"/>
+      </w:pPr>
+    </w:p>
+    <w:p>
+      <w:pPr>
+        <w:ind w:leftChars="200" w:left="420"/>
+      </w:pPr>
+      <w:r>
+        <w:t>int main()</w:t>
+      </w:r>
+    </w:p>
+    <w:p>
+      <w:pPr>
+        <w:ind w:leftChars="200" w:left="420"/>
+      </w:pPr>
+      <w:r>
+        <w:t>{</w:t>
+      </w:r>
+    </w:p>
+    <w:p>
+      <w:pPr>
+        <w:ind w:leftChars="200" w:left="420"/>
+      </w:pPr>
+      <w:r>
+        <w:tab/>
+        <w:t>int array[]={1,2,3,3,3,3,3,3,4,5,7};</w:t>
+      </w:r>
+    </w:p>
+    <w:p>
+      <w:pPr>
+        <w:ind w:leftChars="200" w:left="420"/>
+      </w:pPr>
+      <w:r>
+        <w:tab/>
+        <w:t>cout&lt;&lt;lower_bound(array,0,10,3)&lt;&lt;endl;</w:t>
+      </w:r>
+    </w:p>
+    <w:p>
+      <w:pPr>
+        <w:ind w:leftChars="200" w:left="420"/>
+      </w:pPr>
+      <w:r>
+        <w:tab/>
+        <w:t>cout&lt;&lt;upper_bound(array,0,10,3)&lt;&lt;endl;</w:t>
+      </w:r>
+    </w:p>
+    <w:p>
+      <w:pPr>
+        <w:ind w:leftChars="200" w:left="420"/>
+      </w:pPr>
+      <w:r>
+        <w:tab/>
+        <w:t>vector&lt;int&gt; vec(array,array+sizeof(array)/sizeof(int));</w:t>
+      </w:r>
+    </w:p>
+    <w:p>
+      <w:pPr>
+        <w:ind w:leftChars="200" w:left="420"/>
+      </w:pPr>
+      <w:r>
+        <w:lastRenderedPageBreak/>
+        <w:tab/>
+        <w:t>pair&lt;int,int&gt; pos = Findvalue(vec,3);</w:t>
+      </w:r>
+    </w:p>
+    <w:p>
+      <w:pPr>
+        <w:ind w:leftChars="200" w:left="420"/>
+      </w:pPr>
+      <w:r>
+        <w:tab/>
+        <w:t>cout&lt;&lt;pos.first&lt;&lt;endl&lt;&lt;pos.second&lt;&lt;endl;</w:t>
+      </w:r>
+    </w:p>
+    <w:p>
+      <w:pPr>
+        <w:ind w:leftChars="200" w:left="420"/>
+      </w:pPr>
+      <w:r>
+        <w:tab/>
+        <w:t>return 0;</w:t>
+      </w:r>
+    </w:p>
+    <w:p>
+      <w:pPr>
+        <w:ind w:leftChars="200" w:left="420"/>
+      </w:pPr>
+      <w:r>
+        <w:t>}</w:t>
+      </w:r>
+    </w:p>
+    <w:p>
+      <w:r>
+        <w:tab/>
+      </w:r>
+      <w:r>
+        <w:rPr>
+          <w:rFonts w:hint="eastAsia"/>
+        </w:rPr>
+        <w:t>拓展：熟悉</w:t>
+      </w:r>
+      <w:r>
+        <w:rPr>
+          <w:rFonts w:hint="eastAsia"/>
+        </w:rPr>
+        <w:t>STL</w:t>
+      </w:r>
+      <w:r>
+        <w:rPr>
+          <w:rFonts w:hint="eastAsia"/>
+        </w:rPr>
+        <w:t>模板库中查找元素上下限的函数，并阅读其代码实现。</w:t>
+      </w:r>
+    </w:p>
+    <w:p>
+      <w:pPr>
+        <w:pStyle w:val="4"/>
+      </w:pPr>
+      <w:r>
+        <w:rPr>
+          <w:rFonts w:hint="eastAsia"/>
+        </w:rPr>
+        <w:t>查找元素下限值位置</w:t>
+      </w:r>
+    </w:p>
+    <w:p>
+      <w:r>
+        <w:tab/>
+      </w:r>
+      <w:r>
+        <w:rPr>
+          <w:rFonts w:hint="eastAsia"/>
+        </w:rPr>
+        <w:t>题目：</w:t>
+      </w:r>
+      <w:r>
+        <w:rPr>
+          <w:rFonts w:hint="eastAsia"/>
+        </w:rPr>
+        <w:t>给定一个有序数组</w:t>
+      </w:r>
+      <w:r>
+        <w:rPr>
+          <w:rFonts w:hint="eastAsia"/>
+        </w:rPr>
+        <w:t>arr</w:t>
+      </w:r>
+      <w:r>
+        <w:rPr>
+          <w:rFonts w:hint="eastAsia"/>
+        </w:rPr>
+        <w:t>，其中不含有重复元素，请找到满足</w:t>
+      </w:r>
+      <w:r>
+        <w:rPr>
+          <w:rFonts w:hint="eastAsia"/>
+        </w:rPr>
+        <w:t>arr</w:t>
+      </w:r>
+      <w:r>
+        <w:t>[i]==i</w:t>
+      </w:r>
+      <w:r>
+        <w:rPr>
+          <w:rFonts w:hint="eastAsia"/>
+        </w:rPr>
+        <w:t>条件的最左的位置。如果所有位置上的数都不满足条件，返回</w:t>
+      </w:r>
+      <w:r>
+        <w:rPr>
+          <w:rFonts w:hint="eastAsia"/>
+        </w:rPr>
+        <w:t>-</w:t>
+      </w:r>
+      <w:r>
+        <w:t>1</w:t>
+      </w:r>
+      <w:r>
+        <w:rPr>
+          <w:rFonts w:hint="eastAsia"/>
+        </w:rPr>
+        <w:t>。</w:t>
+      </w:r>
+    </w:p>
+    <w:p/>
+    <w:p>
+      <w:pPr>
+        <w:pStyle w:val="4"/>
+      </w:pPr>
+      <w:r>
+        <w:rPr>
+          <w:rFonts w:hint="eastAsia"/>
+        </w:rPr>
+        <w:t>局部最小值</w:t>
+      </w:r>
+    </w:p>
+    <w:p>
+      <w:r>
+        <w:tab/>
+      </w:r>
+      <w:r>
+        <w:rPr>
+          <w:rFonts w:hint="eastAsia"/>
+        </w:rPr>
+        <w:t>题目：给定一个无序数组</w:t>
+      </w:r>
+      <w:r>
+        <w:rPr>
+          <w:rFonts w:hint="eastAsia"/>
+        </w:rPr>
+        <w:t>arr</w:t>
+      </w:r>
+      <w:r>
+        <w:rPr>
+          <w:rFonts w:hint="eastAsia"/>
+        </w:rPr>
+        <w:t>，已知任意相邻的两个元素，值都不重复，请返回任意一个局部最小的位置。</w:t>
+      </w:r>
+    </w:p>
+    <w:p>
+      <w:r>
+        <w:tab/>
+      </w:r>
+      <w:r>
+        <w:rPr>
+          <w:rFonts w:hint="eastAsia"/>
+        </w:rPr>
+        <w:t>所谓局部最小的位置是指，如果</w:t>
+      </w:r>
+      <w:r>
+        <w:rPr>
+          <w:rFonts w:hint="eastAsia"/>
+        </w:rPr>
+        <w:t>arr</w:t>
+      </w:r>
+      <w:r>
+        <w:t>[0]&lt;arr[1]</w:t>
+      </w:r>
+      <w:r>
+        <w:rPr>
+          <w:rFonts w:hint="eastAsia"/>
+        </w:rPr>
+        <w:t>，那么位置</w:t>
+      </w:r>
+      <w:r>
+        <w:rPr>
+          <w:rFonts w:hint="eastAsia"/>
+        </w:rPr>
+        <w:t>0</w:t>
+      </w:r>
+      <w:r>
+        <w:rPr>
+          <w:rFonts w:hint="eastAsia"/>
+        </w:rPr>
+        <w:t>就是一个局部最小的位置。如果</w:t>
+      </w:r>
+      <w:r>
+        <w:rPr>
+          <w:rFonts w:hint="eastAsia"/>
+        </w:rPr>
+        <w:t>arr</w:t>
+      </w:r>
+      <w:r>
+        <w:t>[N-1]</w:t>
+      </w:r>
+      <w:r>
+        <w:rPr>
+          <w:rFonts w:hint="eastAsia"/>
+        </w:rPr>
+        <w:t>（也就是</w:t>
+      </w:r>
+      <w:r>
+        <w:rPr>
+          <w:rFonts w:hint="eastAsia"/>
+        </w:rPr>
+        <w:t>arr</w:t>
+      </w:r>
+      <w:r>
+        <w:rPr>
+          <w:rFonts w:hint="eastAsia"/>
+        </w:rPr>
+        <w:t>最右的数）小于</w:t>
+      </w:r>
+      <w:r>
+        <w:rPr>
+          <w:rFonts w:hint="eastAsia"/>
+        </w:rPr>
+        <w:t>arr</w:t>
+      </w:r>
+      <w:r>
+        <w:t>[N-2]</w:t>
+      </w:r>
+      <w:r>
+        <w:rPr>
+          <w:rFonts w:hint="eastAsia"/>
+        </w:rPr>
+        <w:t>，那么位置</w:t>
+      </w:r>
+      <w:r>
+        <w:rPr>
+          <w:rFonts w:hint="eastAsia"/>
+        </w:rPr>
+        <w:t>N-1</w:t>
+      </w:r>
+      <w:r>
+        <w:rPr>
+          <w:rFonts w:hint="eastAsia"/>
+        </w:rPr>
+        <w:t>也是局部最小的位置。如果位置</w:t>
+      </w:r>
+      <w:r>
+        <w:rPr>
+          <w:rFonts w:hint="eastAsia"/>
+        </w:rPr>
+        <w:t>i</w:t>
+      </w:r>
+      <w:r>
+        <w:rPr>
+          <w:rFonts w:hint="eastAsia"/>
+        </w:rPr>
+        <w:t>既不是最左位置也不是最右位置。那么只要满足</w:t>
+      </w:r>
+      <w:r>
+        <w:rPr>
+          <w:rFonts w:hint="eastAsia"/>
+        </w:rPr>
+        <w:t>arr</w:t>
+      </w:r>
+      <w:r>
+        <w:t>[i]</w:t>
+      </w:r>
+      <w:r>
+        <w:rPr>
+          <w:rFonts w:hint="eastAsia"/>
+        </w:rPr>
+        <w:t>同时小于它左右两侧的值即（</w:t>
+      </w:r>
+      <w:r>
+        <w:rPr>
+          <w:rFonts w:hint="eastAsia"/>
+        </w:rPr>
+        <w:t>arr</w:t>
+      </w:r>
+      <w:r>
+        <w:t>[i-1]</w:t>
+      </w:r>
+      <w:r>
+        <w:rPr>
+          <w:rFonts w:hint="eastAsia"/>
+        </w:rPr>
+        <w:t>和</w:t>
+      </w:r>
+      <w:r>
+        <w:rPr>
+          <w:rFonts w:hint="eastAsia"/>
+        </w:rPr>
+        <w:t>arr</w:t>
+      </w:r>
+      <w:r>
+        <w:t>[i+1]</w:t>
+      </w:r>
+      <w:r>
+        <w:rPr>
+          <w:rFonts w:hint="eastAsia"/>
+        </w:rPr>
+        <w:t>），那么位置</w:t>
+      </w:r>
+      <w:r>
+        <w:rPr>
+          <w:rFonts w:hint="eastAsia"/>
+        </w:rPr>
+        <w:t>i</w:t>
+      </w:r>
+      <w:r>
+        <w:rPr>
+          <w:rFonts w:hint="eastAsia"/>
+        </w:rPr>
+        <w:t>也是一个局部最小的位置。</w:t>
+      </w:r>
+    </w:p>
+    <w:p>
+      <w:pPr>
+        <w:pStyle w:val="4"/>
+      </w:pPr>
+      <w:r>
+        <w:rPr>
+          <w:rFonts w:hint="eastAsia"/>
+        </w:rPr>
+        <w:t>寻找多个集合的交集</w:t>
+      </w:r>
+    </w:p>
+    <w:p>
+      <w:r>
+        <w:tab/>
+      </w:r>
+      <w:r>
+        <w:rPr>
+          <w:rFonts w:hint="eastAsia"/>
+        </w:rPr>
+        <w:t>题目</w:t>
+      </w:r>
+      <w:r>
+        <w:rPr>
+          <w:rFonts w:hint="eastAsia"/>
+        </w:rPr>
+        <w:t>：有两个无序序列，寻找两个序列的交集。</w:t>
+      </w:r>
+    </w:p>
+    <w:p>
+      <w:r>
+        <w:tab/>
+      </w:r>
+      <w:r>
+        <w:rPr>
+          <w:rFonts w:hint="eastAsia"/>
+        </w:rPr>
+        <w:t>思考：如果拓展为多个无序序列呢？</w:t>
+      </w:r>
+    </w:p>
+    <w:p>
+      <w:r>
+        <w:tab/>
+      </w:r>
+      <w:r>
+        <w:rPr>
+          <w:rFonts w:hint="eastAsia"/>
+        </w:rPr>
+        <w:t>代码：</w:t>
+      </w:r>
+    </w:p>
+    <w:p>
+      <w:pPr>
+        <w:ind w:leftChars="200" w:left="420"/>
+      </w:pPr>
+      <w:r>
+        <w:t>#include &lt;iostream&gt;</w:t>
+      </w:r>
+    </w:p>
+    <w:p>
+      <w:pPr>
+        <w:ind w:leftChars="200" w:left="420"/>
+      </w:pPr>
+      <w:r>
+        <w:t>#include &lt;vector&gt;</w:t>
+      </w:r>
+    </w:p>
+    <w:p>
+      <w:pPr>
+        <w:ind w:leftChars="200" w:left="420"/>
+      </w:pPr>
+      <w:r>
+        <w:t>#include &lt;algorithm&gt;</w:t>
+      </w:r>
+    </w:p>
+    <w:p>
+      <w:pPr>
+        <w:ind w:leftChars="200" w:left="420"/>
+      </w:pPr>
+      <w:r>
+        <w:t>using namespace std;</w:t>
+      </w:r>
+    </w:p>
+    <w:p>
+      <w:pPr>
+        <w:ind w:leftChars="200" w:left="420"/>
+      </w:pPr>
+    </w:p>
+    <w:p>
+      <w:pPr>
+        <w:ind w:leftChars="200" w:left="420"/>
       </w:pPr>
       <w:r>
         <w:t>/*</w:t>
@@ -3946,1337 +5279,7 @@
     </w:p>
     <w:p>
       <w:pPr>
-        <w:ind w:leftChars="200" w:left="360"/>
-      </w:pPr>
-      <w:r>
-        <w:rPr>
-          <w:rFonts w:hint="eastAsia"/>
-        </w:rPr>
-        <w:t xml:space="preserve"> </w:t>
-      </w:r>
-      <w:r>
-        <w:rPr>
-          <w:rFonts w:hint="eastAsia"/>
-        </w:rPr>
-        <w:t>在一个有序序列中，查找某一个元素在该序列中的上限索引</w:t>
-      </w:r>
-    </w:p>
-    <w:p>
-      <w:pPr>
-        <w:ind w:leftChars="200" w:left="360"/>
-      </w:pPr>
-      <w:r>
-        <w:rPr>
-          <w:rFonts w:hint="eastAsia"/>
-        </w:rPr>
-        <w:t xml:space="preserve"> </w:t>
-      </w:r>
-      <w:r>
-        <w:rPr>
-          <w:rFonts w:hint="eastAsia"/>
-        </w:rPr>
-        <w:t>找到第一个大于该元素的下标索引</w:t>
-      </w:r>
-      <w:r>
-        <w:rPr>
-          <w:rFonts w:hint="eastAsia"/>
-        </w:rPr>
-        <w:t xml:space="preserve"> </w:t>
-      </w:r>
-    </w:p>
-    <w:p>
-      <w:pPr>
-        <w:ind w:leftChars="200" w:left="360"/>
-      </w:pPr>
-      <w:r>
-        <w:t>*/</w:t>
-      </w:r>
-    </w:p>
-    <w:p>
-      <w:pPr>
-        <w:ind w:leftChars="200" w:left="360"/>
-      </w:pPr>
-      <w:r>
-        <w:t>int upper_bound(int* array,int low,int high,int key)</w:t>
-      </w:r>
-    </w:p>
-    <w:p>
-      <w:pPr>
-        <w:ind w:leftChars="200" w:left="360"/>
-      </w:pPr>
-      <w:r>
-        <w:t>{</w:t>
-      </w:r>
-    </w:p>
-    <w:p>
-      <w:pPr>
-        <w:ind w:leftChars="200" w:left="360"/>
-      </w:pPr>
-      <w:r>
-        <w:tab/>
-        <w:t>int mid;</w:t>
-      </w:r>
-    </w:p>
-    <w:p>
-      <w:pPr>
-        <w:ind w:leftChars="200" w:left="360"/>
-      </w:pPr>
-      <w:r>
-        <w:tab/>
-        <w:t>if(high &lt; low)</w:t>
-      </w:r>
-    </w:p>
-    <w:p>
-      <w:pPr>
-        <w:ind w:leftChars="200" w:left="360"/>
-      </w:pPr>
-      <w:r>
-        <w:tab/>
-      </w:r>
-      <w:r>
-        <w:tab/>
-        <w:t>return -1;</w:t>
-      </w:r>
-    </w:p>
-    <w:p>
-      <w:pPr>
-        <w:ind w:leftChars="200" w:left="360"/>
-      </w:pPr>
-      <w:r>
-        <w:tab/>
-        <w:t>while(high &gt;= low)</w:t>
-      </w:r>
-    </w:p>
-    <w:p>
-      <w:pPr>
-        <w:ind w:leftChars="200" w:left="360"/>
-      </w:pPr>
-      <w:r>
-        <w:tab/>
-        <w:t>{</w:t>
-      </w:r>
-    </w:p>
-    <w:p>
-      <w:pPr>
-        <w:ind w:leftChars="200" w:left="360"/>
-      </w:pPr>
-      <w:r>
-        <w:tab/>
-      </w:r>
-      <w:r>
-        <w:tab/>
-        <w:t>mid = low+((high-low)&gt;&gt;1);</w:t>
-      </w:r>
-    </w:p>
-    <w:p>
-      <w:pPr>
-        <w:ind w:leftChars="200" w:left="360"/>
-      </w:pPr>
-      <w:r>
-        <w:tab/>
-      </w:r>
-      <w:r>
-        <w:tab/>
-        <w:t>if(array[mid]&gt;key)</w:t>
-      </w:r>
-    </w:p>
-    <w:p>
-      <w:pPr>
-        <w:ind w:leftChars="200" w:left="360"/>
-      </w:pPr>
-      <w:r>
-        <w:tab/>
-      </w:r>
-      <w:r>
-        <w:tab/>
-      </w:r>
-      <w:r>
-        <w:tab/>
-        <w:t>high = mid-1;</w:t>
-      </w:r>
-    </w:p>
-    <w:p>
-      <w:pPr>
-        <w:ind w:leftChars="200" w:left="360"/>
-      </w:pPr>
-      <w:r>
-        <w:tab/>
-      </w:r>
-      <w:r>
-        <w:tab/>
-        <w:t>else</w:t>
-      </w:r>
-    </w:p>
-    <w:p>
-      <w:pPr>
-        <w:ind w:leftChars="200" w:left="360"/>
-      </w:pPr>
-      <w:r>
-        <w:tab/>
-      </w:r>
-      <w:r>
-        <w:tab/>
-      </w:r>
-      <w:r>
-        <w:tab/>
-        <w:t>low = mid+1;</w:t>
-      </w:r>
-    </w:p>
-    <w:p>
-      <w:pPr>
-        <w:ind w:leftChars="200" w:left="360"/>
-      </w:pPr>
-      <w:r>
-        <w:tab/>
-        <w:t>}</w:t>
-      </w:r>
-    </w:p>
-    <w:p>
-      <w:pPr>
-        <w:ind w:leftChars="200" w:left="360"/>
-      </w:pPr>
-      <w:r>
-        <w:tab/>
-        <w:t>return low;</w:t>
-      </w:r>
-    </w:p>
-    <w:p>
-      <w:pPr>
-        <w:ind w:leftChars="200" w:left="360"/>
-      </w:pPr>
-      <w:r>
-        <w:t>}</w:t>
-      </w:r>
-    </w:p>
-    <w:p>
-      <w:pPr>
-        <w:ind w:leftChars="200" w:left="360"/>
-      </w:pPr>
-      <w:r>
-        <w:rPr>
-          <w:rFonts w:hint="eastAsia"/>
-        </w:rPr>
-        <w:t>/</w:t>
-      </w:r>
-      <w:r>
-        <w:t>*</w:t>
-      </w:r>
-      <w:r>
-        <w:rPr>
-          <w:rFonts w:hint="eastAsia"/>
-        </w:rPr>
-        <w:t>上述代码就是查找元素上下限的代码实现</w:t>
-      </w:r>
-      <w:r>
-        <w:t>*/</w:t>
-      </w:r>
-    </w:p>
-    <w:p>
-      <w:pPr>
-        <w:ind w:leftChars="200" w:left="360"/>
-      </w:pPr>
-    </w:p>
-    <w:p>
-      <w:pPr>
-        <w:ind w:leftChars="200" w:left="360"/>
-      </w:pPr>
-      <w:r>
-        <w:t>/*</w:t>
-      </w:r>
-    </w:p>
-    <w:p>
-      <w:pPr>
-        <w:ind w:leftChars="200" w:left="360"/>
-      </w:pPr>
-      <w:r>
-        <w:rPr>
-          <w:rFonts w:hint="eastAsia"/>
-        </w:rPr>
-        <w:lastRenderedPageBreak/>
-        <w:t>查找某一个元素在一个有序序列总的范围</w:t>
-      </w:r>
-    </w:p>
-    <w:p>
-      <w:pPr>
-        <w:ind w:leftChars="200" w:left="360"/>
-      </w:pPr>
-      <w:r>
-        <w:rPr>
-          <w:rFonts w:hint="eastAsia"/>
-        </w:rPr>
-        <w:t>包含该缘故的上下限</w:t>
-      </w:r>
-      <w:r>
-        <w:rPr>
-          <w:rFonts w:hint="eastAsia"/>
-        </w:rPr>
-        <w:t xml:space="preserve"> </w:t>
-      </w:r>
-      <w:r>
-        <w:rPr>
-          <w:rFonts w:hint="eastAsia"/>
-        </w:rPr>
-        <w:t>该区间为两端闭区间</w:t>
-      </w:r>
-    </w:p>
-    <w:p>
-      <w:pPr>
-        <w:ind w:leftChars="200" w:left="360"/>
-      </w:pPr>
-      <w:r>
-        <w:rPr>
-          <w:rFonts w:hint="eastAsia"/>
-        </w:rPr>
-        <w:t>如果没有找到就返回</w:t>
-      </w:r>
-      <w:r>
-        <w:rPr>
-          <w:rFonts w:hint="eastAsia"/>
-        </w:rPr>
-        <w:t xml:space="preserve">-1 </w:t>
-      </w:r>
-    </w:p>
-    <w:p>
-      <w:pPr>
-        <w:ind w:leftChars="200" w:left="360"/>
-      </w:pPr>
-      <w:r>
-        <w:t>*/</w:t>
-      </w:r>
-    </w:p>
-    <w:p>
-      <w:pPr>
-        <w:ind w:leftChars="200" w:left="360"/>
-      </w:pPr>
-      <w:r>
-        <w:t>pair&lt;int,int&gt; Findvalue(vector&lt;int&gt;&amp; vec,int key)</w:t>
-      </w:r>
-    </w:p>
-    <w:p>
-      <w:pPr>
-        <w:ind w:leftChars="200" w:left="360"/>
-      </w:pPr>
-      <w:r>
-        <w:t>{</w:t>
-      </w:r>
-    </w:p>
-    <w:p>
-      <w:pPr>
-        <w:ind w:leftChars="200" w:left="360"/>
-      </w:pPr>
-      <w:r>
-        <w:tab/>
-        <w:t>pair&lt;int,int&gt; pos(-1,-1);</w:t>
-      </w:r>
-    </w:p>
-    <w:p>
-      <w:pPr>
-        <w:ind w:leftChars="200" w:left="360"/>
-      </w:pPr>
-      <w:r>
-        <w:tab/>
-        <w:t>int mid,begin = 0,end = vec.size();</w:t>
-      </w:r>
-    </w:p>
-    <w:p>
-      <w:pPr>
-        <w:ind w:leftChars="200" w:left="360"/>
-      </w:pPr>
-      <w:r>
-        <w:rPr>
-          <w:rFonts w:hint="eastAsia"/>
-        </w:rPr>
-        <w:t xml:space="preserve"> </w:t>
-      </w:r>
-      <w:r>
-        <w:rPr>
-          <w:rFonts w:hint="eastAsia"/>
-        </w:rPr>
-        <w:tab/>
-        <w:t>//</w:t>
-      </w:r>
-      <w:r>
-        <w:rPr>
-          <w:rFonts w:hint="eastAsia"/>
-        </w:rPr>
-        <w:t>首先判断该元素是否存在</w:t>
-      </w:r>
-    </w:p>
-    <w:p>
-      <w:pPr>
-        <w:ind w:leftChars="200" w:left="360"/>
-      </w:pPr>
-      <w:r>
-        <w:tab/>
-        <w:t>while(begin &lt;= end)</w:t>
-      </w:r>
-    </w:p>
-    <w:p>
-      <w:pPr>
-        <w:ind w:leftChars="200" w:left="360"/>
-      </w:pPr>
-      <w:r>
-        <w:tab/>
-        <w:t>{</w:t>
-      </w:r>
-    </w:p>
-    <w:p>
-      <w:pPr>
-        <w:ind w:leftChars="200" w:left="360"/>
-      </w:pPr>
-      <w:r>
-        <w:tab/>
-      </w:r>
-      <w:r>
-        <w:tab/>
-        <w:t>mid = begin + ((end-begin)&gt;&gt;1);</w:t>
-      </w:r>
-    </w:p>
-    <w:p>
-      <w:pPr>
-        <w:ind w:leftChars="200" w:left="360"/>
-      </w:pPr>
-      <w:r>
-        <w:tab/>
-      </w:r>
-      <w:r>
-        <w:tab/>
-        <w:t>if(vec[mid] == key)</w:t>
-      </w:r>
-    </w:p>
-    <w:p>
-      <w:pPr>
-        <w:ind w:leftChars="200" w:left="360"/>
-      </w:pPr>
-      <w:r>
-        <w:tab/>
-      </w:r>
-      <w:r>
-        <w:tab/>
-        <w:t>{</w:t>
-      </w:r>
-    </w:p>
-    <w:p>
-      <w:pPr>
-        <w:ind w:leftChars="200" w:left="360"/>
-      </w:pPr>
-      <w:r>
-        <w:tab/>
-      </w:r>
-      <w:r>
-        <w:tab/>
-      </w:r>
-      <w:r>
-        <w:tab/>
-        <w:t>pos.first = mid;</w:t>
-      </w:r>
-    </w:p>
-    <w:p>
-      <w:pPr>
-        <w:ind w:leftChars="200" w:left="360"/>
-      </w:pPr>
-      <w:r>
-        <w:tab/>
-      </w:r>
-      <w:r>
-        <w:tab/>
-      </w:r>
-      <w:r>
-        <w:tab/>
-        <w:t>pos.second = mid;</w:t>
-      </w:r>
-    </w:p>
-    <w:p>
-      <w:pPr>
-        <w:ind w:leftChars="200" w:left="360"/>
-      </w:pPr>
-      <w:r>
-        <w:tab/>
-      </w:r>
-      <w:r>
-        <w:tab/>
-      </w:r>
-      <w:r>
-        <w:tab/>
-        <w:t>break;</w:t>
-      </w:r>
-    </w:p>
-    <w:p>
-      <w:pPr>
-        <w:ind w:leftChars="200" w:left="360"/>
-      </w:pPr>
-      <w:r>
-        <w:tab/>
-      </w:r>
-      <w:r>
-        <w:tab/>
-        <w:t>}</w:t>
-      </w:r>
-    </w:p>
-    <w:p>
-      <w:pPr>
-        <w:ind w:leftChars="200" w:left="360"/>
-      </w:pPr>
-      <w:r>
-        <w:tab/>
-      </w:r>
-      <w:r>
-        <w:tab/>
-        <w:t>else if(vec[mid] &gt; key)</w:t>
-      </w:r>
-    </w:p>
-    <w:p>
-      <w:pPr>
-        <w:ind w:leftChars="200" w:left="360"/>
-      </w:pPr>
-      <w:r>
-        <w:tab/>
-      </w:r>
-      <w:r>
-        <w:tab/>
-      </w:r>
-      <w:r>
-        <w:tab/>
-        <w:t>end = mid-1;</w:t>
-      </w:r>
-    </w:p>
-    <w:p>
-      <w:pPr>
-        <w:ind w:leftChars="200" w:left="360"/>
-      </w:pPr>
-      <w:r>
-        <w:tab/>
-      </w:r>
-      <w:r>
-        <w:tab/>
-        <w:t>else</w:t>
-      </w:r>
-    </w:p>
-    <w:p>
-      <w:pPr>
-        <w:ind w:leftChars="200" w:left="360"/>
-      </w:pPr>
-      <w:r>
-        <w:tab/>
-      </w:r>
-      <w:r>
-        <w:tab/>
-      </w:r>
-      <w:r>
-        <w:tab/>
-        <w:t>begin =mid+1;</w:t>
-      </w:r>
-    </w:p>
-    <w:p>
-      <w:pPr>
-        <w:ind w:leftChars="200" w:left="360"/>
-      </w:pPr>
-      <w:r>
-        <w:tab/>
-        <w:t xml:space="preserve">} </w:t>
-      </w:r>
-    </w:p>
-    <w:p>
-      <w:pPr>
-        <w:ind w:leftChars="200" w:left="360"/>
-      </w:pPr>
-      <w:r>
-        <w:tab/>
-      </w:r>
-    </w:p>
-    <w:p>
-      <w:pPr>
-        <w:ind w:leftChars="200" w:left="360"/>
-      </w:pPr>
-      <w:r>
-        <w:tab/>
-        <w:t>if(vec[mid] != key)</w:t>
-      </w:r>
-    </w:p>
-    <w:p>
-      <w:pPr>
-        <w:ind w:leftChars="200" w:left="360"/>
-      </w:pPr>
-      <w:r>
-        <w:tab/>
-      </w:r>
-      <w:r>
-        <w:tab/>
-        <w:t>return pos;</w:t>
-      </w:r>
-    </w:p>
-    <w:p>
-      <w:pPr>
-        <w:ind w:leftChars="200" w:left="360"/>
-      </w:pPr>
-      <w:r>
-        <w:tab/>
-        <w:t>int low = mid-1;</w:t>
-      </w:r>
-    </w:p>
-    <w:p>
-      <w:pPr>
-        <w:ind w:leftChars="200" w:left="360"/>
-      </w:pPr>
-      <w:r>
-        <w:tab/>
-        <w:t>int high = mid+1;</w:t>
-      </w:r>
-    </w:p>
-    <w:p>
-      <w:pPr>
-        <w:ind w:leftChars="200" w:left="360"/>
-      </w:pPr>
-      <w:r>
-        <w:tab/>
-      </w:r>
-    </w:p>
-    <w:p>
-      <w:pPr>
-        <w:ind w:leftChars="200" w:left="360"/>
-      </w:pPr>
-      <w:r>
-        <w:rPr>
-          <w:rFonts w:hint="eastAsia"/>
-        </w:rPr>
-        <w:tab/>
-        <w:t>//</w:t>
-      </w:r>
-      <w:r>
-        <w:rPr>
-          <w:rFonts w:hint="eastAsia"/>
-        </w:rPr>
-        <w:t>找低地址</w:t>
-      </w:r>
-    </w:p>
-    <w:p>
-      <w:pPr>
-        <w:ind w:leftChars="200" w:left="360"/>
-      </w:pPr>
-      <w:r>
-        <w:lastRenderedPageBreak/>
-        <w:tab/>
-        <w:t>while(begin &lt;= low)</w:t>
-      </w:r>
-    </w:p>
-    <w:p>
-      <w:pPr>
-        <w:ind w:leftChars="200" w:left="360"/>
-      </w:pPr>
-      <w:r>
-        <w:tab/>
-        <w:t>{</w:t>
-      </w:r>
-    </w:p>
-    <w:p>
-      <w:pPr>
-        <w:ind w:leftChars="200" w:left="360"/>
-      </w:pPr>
-      <w:r>
-        <w:tab/>
-      </w:r>
-      <w:r>
-        <w:tab/>
-        <w:t>mid = begin +(low-begin)/2;</w:t>
-      </w:r>
-    </w:p>
-    <w:p>
-      <w:pPr>
-        <w:ind w:leftChars="200" w:left="360"/>
-      </w:pPr>
-      <w:r>
-        <w:tab/>
-      </w:r>
-      <w:r>
-        <w:tab/>
-        <w:t>if(vec[mid] &lt; key)</w:t>
-      </w:r>
-    </w:p>
-    <w:p>
-      <w:pPr>
-        <w:ind w:leftChars="200" w:left="360"/>
-      </w:pPr>
-      <w:r>
-        <w:tab/>
-      </w:r>
-      <w:r>
-        <w:tab/>
-      </w:r>
-      <w:r>
-        <w:tab/>
-        <w:t>begin = mid+1;</w:t>
-      </w:r>
-    </w:p>
-    <w:p>
-      <w:pPr>
-        <w:ind w:leftChars="200" w:left="360"/>
-      </w:pPr>
-      <w:r>
-        <w:tab/>
-      </w:r>
-      <w:r>
-        <w:tab/>
-        <w:t>else</w:t>
-      </w:r>
-    </w:p>
-    <w:p>
-      <w:pPr>
-        <w:ind w:leftChars="200" w:left="360"/>
-      </w:pPr>
-      <w:r>
-        <w:tab/>
-      </w:r>
-      <w:r>
-        <w:tab/>
-      </w:r>
-      <w:r>
-        <w:tab/>
-        <w:t xml:space="preserve">low = mid-1; </w:t>
-      </w:r>
-    </w:p>
-    <w:p>
-      <w:pPr>
-        <w:ind w:leftChars="200" w:left="360"/>
-      </w:pPr>
-      <w:r>
-        <w:tab/>
-        <w:t xml:space="preserve">} </w:t>
-      </w:r>
-    </w:p>
-    <w:p>
-      <w:pPr>
-        <w:ind w:leftChars="200" w:left="360"/>
-      </w:pPr>
-      <w:r>
-        <w:tab/>
-        <w:t>pos.first = begin;</w:t>
-      </w:r>
-    </w:p>
-    <w:p>
-      <w:pPr>
-        <w:ind w:leftChars="200" w:left="360"/>
-      </w:pPr>
-      <w:r>
-        <w:tab/>
-      </w:r>
-    </w:p>
-    <w:p>
-      <w:pPr>
-        <w:ind w:leftChars="200" w:left="360"/>
-      </w:pPr>
-      <w:r>
-        <w:rPr>
-          <w:rFonts w:hint="eastAsia"/>
-        </w:rPr>
-        <w:tab/>
-        <w:t>//</w:t>
-      </w:r>
-      <w:r>
-        <w:rPr>
-          <w:rFonts w:hint="eastAsia"/>
-        </w:rPr>
-        <w:t>找高地址</w:t>
-      </w:r>
-    </w:p>
-    <w:p>
-      <w:pPr>
-        <w:ind w:leftChars="200" w:left="360"/>
-      </w:pPr>
-      <w:r>
-        <w:tab/>
-        <w:t>while(high &lt;= end)</w:t>
-      </w:r>
-    </w:p>
-    <w:p>
-      <w:pPr>
-        <w:ind w:leftChars="200" w:left="360"/>
-      </w:pPr>
-      <w:r>
-        <w:tab/>
-        <w:t>{</w:t>
-      </w:r>
-    </w:p>
-    <w:p>
-      <w:pPr>
-        <w:ind w:leftChars="200" w:left="360"/>
-      </w:pPr>
-      <w:r>
-        <w:tab/>
-      </w:r>
-      <w:r>
-        <w:tab/>
-        <w:t>mid = high +(end-high)/2;</w:t>
-      </w:r>
-    </w:p>
-    <w:p>
-      <w:pPr>
-        <w:ind w:leftChars="200" w:left="360"/>
-      </w:pPr>
-      <w:r>
-        <w:tab/>
-      </w:r>
-      <w:r>
-        <w:tab/>
-        <w:t>if(vec[mid] &gt; key)</w:t>
-      </w:r>
-    </w:p>
-    <w:p>
-      <w:pPr>
-        <w:ind w:leftChars="200" w:left="360"/>
-      </w:pPr>
-      <w:r>
-        <w:tab/>
-      </w:r>
-      <w:r>
-        <w:tab/>
-      </w:r>
-      <w:r>
-        <w:tab/>
-        <w:t>end = mid-1;</w:t>
-      </w:r>
-    </w:p>
-    <w:p>
-      <w:pPr>
-        <w:ind w:leftChars="200" w:left="360"/>
-      </w:pPr>
-      <w:r>
-        <w:tab/>
-      </w:r>
-      <w:r>
-        <w:tab/>
-        <w:t>else</w:t>
-      </w:r>
-    </w:p>
-    <w:p>
-      <w:pPr>
-        <w:ind w:leftChars="200" w:left="360"/>
-      </w:pPr>
-      <w:r>
-        <w:tab/>
-      </w:r>
-      <w:r>
-        <w:tab/>
-      </w:r>
-      <w:r>
-        <w:tab/>
-        <w:t>high = mid+1;</w:t>
-      </w:r>
-    </w:p>
-    <w:p>
-      <w:pPr>
-        <w:ind w:leftChars="200" w:left="360"/>
-      </w:pPr>
-      <w:r>
-        <w:tab/>
-        <w:t xml:space="preserve">} </w:t>
-      </w:r>
-    </w:p>
-    <w:p>
-      <w:pPr>
-        <w:ind w:leftChars="200" w:left="360"/>
-      </w:pPr>
-      <w:r>
-        <w:tab/>
-        <w:t>pos.second = high -1;</w:t>
-      </w:r>
-    </w:p>
-    <w:p>
-      <w:pPr>
-        <w:ind w:leftChars="200" w:left="360"/>
-      </w:pPr>
-      <w:r>
-        <w:tab/>
-        <w:t>return pos;</w:t>
-      </w:r>
-    </w:p>
-    <w:p>
-      <w:pPr>
-        <w:ind w:leftChars="200" w:left="360"/>
-      </w:pPr>
-      <w:r>
-        <w:t>}</w:t>
-      </w:r>
-    </w:p>
-    <w:p>
-      <w:pPr>
-        <w:ind w:leftChars="200" w:left="360"/>
-      </w:pPr>
-    </w:p>
-    <w:p>
-      <w:pPr>
-        <w:ind w:leftChars="200" w:left="360"/>
-      </w:pPr>
-      <w:r>
-        <w:t>int main()</w:t>
-      </w:r>
-    </w:p>
-    <w:p>
-      <w:pPr>
-        <w:ind w:leftChars="200" w:left="360"/>
-      </w:pPr>
-      <w:r>
-        <w:t>{</w:t>
-      </w:r>
-    </w:p>
-    <w:p>
-      <w:pPr>
-        <w:ind w:leftChars="200" w:left="360"/>
-      </w:pPr>
-      <w:r>
-        <w:tab/>
-        <w:t>int array[]={1,2,3,3,3,3,3,3,4,5,7};</w:t>
-      </w:r>
-    </w:p>
-    <w:p>
-      <w:pPr>
-        <w:ind w:leftChars="200" w:left="360"/>
-      </w:pPr>
-      <w:r>
-        <w:tab/>
-        <w:t>cout&lt;&lt;lower_bound(array,0,10,3)&lt;&lt;endl;</w:t>
-      </w:r>
-    </w:p>
-    <w:p>
-      <w:pPr>
-        <w:ind w:leftChars="200" w:left="360"/>
-      </w:pPr>
-      <w:r>
-        <w:tab/>
-        <w:t>cout&lt;&lt;upper_bound(array,0,10,3)&lt;&lt;endl;</w:t>
-      </w:r>
-    </w:p>
-    <w:p>
-      <w:pPr>
-        <w:ind w:leftChars="200" w:left="360"/>
-      </w:pPr>
-      <w:r>
-        <w:tab/>
-        <w:t>vector&lt;int&gt; vec(array,array+sizeof(array)/sizeof(int));</w:t>
-      </w:r>
-    </w:p>
-    <w:p>
-      <w:pPr>
-        <w:ind w:leftChars="200" w:left="360"/>
-      </w:pPr>
-      <w:r>
-        <w:tab/>
-        <w:t>pair&lt;int,int&gt; pos = Findvalue(vec,3);</w:t>
-      </w:r>
-    </w:p>
-    <w:p>
-      <w:pPr>
-        <w:ind w:leftChars="200" w:left="360"/>
-      </w:pPr>
-      <w:r>
-        <w:lastRenderedPageBreak/>
-        <w:tab/>
-        <w:t>cout&lt;&lt;pos.first&lt;&lt;endl&lt;&lt;pos.second&lt;&lt;endl;</w:t>
-      </w:r>
-    </w:p>
-    <w:p>
-      <w:pPr>
-        <w:ind w:leftChars="200" w:left="360"/>
-      </w:pPr>
-      <w:r>
-        <w:tab/>
-        <w:t>return 0;</w:t>
-      </w:r>
-    </w:p>
-    <w:p>
-      <w:pPr>
-        <w:ind w:leftChars="200" w:left="360"/>
-      </w:pPr>
-      <w:r>
-        <w:t>}</w:t>
-      </w:r>
-    </w:p>
-    <w:p>
-      <w:r>
-        <w:tab/>
-      </w:r>
-      <w:r>
-        <w:rPr>
-          <w:rFonts w:hint="eastAsia"/>
-        </w:rPr>
-        <w:t>拓展：熟悉</w:t>
-      </w:r>
-      <w:r>
-        <w:rPr>
-          <w:rFonts w:hint="eastAsia"/>
-        </w:rPr>
-        <w:t>STL</w:t>
-      </w:r>
-      <w:r>
-        <w:rPr>
-          <w:rFonts w:hint="eastAsia"/>
-        </w:rPr>
-        <w:t>模板库中查找元素上下限的函数，并阅读其代码实现。</w:t>
-      </w:r>
-    </w:p>
-    <w:p>
-      <w:pPr>
-        <w:pStyle w:val="4"/>
-      </w:pPr>
-      <w:r>
-        <w:rPr>
-          <w:rFonts w:hint="eastAsia"/>
-        </w:rPr>
-        <w:t>查找元素下限值位置</w:t>
-      </w:r>
-    </w:p>
-    <w:p>
-      <w:r>
-        <w:tab/>
-      </w:r>
-      <w:r>
-        <w:rPr>
-          <w:rFonts w:hint="eastAsia"/>
-        </w:rPr>
-        <w:t>题目：</w:t>
-      </w:r>
-      <w:r>
-        <w:rPr>
-          <w:rFonts w:hint="eastAsia"/>
-        </w:rPr>
-        <w:t>给定一个有序数组</w:t>
-      </w:r>
-      <w:r>
-        <w:rPr>
-          <w:rFonts w:hint="eastAsia"/>
-        </w:rPr>
-        <w:t>arr</w:t>
-      </w:r>
-      <w:r>
-        <w:rPr>
-          <w:rFonts w:hint="eastAsia"/>
-        </w:rPr>
-        <w:t>，其中不含有重复元素，请找到满足</w:t>
-      </w:r>
-      <w:r>
-        <w:rPr>
-          <w:rFonts w:hint="eastAsia"/>
-        </w:rPr>
-        <w:t>arr</w:t>
-      </w:r>
-      <w:r>
-        <w:t>[i]==i</w:t>
-      </w:r>
-      <w:r>
-        <w:rPr>
-          <w:rFonts w:hint="eastAsia"/>
-        </w:rPr>
-        <w:t>条件的最左的位置。如果所有位置上的数都不满足条件，返回</w:t>
-      </w:r>
-      <w:r>
-        <w:rPr>
-          <w:rFonts w:hint="eastAsia"/>
-        </w:rPr>
-        <w:t>-</w:t>
-      </w:r>
-      <w:r>
-        <w:t>1</w:t>
-      </w:r>
-      <w:r>
-        <w:rPr>
-          <w:rFonts w:hint="eastAsia"/>
-        </w:rPr>
-        <w:t>。</w:t>
-      </w:r>
-    </w:p>
-    <w:p/>
-    <w:p>
-      <w:pPr>
-        <w:pStyle w:val="4"/>
-      </w:pPr>
-      <w:r>
-        <w:rPr>
-          <w:rFonts w:hint="eastAsia"/>
-        </w:rPr>
-        <w:t>局部最小值</w:t>
-      </w:r>
-    </w:p>
-    <w:p>
-      <w:r>
-        <w:tab/>
-      </w:r>
-      <w:r>
-        <w:rPr>
-          <w:rFonts w:hint="eastAsia"/>
-        </w:rPr>
-        <w:t>题目：给定一个无序数组</w:t>
-      </w:r>
-      <w:r>
-        <w:rPr>
-          <w:rFonts w:hint="eastAsia"/>
-        </w:rPr>
-        <w:t>arr</w:t>
-      </w:r>
-      <w:r>
-        <w:rPr>
-          <w:rFonts w:hint="eastAsia"/>
-        </w:rPr>
-        <w:t>，已知任意相邻的两个元素，值都不重复，请返回任意一个局部最小的位置。</w:t>
-      </w:r>
-    </w:p>
-    <w:p>
-      <w:r>
-        <w:tab/>
-      </w:r>
-      <w:r>
-        <w:rPr>
-          <w:rFonts w:hint="eastAsia"/>
-        </w:rPr>
-        <w:t>所谓局部最小的位置是指，如果</w:t>
-      </w:r>
-      <w:r>
-        <w:rPr>
-          <w:rFonts w:hint="eastAsia"/>
-        </w:rPr>
-        <w:t>arr</w:t>
-      </w:r>
-      <w:r>
-        <w:t>[0]&lt;arr[1]</w:t>
-      </w:r>
-      <w:r>
-        <w:rPr>
-          <w:rFonts w:hint="eastAsia"/>
-        </w:rPr>
-        <w:t>，那么位置</w:t>
-      </w:r>
-      <w:r>
-        <w:rPr>
-          <w:rFonts w:hint="eastAsia"/>
-        </w:rPr>
-        <w:t>0</w:t>
-      </w:r>
-      <w:r>
-        <w:rPr>
-          <w:rFonts w:hint="eastAsia"/>
-        </w:rPr>
-        <w:t>就是一个局部最小的位置。如果</w:t>
-      </w:r>
-      <w:r>
-        <w:rPr>
-          <w:rFonts w:hint="eastAsia"/>
-        </w:rPr>
-        <w:t>arr</w:t>
-      </w:r>
-      <w:r>
-        <w:t>[N-1]</w:t>
-      </w:r>
-      <w:r>
-        <w:rPr>
-          <w:rFonts w:hint="eastAsia"/>
-        </w:rPr>
-        <w:t>（也就是</w:t>
-      </w:r>
-      <w:r>
-        <w:rPr>
-          <w:rFonts w:hint="eastAsia"/>
-        </w:rPr>
-        <w:t>arr</w:t>
-      </w:r>
-      <w:r>
-        <w:rPr>
-          <w:rFonts w:hint="eastAsia"/>
-        </w:rPr>
-        <w:t>最右的数）小于</w:t>
-      </w:r>
-      <w:r>
-        <w:rPr>
-          <w:rFonts w:hint="eastAsia"/>
-        </w:rPr>
-        <w:t>arr</w:t>
-      </w:r>
-      <w:r>
-        <w:t>[N-2]</w:t>
-      </w:r>
-      <w:r>
-        <w:rPr>
-          <w:rFonts w:hint="eastAsia"/>
-        </w:rPr>
-        <w:t>，那么位置</w:t>
-      </w:r>
-      <w:r>
-        <w:rPr>
-          <w:rFonts w:hint="eastAsia"/>
-        </w:rPr>
-        <w:t>N-1</w:t>
-      </w:r>
-      <w:r>
-        <w:rPr>
-          <w:rFonts w:hint="eastAsia"/>
-        </w:rPr>
-        <w:t>也是局部最小的位置。如果位置</w:t>
-      </w:r>
-      <w:r>
-        <w:rPr>
-          <w:rFonts w:hint="eastAsia"/>
-        </w:rPr>
-        <w:t>i</w:t>
-      </w:r>
-      <w:r>
-        <w:rPr>
-          <w:rFonts w:hint="eastAsia"/>
-        </w:rPr>
-        <w:t>既不是最左位置也不是最右位置。那么只要满足</w:t>
-      </w:r>
-      <w:r>
-        <w:rPr>
-          <w:rFonts w:hint="eastAsia"/>
-        </w:rPr>
-        <w:t>arr</w:t>
-      </w:r>
-      <w:r>
-        <w:t>[i]</w:t>
-      </w:r>
-      <w:r>
-        <w:rPr>
-          <w:rFonts w:hint="eastAsia"/>
-        </w:rPr>
-        <w:t>同时小于它左右两侧的值即（</w:t>
-      </w:r>
-      <w:r>
-        <w:rPr>
-          <w:rFonts w:hint="eastAsia"/>
-        </w:rPr>
-        <w:t>arr</w:t>
-      </w:r>
-      <w:r>
-        <w:t>[i-1]</w:t>
-      </w:r>
-      <w:r>
-        <w:rPr>
-          <w:rFonts w:hint="eastAsia"/>
-        </w:rPr>
-        <w:t>和</w:t>
-      </w:r>
-      <w:r>
-        <w:rPr>
-          <w:rFonts w:hint="eastAsia"/>
-        </w:rPr>
-        <w:t>arr</w:t>
-      </w:r>
-      <w:r>
-        <w:t>[i+1]</w:t>
-      </w:r>
-      <w:r>
-        <w:rPr>
-          <w:rFonts w:hint="eastAsia"/>
-        </w:rPr>
-        <w:t>），那么位置</w:t>
-      </w:r>
-      <w:r>
-        <w:rPr>
-          <w:rFonts w:hint="eastAsia"/>
-        </w:rPr>
-        <w:t>i</w:t>
-      </w:r>
-      <w:r>
-        <w:rPr>
-          <w:rFonts w:hint="eastAsia"/>
-        </w:rPr>
-        <w:t>也是一个局部最小的位置。</w:t>
-      </w:r>
-    </w:p>
-    <w:p>
-      <w:pPr>
-        <w:pStyle w:val="4"/>
-      </w:pPr>
-      <w:r>
-        <w:rPr>
-          <w:rFonts w:hint="eastAsia"/>
-        </w:rPr>
-        <w:t>寻找多个集合的交集</w:t>
-      </w:r>
-    </w:p>
-    <w:p>
-      <w:r>
-        <w:tab/>
-      </w:r>
-      <w:r>
-        <w:rPr>
-          <w:rFonts w:hint="eastAsia"/>
-        </w:rPr>
-        <w:t>题目</w:t>
-      </w:r>
-      <w:r>
-        <w:rPr>
-          <w:rFonts w:hint="eastAsia"/>
-        </w:rPr>
-        <w:t>：有两个无序序列，寻找两个序列的交集。</w:t>
-      </w:r>
-    </w:p>
-    <w:p>
-      <w:r>
-        <w:tab/>
-      </w:r>
-      <w:r>
-        <w:rPr>
-          <w:rFonts w:hint="eastAsia"/>
-        </w:rPr>
-        <w:t>思考：如果拓展为多个无序序列呢？</w:t>
-      </w:r>
-    </w:p>
-    <w:p>
-      <w:r>
-        <w:tab/>
-      </w:r>
-      <w:r>
-        <w:rPr>
-          <w:rFonts w:hint="eastAsia"/>
-        </w:rPr>
-        <w:t>代码：</w:t>
-      </w:r>
-    </w:p>
-    <w:p>
-      <w:pPr>
-        <w:ind w:leftChars="200" w:left="360"/>
-      </w:pPr>
-      <w:r>
-        <w:t>#include &lt;iostream&gt;</w:t>
-      </w:r>
-    </w:p>
-    <w:p>
-      <w:pPr>
-        <w:ind w:leftChars="200" w:left="360"/>
-      </w:pPr>
-      <w:r>
-        <w:t>#include &lt;vector&gt;</w:t>
-      </w:r>
-    </w:p>
-    <w:p>
-      <w:pPr>
-        <w:ind w:leftChars="200" w:left="360"/>
-      </w:pPr>
-      <w:r>
-        <w:t>#include &lt;algorithm&gt;</w:t>
-      </w:r>
-    </w:p>
-    <w:p>
-      <w:pPr>
-        <w:ind w:leftChars="200" w:left="360"/>
-      </w:pPr>
-      <w:r>
-        <w:t>using namespace std;</w:t>
-      </w:r>
-    </w:p>
-    <w:p>
-      <w:pPr>
-        <w:ind w:leftChars="200" w:left="360"/>
-      </w:pPr>
-    </w:p>
-    <w:p>
-      <w:pPr>
-        <w:ind w:leftChars="200" w:left="360"/>
-      </w:pPr>
-      <w:r>
-        <w:t>/*</w:t>
-      </w:r>
-    </w:p>
-    <w:p>
-      <w:pPr>
-        <w:ind w:leftChars="200" w:left="360"/>
+        <w:ind w:leftChars="200" w:left="420"/>
       </w:pPr>
       <w:r>
         <w:rPr>
@@ -5308,7 +5311,7 @@
     </w:p>
     <w:p>
       <w:pPr>
-        <w:ind w:leftChars="200" w:left="360"/>
+        <w:ind w:leftChars="200" w:left="420"/>
       </w:pPr>
       <w:r>
         <w:t>*/</w:t>
@@ -5316,7 +5319,7 @@
     </w:p>
     <w:p>
       <w:pPr>
-        <w:ind w:leftChars="200" w:left="360"/>
+        <w:ind w:leftChars="200" w:left="420"/>
       </w:pPr>
       <w:r>
         <w:t>void FindElements(vector&lt;int&gt;&amp; first,vector&lt;int&gt;&amp; second)</w:t>
@@ -5324,7 +5327,7 @@
     </w:p>
     <w:p>
       <w:pPr>
-        <w:ind w:leftChars="200" w:left="360"/>
+        <w:ind w:leftChars="200" w:left="420"/>
       </w:pPr>
       <w:r>
         <w:t>{</w:t>
@@ -5332,16 +5335,530 @@
     </w:p>
     <w:p>
       <w:pPr>
-        <w:ind w:leftChars="200" w:left="360"/>
-      </w:pPr>
-      <w:r>
+        <w:ind w:leftChars="200" w:left="420"/>
+      </w:pPr>
+      <w:r>
+        <w:lastRenderedPageBreak/>
         <w:tab/>
         <w:t>if(first.size() &lt;=0 || second.size() &lt;= 0)</w:t>
       </w:r>
     </w:p>
     <w:p>
       <w:pPr>
-        <w:ind w:leftChars="200" w:left="360"/>
+        <w:ind w:leftChars="200" w:left="420"/>
+      </w:pPr>
+      <w:r>
+        <w:tab/>
+      </w:r>
+      <w:r>
+        <w:tab/>
+        <w:t>return;</w:t>
+      </w:r>
+    </w:p>
+    <w:p>
+      <w:pPr>
+        <w:ind w:leftChars="200" w:left="420"/>
+      </w:pPr>
+      <w:r>
+        <w:rPr>
+          <w:rFonts w:hint="eastAsia"/>
+        </w:rPr>
+        <w:tab/>
+      </w:r>
+      <w:r>
+        <w:rPr>
+          <w:rFonts w:hint="eastAsia"/>
+          <w:color w:val="FF0000"/>
+        </w:rPr>
+        <w:t>//</w:t>
+      </w:r>
+      <w:r>
+        <w:rPr>
+          <w:rFonts w:hint="eastAsia"/>
+          <w:color w:val="FF0000"/>
+        </w:rPr>
+        <w:t>先排序</w:t>
+      </w:r>
+    </w:p>
+    <w:p>
+      <w:pPr>
+        <w:ind w:leftChars="200" w:left="420"/>
+      </w:pPr>
+      <w:r>
+        <w:tab/>
+        <w:t>sort(first.begin(),first.end());</w:t>
+      </w:r>
+      <w:r>
+        <w:tab/>
+      </w:r>
+    </w:p>
+    <w:p>
+      <w:pPr>
+        <w:ind w:leftChars="200" w:left="420" w:firstLine="360"/>
+      </w:pPr>
+      <w:r>
+        <w:t>/*</w:t>
+      </w:r>
+      <w:r>
+        <w:rPr>
+          <w:rFonts w:hint="eastAsia"/>
+        </w:rPr>
+        <w:t>使用标准</w:t>
+      </w:r>
+      <w:r>
+        <w:rPr>
+          <w:rFonts w:hint="eastAsia"/>
+        </w:rPr>
+        <w:t>STL</w:t>
+      </w:r>
+      <w:r>
+        <w:rPr>
+          <w:rFonts w:hint="eastAsia"/>
+        </w:rPr>
+        <w:t>中的</w:t>
+      </w:r>
+      <w:r>
+        <w:rPr>
+          <w:rFonts w:hint="eastAsia"/>
+        </w:rPr>
+        <w:t>sort</w:t>
+      </w:r>
+      <w:r>
+        <w:rPr>
+          <w:rFonts w:hint="eastAsia"/>
+        </w:rPr>
+        <w:t>，底层实现是快排</w:t>
+      </w:r>
+      <w:r>
+        <w:t>*/</w:t>
+      </w:r>
+    </w:p>
+    <w:p>
+      <w:pPr>
+        <w:ind w:leftChars="200" w:left="420"/>
+      </w:pPr>
+      <w:r>
+        <w:tab/>
+        <w:t>sort(second.begin(),second.end());</w:t>
+      </w:r>
+    </w:p>
+    <w:p>
+      <w:pPr>
+        <w:ind w:leftChars="200" w:left="420"/>
+      </w:pPr>
+      <w:r>
+        <w:tab/>
+      </w:r>
+    </w:p>
+    <w:p>
+      <w:pPr>
+        <w:ind w:leftChars="200" w:left="420"/>
+        <w:rPr>
+          <w:color w:val="FF0000"/>
+        </w:rPr>
+      </w:pPr>
+      <w:r>
+        <w:rPr>
+          <w:rFonts w:hint="eastAsia"/>
+          <w:color w:val="FF0000"/>
+        </w:rPr>
+        <w:tab/>
+        <w:t>//</w:t>
+      </w:r>
+      <w:r>
+        <w:rPr>
+          <w:rFonts w:hint="eastAsia"/>
+          <w:color w:val="FF0000"/>
+        </w:rPr>
+        <w:t>查找元素个数少的数组在另一个数组中是否出现</w:t>
+      </w:r>
+    </w:p>
+    <w:p>
+      <w:pPr>
+        <w:ind w:leftChars="200" w:left="420"/>
+      </w:pPr>
+      <w:r>
+        <w:tab/>
+        <w:t>if(first.size() &gt;second.size())</w:t>
+      </w:r>
+    </w:p>
+    <w:p>
+      <w:pPr>
+        <w:ind w:leftChars="200" w:left="420"/>
+      </w:pPr>
+      <w:r>
+        <w:tab/>
+      </w:r>
+      <w:r>
+        <w:tab/>
+        <w:t>first.swap(second);</w:t>
+      </w:r>
+    </w:p>
+    <w:p>
+      <w:pPr>
+        <w:ind w:leftChars="200" w:left="420"/>
+      </w:pPr>
+      <w:r>
+        <w:tab/>
+        <w:t>/*</w:t>
+      </w:r>
+      <w:r>
+        <w:rPr>
+          <w:rFonts w:hint="eastAsia"/>
+        </w:rPr>
+        <w:t>这个判断是保证</w:t>
+      </w:r>
+      <w:r>
+        <w:rPr>
+          <w:rFonts w:hint="eastAsia"/>
+        </w:rPr>
+        <w:t>first</w:t>
+      </w:r>
+      <w:r>
+        <w:rPr>
+          <w:rFonts w:hint="eastAsia"/>
+        </w:rPr>
+        <w:t>始终是元素少的数组</w:t>
+      </w:r>
+      <w:r>
+        <w:t>*/</w:t>
+      </w:r>
+    </w:p>
+    <w:p>
+      <w:pPr>
+        <w:ind w:leftChars="200" w:left="420"/>
+      </w:pPr>
+      <w:r>
+        <w:tab/>
+        <w:t>int i,key;</w:t>
+      </w:r>
+    </w:p>
+    <w:p>
+      <w:pPr>
+        <w:ind w:leftChars="200" w:left="420"/>
+      </w:pPr>
+      <w:r>
+        <w:tab/>
+        <w:t>for(i =0;i&lt;first.size();i++)</w:t>
+      </w:r>
+    </w:p>
+    <w:p>
+      <w:pPr>
+        <w:ind w:leftChars="200" w:left="420"/>
+      </w:pPr>
+      <w:r>
+        <w:tab/>
+        <w:t>{</w:t>
+      </w:r>
+    </w:p>
+    <w:p>
+      <w:pPr>
+        <w:ind w:leftChars="200" w:left="420"/>
+        <w:rPr>
+          <w:color w:val="FF0000"/>
+        </w:rPr>
+      </w:pPr>
+      <w:r>
+        <w:tab/>
+      </w:r>
+      <w:r>
+        <w:tab/>
+      </w:r>
+      <w:r>
+        <w:rPr>
+          <w:color w:val="FF0000"/>
+        </w:rPr>
+        <w:t>key = first[i];</w:t>
+      </w:r>
+    </w:p>
+    <w:p>
+      <w:pPr>
+        <w:ind w:leftChars="200" w:left="420"/>
+      </w:pPr>
+      <w:r>
+        <w:tab/>
+      </w:r>
+      <w:r>
+        <w:tab/>
+        <w:t>int low = 0;</w:t>
+      </w:r>
+    </w:p>
+    <w:p>
+      <w:pPr>
+        <w:ind w:leftChars="200" w:left="420"/>
+      </w:pPr>
+      <w:r>
+        <w:tab/>
+      </w:r>
+      <w:r>
+        <w:tab/>
+        <w:t>int high = second.size()-1;</w:t>
+      </w:r>
+    </w:p>
+    <w:p>
+      <w:pPr>
+        <w:ind w:leftChars="200" w:left="420"/>
+        <w:rPr>
+          <w:color w:val="FF0000"/>
+        </w:rPr>
+      </w:pPr>
+      <w:r>
+        <w:rPr>
+          <w:rFonts w:hint="eastAsia"/>
+        </w:rPr>
+        <w:tab/>
+      </w:r>
+      <w:r>
+        <w:rPr>
+          <w:rFonts w:hint="eastAsia"/>
+        </w:rPr>
+        <w:tab/>
+      </w:r>
+      <w:r>
+        <w:rPr>
+          <w:rFonts w:hint="eastAsia"/>
+          <w:color w:val="FF0000"/>
+        </w:rPr>
+        <w:t>//</w:t>
+      </w:r>
+      <w:r>
+        <w:rPr>
+          <w:rFonts w:hint="eastAsia"/>
+          <w:color w:val="FF0000"/>
+        </w:rPr>
+        <w:t>以</w:t>
+      </w:r>
+      <w:r>
+        <w:rPr>
+          <w:rFonts w:hint="eastAsia"/>
+          <w:color w:val="FF0000"/>
+        </w:rPr>
+        <w:t>first</w:t>
+      </w:r>
+      <w:r>
+        <w:rPr>
+          <w:rFonts w:hint="eastAsia"/>
+          <w:color w:val="FF0000"/>
+        </w:rPr>
+        <w:t>数组中的元素为基准</w:t>
+      </w:r>
+      <w:r>
+        <w:rPr>
+          <w:rFonts w:hint="eastAsia"/>
+          <w:color w:val="FF0000"/>
+        </w:rPr>
+        <w:t xml:space="preserve"> </w:t>
+      </w:r>
+      <w:r>
+        <w:rPr>
+          <w:rFonts w:hint="eastAsia"/>
+          <w:color w:val="FF0000"/>
+        </w:rPr>
+        <w:t>在</w:t>
+      </w:r>
+      <w:r>
+        <w:rPr>
+          <w:rFonts w:hint="eastAsia"/>
+          <w:color w:val="FF0000"/>
+        </w:rPr>
+        <w:t>second</w:t>
+      </w:r>
+      <w:r>
+        <w:rPr>
+          <w:rFonts w:hint="eastAsia"/>
+          <w:color w:val="FF0000"/>
+        </w:rPr>
+        <w:t>数组中进行二分查找</w:t>
+      </w:r>
+    </w:p>
+    <w:p>
+      <w:pPr>
+        <w:ind w:leftChars="200" w:left="420"/>
+      </w:pPr>
+      <w:r>
+        <w:tab/>
+      </w:r>
+      <w:r>
+        <w:tab/>
+        <w:t>while(low&lt;= high)</w:t>
+      </w:r>
+    </w:p>
+    <w:p>
+      <w:pPr>
+        <w:ind w:leftChars="200" w:left="420"/>
+      </w:pPr>
+      <w:r>
+        <w:tab/>
+      </w:r>
+      <w:r>
+        <w:tab/>
+        <w:t>{</w:t>
+      </w:r>
+    </w:p>
+    <w:p>
+      <w:pPr>
+        <w:ind w:leftChars="200" w:left="420"/>
+      </w:pPr>
+      <w:r>
+        <w:tab/>
+      </w:r>
+      <w:r>
+        <w:tab/>
+      </w:r>
+      <w:r>
+        <w:tab/>
+        <w:t>int mid = low +(high-low)/2;</w:t>
+      </w:r>
+    </w:p>
+    <w:p>
+      <w:pPr>
+        <w:ind w:leftChars="700" w:left="1470"/>
+      </w:pPr>
+      <w:r>
+        <w:rPr>
+          <w:rFonts w:hint="eastAsia"/>
+        </w:rPr>
+        <w:t>//</w:t>
+      </w:r>
+      <w:r>
+        <w:rPr>
+          <w:rFonts w:hint="eastAsia"/>
+        </w:rPr>
+        <w:t>如果找到说明是交集中的元素，那么打印出来，再判断下一个元素是否可以找到</w:t>
+      </w:r>
+      <w:r>
+        <w:rPr>
+          <w:rFonts w:hint="eastAsia"/>
+        </w:rPr>
+        <w:t xml:space="preserve"> </w:t>
+      </w:r>
+    </w:p>
+    <w:p>
+      <w:pPr>
+        <w:ind w:leftChars="200" w:left="420"/>
+      </w:pPr>
+      <w:r>
+        <w:tab/>
+      </w:r>
+      <w:r>
+        <w:tab/>
+      </w:r>
+      <w:r>
+        <w:tab/>
+        <w:t>if(key == second[mid])</w:t>
+      </w:r>
+    </w:p>
+    <w:p>
+      <w:pPr>
+        <w:ind w:leftChars="200" w:left="420"/>
+      </w:pPr>
+      <w:r>
+        <w:tab/>
+      </w:r>
+      <w:r>
+        <w:tab/>
+      </w:r>
+      <w:r>
+        <w:tab/>
+        <w:t>{</w:t>
+      </w:r>
+    </w:p>
+    <w:p>
+      <w:pPr>
+        <w:ind w:leftChars="200" w:left="420"/>
+      </w:pPr>
+      <w:r>
+        <w:tab/>
+      </w:r>
+      <w:r>
+        <w:tab/>
+      </w:r>
+      <w:r>
+        <w:tab/>
+      </w:r>
+      <w:r>
+        <w:tab/>
+        <w:t>cout&lt;&lt;second[mid]&lt;&lt;endl;</w:t>
+      </w:r>
+    </w:p>
+    <w:p>
+      <w:pPr>
+        <w:ind w:leftChars="200" w:left="420"/>
+      </w:pPr>
+      <w:r>
+        <w:tab/>
+      </w:r>
+      <w:r>
+        <w:tab/>
+      </w:r>
+      <w:r>
+        <w:tab/>
+      </w:r>
+      <w:r>
+        <w:tab/>
+        <w:t>break;</w:t>
+      </w:r>
+      <w:r>
+        <w:t>//</w:t>
+      </w:r>
+      <w:r>
+        <w:rPr>
+          <w:rFonts w:hint="eastAsia"/>
+        </w:rPr>
+        <w:t>相等则跳出，否则死循环</w:t>
+      </w:r>
+    </w:p>
+    <w:p>
+      <w:pPr>
+        <w:ind w:leftChars="200" w:left="420"/>
+      </w:pPr>
+      <w:r>
+        <w:tab/>
+      </w:r>
+      <w:r>
+        <w:tab/>
+      </w:r>
+      <w:r>
+        <w:tab/>
+        <w:t xml:space="preserve">} </w:t>
+      </w:r>
+    </w:p>
+    <w:p>
+      <w:pPr>
+        <w:ind w:leftChars="200" w:left="420"/>
+      </w:pPr>
+      <w:r>
+        <w:tab/>
+      </w:r>
+      <w:r>
+        <w:tab/>
+      </w:r>
+      <w:r>
+        <w:tab/>
+        <w:t>else if(key &gt; second[mid])</w:t>
+      </w:r>
+    </w:p>
+    <w:p>
+      <w:pPr>
+        <w:ind w:leftChars="200" w:left="420"/>
+      </w:pPr>
+      <w:r>
+        <w:tab/>
+      </w:r>
+      <w:r>
+        <w:tab/>
+      </w:r>
+      <w:r>
+        <w:tab/>
+      </w:r>
+      <w:r>
+        <w:tab/>
+        <w:t>low = mid+1;</w:t>
+      </w:r>
+    </w:p>
+    <w:p>
+      <w:pPr>
+        <w:ind w:leftChars="200" w:left="420"/>
       </w:pPr>
       <w:r>
         <w:lastRenderedPageBreak/>
@@ -5349,926 +5866,413 @@
       </w:r>
       <w:r>
         <w:tab/>
-        <w:t>return;</w:t>
-      </w:r>
-    </w:p>
-    <w:p>
-      <w:pPr>
-        <w:ind w:leftChars="200" w:left="360"/>
-      </w:pPr>
-      <w:r>
-        <w:rPr>
-          <w:rFonts w:hint="eastAsia"/>
-        </w:rPr>
-        <w:tab/>
-      </w:r>
-      <w:r>
-        <w:rPr>
-          <w:rFonts w:hint="eastAsia"/>
-          <w:color w:val="FF0000"/>
-        </w:rPr>
-        <w:t>//</w:t>
-      </w:r>
-      <w:r>
-        <w:rPr>
-          <w:rFonts w:hint="eastAsia"/>
-          <w:color w:val="FF0000"/>
-        </w:rPr>
-        <w:t>先排序</w:t>
-      </w:r>
-    </w:p>
-    <w:p>
-      <w:pPr>
-        <w:ind w:leftChars="200" w:left="360"/>
-      </w:pPr>
-      <w:r>
-        <w:tab/>
-        <w:t>sort(first.begin(),first.end());</w:t>
-      </w:r>
-      <w:r>
-        <w:tab/>
-      </w:r>
-    </w:p>
-    <w:p>
-      <w:pPr>
-        <w:ind w:leftChars="200" w:left="360" w:firstLine="360"/>
-      </w:pPr>
-      <w:r>
-        <w:t>/*</w:t>
-      </w:r>
-      <w:r>
-        <w:rPr>
-          <w:rFonts w:hint="eastAsia"/>
-        </w:rPr>
-        <w:t>使用标准</w:t>
-      </w:r>
-      <w:r>
-        <w:rPr>
-          <w:rFonts w:hint="eastAsia"/>
-        </w:rPr>
-        <w:t>STL</w:t>
-      </w:r>
-      <w:r>
-        <w:rPr>
-          <w:rFonts w:hint="eastAsia"/>
-        </w:rPr>
-        <w:t>中的</w:t>
-      </w:r>
-      <w:r>
-        <w:rPr>
-          <w:rFonts w:hint="eastAsia"/>
-        </w:rPr>
-        <w:t>sort</w:t>
-      </w:r>
-      <w:r>
-        <w:rPr>
-          <w:rFonts w:hint="eastAsia"/>
-        </w:rPr>
-        <w:t>，底层实现是快排</w:t>
-      </w:r>
-      <w:r>
-        <w:t>*/</w:t>
-      </w:r>
-    </w:p>
-    <w:p>
-      <w:pPr>
-        <w:ind w:leftChars="200" w:left="360"/>
-      </w:pPr>
-      <w:r>
-        <w:tab/>
-        <w:t>sort(second.begin(),second.end());</w:t>
-      </w:r>
-    </w:p>
-    <w:p>
-      <w:pPr>
-        <w:ind w:leftChars="200" w:left="360"/>
-      </w:pPr>
-      <w:r>
-        <w:tab/>
-      </w:r>
-    </w:p>
-    <w:p>
-      <w:pPr>
-        <w:ind w:leftChars="200" w:left="360"/>
-        <w:rPr>
-          <w:color w:val="FF0000"/>
-        </w:rPr>
-      </w:pPr>
-      <w:r>
-        <w:rPr>
-          <w:rFonts w:hint="eastAsia"/>
-          <w:color w:val="FF0000"/>
-        </w:rPr>
-        <w:tab/>
-        <w:t>//</w:t>
-      </w:r>
-      <w:r>
-        <w:rPr>
-          <w:rFonts w:hint="eastAsia"/>
-          <w:color w:val="FF0000"/>
-        </w:rPr>
-        <w:t>查找元素个数少的数组在另一个数组中是否出现</w:t>
-      </w:r>
-    </w:p>
-    <w:p>
-      <w:pPr>
-        <w:ind w:leftChars="200" w:left="360"/>
-      </w:pPr>
-      <w:r>
-        <w:tab/>
-        <w:t>if(first.size() &gt;second.size())</w:t>
-      </w:r>
-    </w:p>
-    <w:p>
-      <w:pPr>
-        <w:ind w:leftChars="200" w:left="360"/>
-      </w:pPr>
-      <w:r>
-        <w:tab/>
-      </w:r>
-      <w:r>
-        <w:tab/>
-        <w:t>first.swap(second);</w:t>
-      </w:r>
-    </w:p>
-    <w:p>
-      <w:pPr>
-        <w:ind w:leftChars="200" w:left="360"/>
-      </w:pPr>
-      <w:r>
-        <w:tab/>
-        <w:t>/*</w:t>
-      </w:r>
-      <w:r>
-        <w:rPr>
-          <w:rFonts w:hint="eastAsia"/>
-        </w:rPr>
-        <w:t>这个判断是保证</w:t>
-      </w:r>
-      <w:r>
-        <w:rPr>
-          <w:rFonts w:hint="eastAsia"/>
-        </w:rPr>
-        <w:t>first</w:t>
-      </w:r>
-      <w:r>
-        <w:rPr>
-          <w:rFonts w:hint="eastAsia"/>
-        </w:rPr>
-        <w:t>始终是元素少的数组</w:t>
-      </w:r>
-      <w:r>
-        <w:t>*/</w:t>
-      </w:r>
-    </w:p>
-    <w:p>
-      <w:pPr>
-        <w:ind w:leftChars="200" w:left="360"/>
-      </w:pPr>
-      <w:r>
-        <w:tab/>
-        <w:t>int i,key;</w:t>
-      </w:r>
-    </w:p>
-    <w:p>
-      <w:pPr>
-        <w:ind w:leftChars="200" w:left="360"/>
-      </w:pPr>
-      <w:r>
-        <w:tab/>
-        <w:t>for(i =0;i&lt;first.size();i++)</w:t>
-      </w:r>
-    </w:p>
-    <w:p>
-      <w:pPr>
-        <w:ind w:leftChars="200" w:left="360"/>
-      </w:pPr>
-      <w:r>
-        <w:tab/>
+      </w:r>
+      <w:r>
+        <w:tab/>
+        <w:t>else</w:t>
+      </w:r>
+    </w:p>
+    <w:p>
+      <w:pPr>
+        <w:ind w:leftChars="200" w:left="420"/>
+      </w:pPr>
+      <w:r>
+        <w:tab/>
+      </w:r>
+      <w:r>
+        <w:tab/>
+      </w:r>
+      <w:r>
+        <w:tab/>
+      </w:r>
+      <w:r>
+        <w:tab/>
+        <w:t xml:space="preserve">high = mid-1; </w:t>
+      </w:r>
+    </w:p>
+    <w:p>
+      <w:pPr>
+        <w:ind w:leftChars="200" w:left="420"/>
+      </w:pPr>
+      <w:r>
+        <w:tab/>
+      </w:r>
+      <w:r>
+        <w:tab/>
+        <w:t xml:space="preserve">} </w:t>
+      </w:r>
+    </w:p>
+    <w:p>
+      <w:pPr>
+        <w:ind w:leftChars="200" w:left="420"/>
+      </w:pPr>
+      <w:r>
+        <w:tab/>
+        <w:t xml:space="preserve">} </w:t>
+      </w:r>
+    </w:p>
+    <w:p>
+      <w:pPr>
+        <w:ind w:leftChars="200" w:left="420"/>
+      </w:pPr>
+      <w:r>
+        <w:t>}</w:t>
+      </w:r>
+    </w:p>
+    <w:p>
+      <w:pPr>
+        <w:ind w:leftChars="200" w:left="420"/>
+      </w:pPr>
+    </w:p>
+    <w:p>
+      <w:pPr>
+        <w:ind w:leftChars="200" w:left="420"/>
+      </w:pPr>
+      <w:r>
+        <w:t>int main()</w:t>
+      </w:r>
+    </w:p>
+    <w:p>
+      <w:pPr>
+        <w:ind w:leftChars="200" w:left="420"/>
+      </w:pPr>
+      <w:r>
         <w:t>{</w:t>
       </w:r>
     </w:p>
     <w:p>
       <w:pPr>
-        <w:ind w:leftChars="200" w:left="360"/>
-        <w:rPr>
-          <w:color w:val="FF0000"/>
-        </w:rPr>
-      </w:pPr>
-      <w:r>
-        <w:tab/>
-      </w:r>
-      <w:r>
-        <w:tab/>
-      </w:r>
-      <w:r>
-        <w:rPr>
-          <w:color w:val="FF0000"/>
-        </w:rPr>
-        <w:t>key = first[i];</w:t>
-      </w:r>
-    </w:p>
-    <w:p>
-      <w:pPr>
-        <w:ind w:leftChars="200" w:left="360"/>
-      </w:pPr>
-      <w:r>
-        <w:tab/>
-      </w:r>
-      <w:r>
-        <w:tab/>
-        <w:t>int low = 0;</w:t>
-      </w:r>
-    </w:p>
-    <w:p>
-      <w:pPr>
-        <w:ind w:leftChars="200" w:left="360"/>
-      </w:pPr>
-      <w:r>
-        <w:tab/>
-      </w:r>
-      <w:r>
-        <w:tab/>
-        <w:t>int high = second.size()-1;</w:t>
-      </w:r>
-    </w:p>
-    <w:p>
-      <w:pPr>
-        <w:ind w:leftChars="200" w:left="360"/>
-        <w:rPr>
-          <w:color w:val="FF0000"/>
-        </w:rPr>
-      </w:pPr>
-      <w:r>
-        <w:rPr>
-          <w:rFonts w:hint="eastAsia"/>
-        </w:rPr>
-        <w:tab/>
-      </w:r>
-      <w:r>
-        <w:rPr>
-          <w:rFonts w:hint="eastAsia"/>
-        </w:rPr>
-        <w:tab/>
-      </w:r>
-      <w:r>
-        <w:rPr>
-          <w:rFonts w:hint="eastAsia"/>
-          <w:color w:val="FF0000"/>
-        </w:rPr>
-        <w:t>//</w:t>
-      </w:r>
-      <w:r>
-        <w:rPr>
-          <w:rFonts w:hint="eastAsia"/>
-          <w:color w:val="FF0000"/>
-        </w:rPr>
-        <w:t>以</w:t>
-      </w:r>
-      <w:r>
-        <w:rPr>
-          <w:rFonts w:hint="eastAsia"/>
-          <w:color w:val="FF0000"/>
-        </w:rPr>
-        <w:t>first</w:t>
-      </w:r>
-      <w:r>
-        <w:rPr>
-          <w:rFonts w:hint="eastAsia"/>
-          <w:color w:val="FF0000"/>
-        </w:rPr>
-        <w:t>数组中的元素为基准</w:t>
-      </w:r>
-      <w:r>
-        <w:rPr>
-          <w:rFonts w:hint="eastAsia"/>
-          <w:color w:val="FF0000"/>
-        </w:rPr>
-        <w:t xml:space="preserve"> </w:t>
-      </w:r>
-      <w:r>
-        <w:rPr>
-          <w:rFonts w:hint="eastAsia"/>
-          <w:color w:val="FF0000"/>
-        </w:rPr>
-        <w:t>在</w:t>
-      </w:r>
-      <w:r>
-        <w:rPr>
-          <w:rFonts w:hint="eastAsia"/>
-          <w:color w:val="FF0000"/>
-        </w:rPr>
-        <w:t>second</w:t>
-      </w:r>
-      <w:r>
-        <w:rPr>
-          <w:rFonts w:hint="eastAsia"/>
-          <w:color w:val="FF0000"/>
-        </w:rPr>
-        <w:t>数组中进行二分查找</w:t>
-      </w:r>
-    </w:p>
-    <w:p>
-      <w:pPr>
-        <w:ind w:leftChars="200" w:left="360"/>
-      </w:pPr>
-      <w:r>
-        <w:tab/>
-      </w:r>
-      <w:r>
-        <w:tab/>
-        <w:t>while(low&lt;= high)</w:t>
-      </w:r>
-    </w:p>
-    <w:p>
-      <w:pPr>
-        <w:ind w:leftChars="200" w:left="360"/>
-      </w:pPr>
-      <w:r>
-        <w:tab/>
-      </w:r>
-      <w:r>
-        <w:tab/>
-        <w:t>{</w:t>
-      </w:r>
-    </w:p>
-    <w:p>
-      <w:pPr>
-        <w:ind w:leftChars="200" w:left="360"/>
-      </w:pPr>
-      <w:r>
-        <w:tab/>
-      </w:r>
-      <w:r>
-        <w:tab/>
-      </w:r>
-      <w:r>
-        <w:tab/>
-        <w:t>int mid = low +(high-low)/2;</w:t>
-      </w:r>
-    </w:p>
-    <w:p>
-      <w:pPr>
-        <w:ind w:leftChars="700" w:left="1260"/>
-      </w:pPr>
-      <w:r>
-        <w:rPr>
-          <w:rFonts w:hint="eastAsia"/>
-        </w:rPr>
-        <w:t>//</w:t>
-      </w:r>
-      <w:r>
-        <w:rPr>
-          <w:rFonts w:hint="eastAsia"/>
-        </w:rPr>
-        <w:t>如果找到说明是交集中的元素，那么打印出来，再判断下一个元素是否可以找到</w:t>
-      </w:r>
-      <w:r>
-        <w:rPr>
-          <w:rFonts w:hint="eastAsia"/>
-        </w:rPr>
-        <w:t xml:space="preserve"> </w:t>
-      </w:r>
-    </w:p>
-    <w:p>
-      <w:pPr>
-        <w:ind w:leftChars="200" w:left="360"/>
-      </w:pPr>
-      <w:r>
-        <w:tab/>
-      </w:r>
-      <w:r>
-        <w:tab/>
-      </w:r>
-      <w:r>
-        <w:tab/>
-        <w:t>if(key == second[mid])</w:t>
-      </w:r>
-    </w:p>
-    <w:p>
-      <w:pPr>
-        <w:ind w:leftChars="200" w:left="360"/>
-      </w:pPr>
-      <w:r>
-        <w:tab/>
-      </w:r>
-      <w:r>
-        <w:tab/>
-      </w:r>
-      <w:r>
-        <w:tab/>
-        <w:t>{</w:t>
-      </w:r>
-    </w:p>
-    <w:p>
-      <w:pPr>
-        <w:ind w:leftChars="200" w:left="360"/>
-      </w:pPr>
-      <w:r>
-        <w:tab/>
-      </w:r>
-      <w:r>
-        <w:tab/>
-      </w:r>
-      <w:r>
-        <w:tab/>
-      </w:r>
-      <w:r>
-        <w:tab/>
-        <w:t>cout&lt;&lt;second[mid]&lt;&lt;endl;</w:t>
-      </w:r>
-    </w:p>
-    <w:p>
-      <w:pPr>
-        <w:ind w:leftChars="200" w:left="360"/>
-      </w:pPr>
-      <w:r>
-        <w:tab/>
-      </w:r>
-      <w:r>
-        <w:tab/>
-      </w:r>
-      <w:r>
-        <w:tab/>
-      </w:r>
-      <w:r>
-        <w:tab/>
-        <w:t>break;</w:t>
-      </w:r>
-      <w:r>
-        <w:t>//</w:t>
-      </w:r>
-      <w:r>
-        <w:rPr>
-          <w:rFonts w:hint="eastAsia"/>
-        </w:rPr>
-        <w:t>相等则跳出，否则死循环</w:t>
-      </w:r>
-    </w:p>
-    <w:p>
-      <w:pPr>
-        <w:ind w:leftChars="200" w:left="360"/>
-      </w:pPr>
-      <w:r>
-        <w:tab/>
-      </w:r>
-      <w:r>
-        <w:tab/>
-      </w:r>
-      <w:r>
-        <w:tab/>
-        <w:t xml:space="preserve">} </w:t>
-      </w:r>
-    </w:p>
-    <w:p>
-      <w:pPr>
-        <w:ind w:leftChars="200" w:left="360"/>
-      </w:pPr>
-      <w:r>
-        <w:tab/>
-      </w:r>
-      <w:r>
-        <w:tab/>
-      </w:r>
-      <w:r>
-        <w:tab/>
-        <w:t>else if(key &gt; second[mid])</w:t>
-      </w:r>
-    </w:p>
-    <w:p>
-      <w:pPr>
-        <w:ind w:leftChars="200" w:left="360"/>
-      </w:pPr>
-      <w:r>
-        <w:tab/>
-      </w:r>
-      <w:r>
-        <w:tab/>
-      </w:r>
-      <w:r>
-        <w:tab/>
-      </w:r>
-      <w:r>
-        <w:tab/>
-        <w:t>low = mid+1;</w:t>
-      </w:r>
-    </w:p>
-    <w:p>
-      <w:pPr>
-        <w:ind w:leftChars="200" w:left="360"/>
-      </w:pPr>
-      <w:r>
-        <w:tab/>
-      </w:r>
-      <w:r>
-        <w:tab/>
-      </w:r>
-      <w:r>
-        <w:tab/>
-        <w:t>else</w:t>
-      </w:r>
-    </w:p>
-    <w:p>
-      <w:pPr>
-        <w:ind w:leftChars="200" w:left="360"/>
-      </w:pPr>
-      <w:r>
-        <w:tab/>
-      </w:r>
-      <w:r>
-        <w:tab/>
-      </w:r>
-      <w:r>
-        <w:tab/>
-      </w:r>
-      <w:r>
-        <w:tab/>
-        <w:t xml:space="preserve">high = mid-1; </w:t>
-      </w:r>
-    </w:p>
-    <w:p>
-      <w:pPr>
-        <w:ind w:leftChars="200" w:left="360"/>
-      </w:pPr>
-      <w:r>
+        <w:ind w:leftChars="200" w:left="420"/>
+      </w:pPr>
+      <w:r>
+        <w:tab/>
+        <w:t>int array[]={5,4,3,8,9,7,0};</w:t>
+      </w:r>
+    </w:p>
+    <w:p>
+      <w:pPr>
+        <w:ind w:leftChars="200" w:left="420"/>
+      </w:pPr>
+      <w:r>
+        <w:tab/>
+        <w:t>int array1[]={11,8,34,3,4,8,9,2};</w:t>
+      </w:r>
+    </w:p>
+    <w:p>
+      <w:pPr>
+        <w:ind w:leftChars="200" w:left="420"/>
+      </w:pPr>
+      <w:r>
+        <w:tab/>
+        <w:t>vector&lt;int&gt; first(array,array+sizeof(array)/sizeof(int));</w:t>
+      </w:r>
+    </w:p>
+    <w:p>
+      <w:pPr>
+        <w:ind w:leftChars="200" w:left="420"/>
+      </w:pPr>
+      <w:r>
+        <w:tab/>
+        <w:t>vector&lt;int&gt; second(array1,array1+sizeof(array1)/sizeof(int));</w:t>
+      </w:r>
+    </w:p>
+    <w:p>
+      <w:pPr>
+        <w:ind w:leftChars="200" w:left="420"/>
+      </w:pPr>
+      <w:r>
+        <w:tab/>
+        <w:t>FindElements(first,second);</w:t>
+      </w:r>
+    </w:p>
+    <w:p>
+      <w:pPr>
+        <w:ind w:leftChars="200" w:left="420"/>
+      </w:pPr>
+      <w:r>
+        <w:tab/>
+        <w:t xml:space="preserve">return 0; </w:t>
+      </w:r>
+    </w:p>
+    <w:p>
+      <w:pPr>
+        <w:ind w:leftChars="200" w:left="420"/>
+      </w:pPr>
+      <w:r>
+        <w:t>}</w:t>
+      </w:r>
+    </w:p>
+    <w:p>
+      <w:r>
+        <w:tab/>
+      </w:r>
+      <w:r>
+        <w:rPr>
+          <w:rFonts w:hint="eastAsia"/>
+        </w:rPr>
+        <w:t>拓展：</w:t>
+      </w:r>
+    </w:p>
+    <w:p>
+      <w:pPr>
+        <w:ind w:firstLine="420"/>
+      </w:pPr>
+      <w:r>
+        <w:rPr>
+          <w:rFonts w:hint="eastAsia"/>
+        </w:rPr>
+        <w:t>1</w:t>
+      </w:r>
+      <w:r>
+        <w:rPr>
+          <w:rFonts w:hint="eastAsia"/>
+        </w:rPr>
+        <w:t>、</w:t>
+      </w:r>
+      <w:r>
+        <w:rPr>
+          <w:rFonts w:hint="eastAsia"/>
+        </w:rPr>
+        <w:t>如果是多个无序序列，最优的时间复杂度是多少？</w:t>
+      </w:r>
+    </w:p>
+    <w:p>
+      <w:r>
+        <w:tab/>
+      </w:r>
+      <w:r>
+        <w:t>2</w:t>
+      </w:r>
+      <w:r>
+        <w:rPr>
+          <w:rFonts w:hint="eastAsia"/>
+        </w:rPr>
+        <w:t>、</w:t>
+      </w:r>
+      <w:r>
+        <w:rPr>
+          <w:rFonts w:hint="eastAsia"/>
+        </w:rPr>
+        <w:t>一个有</w:t>
+      </w:r>
+      <w:r>
+        <w:rPr>
+          <w:rFonts w:hint="eastAsia"/>
+        </w:rPr>
+        <w:t>N</w:t>
+      </w:r>
+      <w:r>
+        <w:rPr>
+          <w:rFonts w:hint="eastAsia"/>
+        </w:rPr>
+        <w:t>个元素的数组，每个元素都是</w:t>
+      </w:r>
+      <w:r>
+        <w:rPr>
+          <w:rFonts w:hint="eastAsia"/>
+        </w:rPr>
+        <w:t>[</w:t>
+      </w:r>
+      <w:r>
+        <w:t>1,N+2]</w:t>
+      </w:r>
+      <w:r>
+        <w:rPr>
+          <w:rFonts w:hint="eastAsia"/>
+        </w:rPr>
+        <w:t>序列中的某一个，且序列中每个数至多被包含一次，那么该序列中有两个数没被包含，如何查找没被包含的两个数？</w:t>
+      </w:r>
+    </w:p>
+    <w:p>
+      <w:r>
+        <w:tab/>
+      </w:r>
+      <w:r>
+        <w:rPr>
+          <w:rFonts w:hint="eastAsia"/>
+        </w:rPr>
+        <w:t>比如有</w:t>
+      </w:r>
+      <w:r>
+        <w:rPr>
+          <w:rFonts w:hint="eastAsia"/>
+        </w:rPr>
+        <w:t>1</w:t>
+      </w:r>
+      <w:r>
+        <w:t>00</w:t>
+      </w:r>
+      <w:r>
+        <w:rPr>
+          <w:rFonts w:hint="eastAsia"/>
+        </w:rPr>
+        <w:t>个元素，以</w:t>
+      </w:r>
+      <w:r>
+        <w:rPr>
+          <w:rFonts w:hint="eastAsia"/>
+        </w:rPr>
+        <w:t>5</w:t>
+      </w:r>
+      <w:r>
+        <w:t>0</w:t>
+      </w:r>
+      <w:r>
+        <w:rPr>
+          <w:rFonts w:hint="eastAsia"/>
+        </w:rPr>
+        <w:t>为基准，左右看缺少多少个，然后递归。</w:t>
+      </w:r>
+    </w:p>
+    <w:p>
+      <w:pPr>
+        <w:pStyle w:val="4"/>
+      </w:pPr>
+      <w:r>
+        <w:rPr>
+          <w:rFonts w:hint="eastAsia"/>
+        </w:rPr>
+        <w:t>旋转数组中的查找</w:t>
+      </w:r>
+    </w:p>
+    <w:p>
+      <w:r>
+        <w:tab/>
+      </w:r>
+      <w:r>
+        <w:rPr>
+          <w:rFonts w:hint="eastAsia"/>
+          <w:b/>
+        </w:rPr>
+        <w:t>题目</w:t>
+      </w:r>
+      <w:r>
+        <w:rPr>
+          <w:rFonts w:hint="eastAsia"/>
+          <w:b/>
+        </w:rPr>
+        <w:t>：</w:t>
+      </w:r>
+      <w:r>
+        <w:rPr>
+          <w:rFonts w:hint="eastAsia"/>
+        </w:rPr>
+        <w:t>在一个无重复元素的旋转数组中查找某一个元素是否存在（这里的旋转数组是指原来一个升序的无重复元素的数组经过向右旋转得到）</w:t>
+      </w:r>
+      <w:r>
+        <w:rPr>
+          <w:rFonts w:hint="eastAsia"/>
+        </w:rPr>
+        <w:t>。</w:t>
+      </w:r>
+    </w:p>
+    <w:p>
+      <w:r>
+        <w:tab/>
+      </w:r>
+      <w:r>
+        <w:rPr>
+          <w:rFonts w:hint="eastAsia"/>
+        </w:rPr>
+        <w:t>给定一个排序数组</w:t>
+      </w:r>
+      <w:r>
+        <w:rPr>
+          <w:rFonts w:hint="eastAsia"/>
+        </w:rPr>
+        <w:t>nums</w:t>
+      </w:r>
+      <w:r>
+        <w:rPr>
+          <w:rFonts w:hint="eastAsia"/>
+        </w:rPr>
+        <w:t>（</w:t>
+      </w:r>
+      <w:r>
+        <w:rPr>
+          <w:rFonts w:hint="eastAsia"/>
+        </w:rPr>
+        <w:t>nums</w:t>
+      </w:r>
+      <w:r>
+        <w:rPr>
+          <w:rFonts w:hint="eastAsia"/>
+        </w:rPr>
+        <w:t>中有无重复元素），且</w:t>
+      </w:r>
+      <w:r>
+        <w:rPr>
+          <w:rFonts w:hint="eastAsia"/>
+        </w:rPr>
+        <w:t>nums</w:t>
+      </w:r>
+      <w:r>
+        <w:rPr>
+          <w:rFonts w:hint="eastAsia"/>
+        </w:rPr>
+        <w:t>可能以某个未知下标旋转，给定目标值</w:t>
+      </w:r>
+      <w:r>
+        <w:rPr>
+          <w:rFonts w:hint="eastAsia"/>
+        </w:rPr>
+        <w:t>target</w:t>
+      </w:r>
+      <w:r>
+        <w:rPr>
+          <w:rFonts w:hint="eastAsia"/>
+        </w:rPr>
+        <w:t>，求</w:t>
+      </w:r>
+      <w:r>
+        <w:rPr>
+          <w:rFonts w:hint="eastAsia"/>
+        </w:rPr>
+        <w:t>target</w:t>
+      </w:r>
+      <w:r>
+        <w:rPr>
+          <w:rFonts w:hint="eastAsia"/>
+        </w:rPr>
+        <w:t>是否在</w:t>
+      </w:r>
+      <w:r>
+        <w:rPr>
+          <w:rFonts w:hint="eastAsia"/>
+        </w:rPr>
+        <w:t>nums</w:t>
+      </w:r>
+      <w:r>
+        <w:rPr>
+          <w:rFonts w:hint="eastAsia"/>
+        </w:rPr>
+        <w:t>中出现，若出现返回所在下标，未出现返回</w:t>
+      </w:r>
+      <w:r>
+        <w:rPr>
+          <w:rFonts w:hint="eastAsia"/>
+        </w:rPr>
+        <w:t>-</w:t>
+      </w:r>
+      <w:r>
+        <w:t>1</w:t>
+      </w:r>
+      <w:r>
+        <w:rPr>
+          <w:rFonts w:hint="eastAsia"/>
+        </w:rPr>
+        <w:t>。</w:t>
+      </w:r>
+    </w:p>
+    <w:p>
+      <w:pPr>
+        <w:jc w:val="center"/>
+      </w:pPr>
+      <w:r>
+        <w:rPr>
+          <w:noProof/>
+        </w:rPr>
         <w:lastRenderedPageBreak/>
-        <w:tab/>
-      </w:r>
-      <w:r>
-        <w:tab/>
-        <w:t xml:space="preserve">} </w:t>
-      </w:r>
-    </w:p>
-    <w:p>
-      <w:pPr>
-        <w:ind w:leftChars="200" w:left="360"/>
-      </w:pPr>
-      <w:r>
-        <w:tab/>
-        <w:t xml:space="preserve">} </w:t>
-      </w:r>
-    </w:p>
-    <w:p>
-      <w:pPr>
-        <w:ind w:leftChars="200" w:left="360"/>
-      </w:pPr>
-      <w:r>
-        <w:t>}</w:t>
-      </w:r>
-    </w:p>
-    <w:p>
-      <w:pPr>
-        <w:ind w:leftChars="200" w:left="360"/>
-      </w:pPr>
-    </w:p>
-    <w:p>
-      <w:pPr>
-        <w:ind w:leftChars="200" w:left="360"/>
-      </w:pPr>
-      <w:r>
-        <w:t>int main()</w:t>
-      </w:r>
-    </w:p>
-    <w:p>
-      <w:pPr>
-        <w:ind w:leftChars="200" w:left="360"/>
-      </w:pPr>
-      <w:r>
-        <w:t>{</w:t>
-      </w:r>
-    </w:p>
-    <w:p>
-      <w:pPr>
-        <w:ind w:leftChars="200" w:left="360"/>
-      </w:pPr>
-      <w:r>
-        <w:tab/>
-        <w:t>int array[]={5,4,3,8,9,7,0};</w:t>
-      </w:r>
-    </w:p>
-    <w:p>
-      <w:pPr>
-        <w:ind w:leftChars="200" w:left="360"/>
-      </w:pPr>
-      <w:r>
-        <w:tab/>
-        <w:t>int array1[]={11,8,34,3,4,8,9,2};</w:t>
-      </w:r>
-    </w:p>
-    <w:p>
-      <w:pPr>
-        <w:ind w:leftChars="200" w:left="360"/>
-      </w:pPr>
-      <w:r>
-        <w:tab/>
-        <w:t>vector&lt;int&gt; first(array,array+sizeof(array)/sizeof(int));</w:t>
-      </w:r>
-    </w:p>
-    <w:p>
-      <w:pPr>
-        <w:ind w:leftChars="200" w:left="360"/>
-      </w:pPr>
-      <w:r>
-        <w:tab/>
-        <w:t>vector&lt;int&gt; second(array1,array1+sizeof(array1)/sizeof(int));</w:t>
-      </w:r>
-    </w:p>
-    <w:p>
-      <w:pPr>
-        <w:ind w:leftChars="200" w:left="360"/>
-      </w:pPr>
-      <w:r>
-        <w:tab/>
-        <w:t>FindElements(first,second);</w:t>
-      </w:r>
-    </w:p>
-    <w:p>
-      <w:pPr>
-        <w:ind w:leftChars="200" w:left="360"/>
-      </w:pPr>
-      <w:r>
-        <w:tab/>
-        <w:t xml:space="preserve">return 0; </w:t>
-      </w:r>
-    </w:p>
-    <w:p>
-      <w:pPr>
-        <w:ind w:leftChars="200" w:left="360"/>
-      </w:pPr>
-      <w:r>
-        <w:t>}</w:t>
-      </w:r>
-    </w:p>
-    <w:p>
-      <w:r>
-        <w:tab/>
-      </w:r>
-      <w:r>
-        <w:rPr>
-          <w:rFonts w:hint="eastAsia"/>
-        </w:rPr>
-        <w:t>拓展：</w:t>
-      </w:r>
-    </w:p>
-    <w:p>
-      <w:pPr>
-        <w:ind w:firstLine="420"/>
-      </w:pPr>
-      <w:r>
-        <w:rPr>
-          <w:rFonts w:hint="eastAsia"/>
-        </w:rPr>
-        <w:t>1</w:t>
-      </w:r>
-      <w:r>
-        <w:rPr>
-          <w:rFonts w:hint="eastAsia"/>
-        </w:rPr>
-        <w:t>、</w:t>
-      </w:r>
-      <w:r>
-        <w:rPr>
-          <w:rFonts w:hint="eastAsia"/>
-        </w:rPr>
-        <w:t>如果是多个无序序列，最优的时间复杂度是多少？</w:t>
-      </w:r>
-    </w:p>
-    <w:p>
-      <w:r>
-        <w:tab/>
-      </w:r>
-      <w:r>
-        <w:t>2</w:t>
-      </w:r>
-      <w:r>
-        <w:rPr>
-          <w:rFonts w:hint="eastAsia"/>
-        </w:rPr>
-        <w:t>、</w:t>
-      </w:r>
-      <w:r>
-        <w:rPr>
-          <w:rFonts w:hint="eastAsia"/>
-        </w:rPr>
-        <w:t>一个有</w:t>
-      </w:r>
-      <w:r>
-        <w:rPr>
-          <w:rFonts w:hint="eastAsia"/>
-        </w:rPr>
-        <w:t>N</w:t>
-      </w:r>
-      <w:r>
-        <w:rPr>
-          <w:rFonts w:hint="eastAsia"/>
-        </w:rPr>
-        <w:t>个元素的数组，每个元素都是</w:t>
-      </w:r>
-      <w:r>
-        <w:rPr>
-          <w:rFonts w:hint="eastAsia"/>
-        </w:rPr>
-        <w:t>[</w:t>
-      </w:r>
-      <w:r>
-        <w:t>1,N+2]</w:t>
-      </w:r>
-      <w:r>
-        <w:rPr>
-          <w:rFonts w:hint="eastAsia"/>
-        </w:rPr>
-        <w:t>序列中的某一个，且序列中每个数至多被包含一次，那么该序列中有两个数没被包含，如何查找没被包含的两个数？</w:t>
-      </w:r>
-    </w:p>
-    <w:p>
-      <w:r>
-        <w:tab/>
-      </w:r>
-      <w:r>
-        <w:rPr>
-          <w:rFonts w:hint="eastAsia"/>
-        </w:rPr>
-        <w:t>比如有</w:t>
-      </w:r>
-      <w:r>
-        <w:rPr>
-          <w:rFonts w:hint="eastAsia"/>
-        </w:rPr>
-        <w:t>1</w:t>
-      </w:r>
-      <w:r>
-        <w:t>00</w:t>
-      </w:r>
-      <w:r>
-        <w:rPr>
-          <w:rFonts w:hint="eastAsia"/>
-        </w:rPr>
-        <w:t>个元素，以</w:t>
-      </w:r>
-      <w:r>
-        <w:rPr>
-          <w:rFonts w:hint="eastAsia"/>
-        </w:rPr>
-        <w:t>5</w:t>
-      </w:r>
-      <w:r>
-        <w:t>0</w:t>
-      </w:r>
-      <w:r>
-        <w:rPr>
-          <w:rFonts w:hint="eastAsia"/>
-        </w:rPr>
-        <w:t>为基准，左右看缺少多少个，然后递归。</w:t>
-      </w:r>
-    </w:p>
-    <w:p>
-      <w:pPr>
-        <w:pStyle w:val="4"/>
-      </w:pPr>
-      <w:r>
-        <w:rPr>
-          <w:rFonts w:hint="eastAsia"/>
-        </w:rPr>
-        <w:t>旋转数组中的查找</w:t>
-      </w:r>
-    </w:p>
-    <w:p>
-      <w:r>
-        <w:tab/>
-      </w:r>
-      <w:r>
-        <w:rPr>
-          <w:rFonts w:hint="eastAsia"/>
-          <w:b/>
-        </w:rPr>
-        <w:t>题目</w:t>
-      </w:r>
-      <w:r>
-        <w:rPr>
-          <w:rFonts w:hint="eastAsia"/>
-          <w:b/>
-        </w:rPr>
-        <w:t>：</w:t>
-      </w:r>
-      <w:r>
-        <w:rPr>
-          <w:rFonts w:hint="eastAsia"/>
-        </w:rPr>
-        <w:t>在一个无重复元素的旋转数组中查找某一个元素是否存在（这里的旋转数组是指原来一个升序的无重复元素的数组经过向右旋转得到）</w:t>
-      </w:r>
-      <w:r>
-        <w:rPr>
-          <w:rFonts w:hint="eastAsia"/>
-        </w:rPr>
-        <w:t>。</w:t>
-      </w:r>
-    </w:p>
-    <w:p>
-      <w:r>
-        <w:tab/>
-      </w:r>
-      <w:r>
-        <w:rPr>
-          <w:rFonts w:hint="eastAsia"/>
-        </w:rPr>
-        <w:t>给定一个排序数组</w:t>
-      </w:r>
-      <w:r>
-        <w:rPr>
-          <w:rFonts w:hint="eastAsia"/>
-        </w:rPr>
-        <w:t>nums</w:t>
-      </w:r>
-      <w:r>
-        <w:rPr>
-          <w:rFonts w:hint="eastAsia"/>
-        </w:rPr>
-        <w:t>（</w:t>
-      </w:r>
-      <w:r>
-        <w:rPr>
-          <w:rFonts w:hint="eastAsia"/>
-        </w:rPr>
-        <w:t>nums</w:t>
-      </w:r>
-      <w:r>
-        <w:rPr>
-          <w:rFonts w:hint="eastAsia"/>
-        </w:rPr>
-        <w:t>中有无重复元素），且</w:t>
-      </w:r>
-      <w:r>
-        <w:rPr>
-          <w:rFonts w:hint="eastAsia"/>
-        </w:rPr>
-        <w:t>nums</w:t>
-      </w:r>
-      <w:r>
-        <w:rPr>
-          <w:rFonts w:hint="eastAsia"/>
-        </w:rPr>
-        <w:t>可能以某个未知下标旋转，给定目标值</w:t>
-      </w:r>
-      <w:r>
-        <w:rPr>
-          <w:rFonts w:hint="eastAsia"/>
-        </w:rPr>
-        <w:t>target</w:t>
-      </w:r>
-      <w:r>
-        <w:rPr>
-          <w:rFonts w:hint="eastAsia"/>
-        </w:rPr>
-        <w:t>，求</w:t>
-      </w:r>
-      <w:r>
-        <w:rPr>
-          <w:rFonts w:hint="eastAsia"/>
-        </w:rPr>
-        <w:t>target</w:t>
-      </w:r>
-      <w:r>
-        <w:rPr>
-          <w:rFonts w:hint="eastAsia"/>
-        </w:rPr>
-        <w:t>是否在</w:t>
-      </w:r>
-      <w:r>
-        <w:rPr>
-          <w:rFonts w:hint="eastAsia"/>
-        </w:rPr>
-        <w:t>nums</w:t>
-      </w:r>
-      <w:r>
-        <w:rPr>
-          <w:rFonts w:hint="eastAsia"/>
-        </w:rPr>
-        <w:t>中出现，若出现返回所在下标，未出现返回</w:t>
-      </w:r>
-      <w:r>
-        <w:rPr>
-          <w:rFonts w:hint="eastAsia"/>
-        </w:rPr>
-        <w:t>-</w:t>
-      </w:r>
-      <w:r>
-        <w:t>1</w:t>
-      </w:r>
-      <w:r>
-        <w:rPr>
-          <w:rFonts w:hint="eastAsia"/>
-        </w:rPr>
-        <w:t>。</w:t>
-      </w:r>
-    </w:p>
-    <w:p>
-      <w:pPr>
-        <w:jc w:val="center"/>
-      </w:pPr>
-      <w:r>
-        <w:rPr>
-          <w:noProof/>
-        </w:rPr>
         <w:drawing>
           <wp:inline distT="0" distB="0" distL="0" distR="0">
             <wp:extent cx="3475835" cy="1740847"/>
@@ -6334,7 +6338,6 @@
     </w:p>
     <w:p>
       <w:r>
-        <w:lastRenderedPageBreak/>
         <w:tab/>
       </w:r>
       <w:r>
@@ -6993,6 +6996,7 @@
         <w:rPr>
           <w:noProof/>
         </w:rPr>
+        <w:lastRenderedPageBreak/>
         <w:drawing>
           <wp:inline distT="0" distB="0" distL="0" distR="0">
             <wp:extent cx="4369205" cy="2437623"/>
@@ -7044,7 +7048,6 @@
         <w:rPr>
           <w:noProof/>
         </w:rPr>
-        <w:lastRenderedPageBreak/>
         <w:drawing>
           <wp:inline distT="0" distB="0" distL="0" distR="0">
             <wp:extent cx="4134077" cy="2375128"/>
@@ -7167,6 +7170,7 @@
         <w:rPr>
           <w:noProof/>
         </w:rPr>
+        <w:lastRenderedPageBreak/>
         <w:drawing>
           <wp:inline distT="0" distB="0" distL="0" distR="0">
             <wp:extent cx="4283417" cy="2064869"/>
@@ -7238,7 +7242,6 @@
         <w:rPr>
           <w:noProof/>
         </w:rPr>
-        <w:lastRenderedPageBreak/>
         <w:drawing>
           <wp:inline distT="0" distB="0" distL="0" distR="0">
             <wp:extent cx="3679730" cy="2456550"/>
@@ -7295,7 +7298,7 @@
     </w:p>
     <w:p>
       <w:pPr>
-        <w:ind w:leftChars="200" w:left="360"/>
+        <w:ind w:leftChars="200" w:left="420"/>
       </w:pPr>
       <w:r>
         <w:t>#include &lt;iostream&gt;</w:t>
@@ -7303,7 +7306,7 @@
     </w:p>
     <w:p>
       <w:pPr>
-        <w:ind w:leftChars="200" w:left="360"/>
+        <w:ind w:leftChars="200" w:left="420"/>
       </w:pPr>
       <w:r>
         <w:t>#include &lt;vector&gt;</w:t>
@@ -7311,7 +7314,7 @@
     </w:p>
     <w:p>
       <w:pPr>
-        <w:ind w:leftChars="200" w:left="360"/>
+        <w:ind w:leftChars="200" w:left="420"/>
       </w:pPr>
       <w:r>
         <w:t>#include &lt;string&gt;</w:t>
@@ -7319,7 +7322,7 @@
     </w:p>
     <w:p>
       <w:pPr>
-        <w:ind w:leftChars="200" w:left="360"/>
+        <w:ind w:leftChars="200" w:left="420"/>
       </w:pPr>
       <w:r>
         <w:t>using namespace std;</w:t>
@@ -7327,12 +7330,12 @@
     </w:p>
     <w:p>
       <w:pPr>
-        <w:ind w:leftChars="200" w:left="360"/>
-      </w:pPr>
-    </w:p>
-    <w:p>
-      <w:pPr>
-        <w:ind w:leftChars="200" w:left="360"/>
+        <w:ind w:leftChars="200" w:left="420"/>
+      </w:pPr>
+    </w:p>
+    <w:p>
+      <w:pPr>
+        <w:ind w:leftChars="200" w:left="420"/>
       </w:pPr>
       <w:r>
         <w:t>/*</w:t>
@@ -7340,7 +7343,7 @@
     </w:p>
     <w:p>
       <w:pPr>
-        <w:ind w:leftChars="200" w:left="360"/>
+        <w:ind w:leftChars="200" w:left="420"/>
       </w:pPr>
       <w:r>
         <w:rPr>
@@ -7351,7 +7354,7 @@
     </w:p>
     <w:p>
       <w:pPr>
-        <w:ind w:leftChars="200" w:left="360"/>
+        <w:ind w:leftChars="200" w:left="420"/>
       </w:pPr>
       <w:r>
         <w:rPr>
@@ -7368,7 +7371,7 @@
     </w:p>
     <w:p>
       <w:pPr>
-        <w:ind w:leftChars="200" w:left="360"/>
+        <w:ind w:leftChars="200" w:left="420"/>
       </w:pPr>
       <w:r>
         <w:rPr>
@@ -7385,7 +7388,7 @@
     </w:p>
     <w:p>
       <w:pPr>
-        <w:ind w:leftChars="200" w:left="360"/>
+        <w:ind w:leftChars="200" w:left="420"/>
       </w:pPr>
       <w:r>
         <w:t>*/</w:t>
@@ -7393,12 +7396,12 @@
     </w:p>
     <w:p>
       <w:pPr>
-        <w:ind w:leftChars="200" w:left="360"/>
-      </w:pPr>
-    </w:p>
-    <w:p>
-      <w:pPr>
-        <w:ind w:leftChars="200" w:left="360"/>
+        <w:ind w:leftChars="200" w:left="420"/>
+      </w:pPr>
+    </w:p>
+    <w:p>
+      <w:pPr>
+        <w:ind w:leftChars="200" w:left="420"/>
       </w:pPr>
       <w:r>
         <w:t>bool RotateArray(vector&lt;int&gt;&amp; vec,int key)</w:t>
@@ -7406,15 +7409,16 @@
     </w:p>
     <w:p>
       <w:pPr>
-        <w:ind w:leftChars="200" w:left="360"/>
-      </w:pPr>
-      <w:r>
+        <w:ind w:leftChars="200" w:left="420"/>
+      </w:pPr>
+      <w:r>
+        <w:lastRenderedPageBreak/>
         <w:t>{</w:t>
       </w:r>
     </w:p>
     <w:p>
       <w:pPr>
-        <w:ind w:leftChars="200" w:left="360"/>
+        <w:ind w:leftChars="200" w:left="420"/>
       </w:pPr>
       <w:r>
         <w:tab/>
@@ -7423,7 +7427,7 @@
     </w:p>
     <w:p>
       <w:pPr>
-        <w:ind w:leftChars="200" w:left="360"/>
+        <w:ind w:leftChars="200" w:left="420"/>
       </w:pPr>
       <w:r>
         <w:tab/>
@@ -7432,7 +7436,7 @@
     </w:p>
     <w:p>
       <w:pPr>
-        <w:ind w:leftChars="200" w:left="360"/>
+        <w:ind w:leftChars="200" w:left="420"/>
       </w:pPr>
       <w:r>
         <w:tab/>
@@ -7441,7 +7445,7 @@
     </w:p>
     <w:p>
       <w:pPr>
-        <w:ind w:leftChars="200" w:left="360"/>
+        <w:ind w:leftChars="200" w:left="420"/>
       </w:pPr>
       <w:r>
         <w:tab/>
@@ -7450,7 +7454,7 @@
     </w:p>
     <w:p>
       <w:pPr>
-        <w:ind w:leftChars="200" w:left="360"/>
+        <w:ind w:leftChars="200" w:left="420"/>
       </w:pPr>
       <w:r>
         <w:tab/>
@@ -7462,7 +7466,7 @@
     </w:p>
     <w:p>
       <w:pPr>
-        <w:ind w:leftChars="200" w:left="360"/>
+        <w:ind w:leftChars="200" w:left="420"/>
       </w:pPr>
       <w:r>
         <w:tab/>
@@ -7474,7 +7478,7 @@
     </w:p>
     <w:p>
       <w:pPr>
-        <w:ind w:leftChars="200" w:left="360"/>
+        <w:ind w:leftChars="200" w:left="420"/>
       </w:pPr>
       <w:r>
         <w:tab/>
@@ -7489,15 +7493,441 @@
     </w:p>
     <w:p>
       <w:pPr>
-        <w:ind w:leftChars="200" w:left="360"/>
+        <w:ind w:leftChars="200" w:left="420"/>
+      </w:pPr>
+      <w:r>
+        <w:rPr>
+          <w:rFonts w:hint="eastAsia"/>
+        </w:rPr>
+        <w:tab/>
+      </w:r>
+      <w:r>
+        <w:rPr>
+          <w:rFonts w:hint="eastAsia"/>
+        </w:rPr>
+        <w:tab/>
+        <w:t>//</w:t>
+      </w:r>
+      <w:r>
+        <w:rPr>
+          <w:rFonts w:hint="eastAsia"/>
+        </w:rPr>
+        <w:t>根据两个子数组的性质来划分情况</w:t>
+      </w:r>
+    </w:p>
+    <w:p>
+      <w:pPr>
+        <w:ind w:leftChars="200" w:left="420"/>
+      </w:pPr>
+      <w:r>
+        <w:rPr>
+          <w:rFonts w:hint="eastAsia"/>
+        </w:rPr>
+        <w:tab/>
+      </w:r>
+      <w:r>
+        <w:rPr>
+          <w:rFonts w:hint="eastAsia"/>
+        </w:rPr>
+        <w:tab/>
+        <w:t>if(vec[mid]&gt;vec[low]) //</w:t>
+      </w:r>
+      <w:r>
+        <w:rPr>
+          <w:rFonts w:hint="eastAsia"/>
+        </w:rPr>
+        <w:t>前半部分一定是升序</w:t>
+      </w:r>
+      <w:r>
+        <w:rPr>
+          <w:rFonts w:hint="eastAsia"/>
+        </w:rPr>
+        <w:t xml:space="preserve"> </w:t>
+      </w:r>
+    </w:p>
+    <w:p>
+      <w:pPr>
+        <w:ind w:leftChars="200" w:left="420"/>
+      </w:pPr>
+      <w:r>
+        <w:tab/>
+      </w:r>
+      <w:r>
+        <w:tab/>
+        <w:t>{</w:t>
+      </w:r>
+    </w:p>
+    <w:p>
+      <w:pPr>
+        <w:ind w:leftChars="200" w:left="420"/>
+      </w:pPr>
+      <w:r>
+        <w:rPr>
+          <w:rFonts w:hint="eastAsia"/>
+        </w:rPr>
+        <w:tab/>
+      </w:r>
+      <w:r>
+        <w:rPr>
+          <w:rFonts w:hint="eastAsia"/>
+        </w:rPr>
+        <w:tab/>
+      </w:r>
+      <w:r>
+        <w:rPr>
+          <w:rFonts w:hint="eastAsia"/>
+        </w:rPr>
+        <w:tab/>
+        <w:t xml:space="preserve">if(key &gt;= vec[low]&amp;&amp; key&lt;vec[mid]) </w:t>
+      </w:r>
+    </w:p>
+    <w:p>
+      <w:pPr>
+        <w:ind w:leftChars="550" w:left="1155" w:firstLine="360"/>
+      </w:pPr>
+      <w:r>
+        <w:rPr>
+          <w:rFonts w:hint="eastAsia"/>
+        </w:rPr>
+        <w:t>//</w:t>
+      </w:r>
+      <w:r>
+        <w:rPr>
+          <w:rFonts w:hint="eastAsia"/>
+        </w:rPr>
+        <w:t>说明待查找的元素在升序子序列中</w:t>
+      </w:r>
+      <w:r>
+        <w:rPr>
+          <w:rFonts w:hint="eastAsia"/>
+        </w:rPr>
+        <w:t xml:space="preserve"> </w:t>
+      </w:r>
+    </w:p>
+    <w:p>
+      <w:pPr>
+        <w:ind w:leftChars="200" w:left="420"/>
+      </w:pPr>
+      <w:r>
+        <w:tab/>
+      </w:r>
+      <w:r>
+        <w:tab/>
+      </w:r>
+      <w:r>
+        <w:tab/>
+      </w:r>
+      <w:r>
+        <w:tab/>
+        <w:t xml:space="preserve">high =mid-1; </w:t>
+      </w:r>
+    </w:p>
+    <w:p>
+      <w:pPr>
+        <w:ind w:leftChars="200" w:left="420"/>
+      </w:pPr>
+      <w:r>
+        <w:rPr>
+          <w:rFonts w:hint="eastAsia"/>
+        </w:rPr>
+        <w:tab/>
+      </w:r>
+      <w:r>
+        <w:rPr>
+          <w:rFonts w:hint="eastAsia"/>
+        </w:rPr>
+        <w:tab/>
+      </w:r>
+      <w:r>
+        <w:rPr>
+          <w:rFonts w:hint="eastAsia"/>
+        </w:rPr>
+        <w:tab/>
+        <w:t>else//</w:t>
+      </w:r>
+      <w:r>
+        <w:rPr>
+          <w:rFonts w:hint="eastAsia"/>
+        </w:rPr>
+        <w:t>剩下的情况继续在旋转数组中查找</w:t>
+      </w:r>
+      <w:r>
+        <w:rPr>
+          <w:rFonts w:hint="eastAsia"/>
+        </w:rPr>
+        <w:t xml:space="preserve"> </w:t>
+      </w:r>
+    </w:p>
+    <w:p>
+      <w:pPr>
+        <w:ind w:leftChars="200" w:left="420"/>
+      </w:pPr>
+      <w:r>
+        <w:tab/>
+      </w:r>
+      <w:r>
+        <w:tab/>
+      </w:r>
+      <w:r>
+        <w:tab/>
+      </w:r>
+      <w:r>
+        <w:tab/>
+        <w:t xml:space="preserve">low = mid+1; </w:t>
+      </w:r>
+    </w:p>
+    <w:p>
+      <w:pPr>
+        <w:ind w:leftChars="200" w:left="420"/>
+      </w:pPr>
+      <w:r>
+        <w:tab/>
+      </w:r>
+      <w:r>
+        <w:tab/>
+        <w:t xml:space="preserve">} </w:t>
+      </w:r>
+    </w:p>
+    <w:p>
+      <w:pPr>
+        <w:ind w:leftChars="200" w:left="420"/>
+      </w:pPr>
+      <w:r>
+        <w:rPr>
+          <w:rFonts w:hint="eastAsia"/>
+        </w:rPr>
+        <w:tab/>
+      </w:r>
+      <w:r>
+        <w:rPr>
+          <w:rFonts w:hint="eastAsia"/>
+        </w:rPr>
+        <w:tab/>
+        <w:t>else //</w:t>
+      </w:r>
+      <w:r>
+        <w:rPr>
+          <w:rFonts w:hint="eastAsia"/>
+        </w:rPr>
+        <w:t>前半部分不是升序，包含了经过旋转的部分</w:t>
+      </w:r>
+      <w:r>
+        <w:rPr>
+          <w:rFonts w:hint="eastAsia"/>
+        </w:rPr>
+        <w:t xml:space="preserve"> </w:t>
+      </w:r>
+    </w:p>
+    <w:p>
+      <w:pPr>
+        <w:ind w:leftChars="200" w:left="420"/>
+      </w:pPr>
+      <w:r>
+        <w:tab/>
+      </w:r>
+      <w:r>
+        <w:tab/>
+        <w:t>{</w:t>
+      </w:r>
+    </w:p>
+    <w:p>
+      <w:pPr>
+        <w:ind w:leftChars="200" w:left="420"/>
+      </w:pPr>
+      <w:r>
+        <w:tab/>
+      </w:r>
+      <w:r>
+        <w:tab/>
+      </w:r>
+      <w:r>
+        <w:tab/>
+        <w:t>if(key &gt; vec[mid]&amp;&amp; key&lt;= vec[high])</w:t>
+      </w:r>
+    </w:p>
+    <w:p>
+      <w:pPr>
+        <w:ind w:leftChars="200" w:left="420"/>
+      </w:pPr>
+      <w:r>
+        <w:tab/>
+      </w:r>
+      <w:r>
+        <w:tab/>
+      </w:r>
+      <w:r>
+        <w:tab/>
+      </w:r>
+      <w:r>
+        <w:tab/>
+        <w:t>low= mid+1;</w:t>
+      </w:r>
+    </w:p>
+    <w:p>
+      <w:pPr>
+        <w:ind w:leftChars="200" w:left="420"/>
+      </w:pPr>
+      <w:r>
+        <w:tab/>
+      </w:r>
+      <w:r>
+        <w:tab/>
+      </w:r>
+      <w:r>
+        <w:tab/>
+        <w:t>else</w:t>
+      </w:r>
+    </w:p>
+    <w:p>
+      <w:pPr>
+        <w:ind w:leftChars="200" w:left="420"/>
+      </w:pPr>
+      <w:r>
+        <w:tab/>
+      </w:r>
+      <w:r>
+        <w:tab/>
+      </w:r>
+      <w:r>
+        <w:tab/>
+      </w:r>
+      <w:r>
+        <w:tab/>
+        <w:t>high = mid-1;</w:t>
+      </w:r>
+    </w:p>
+    <w:p>
+      <w:pPr>
+        <w:ind w:leftChars="200" w:left="420"/>
+      </w:pPr>
+      <w:r>
+        <w:tab/>
+      </w:r>
+      <w:r>
+        <w:tab/>
+        <w:t>}</w:t>
+      </w:r>
+      <w:r>
+        <w:tab/>
+      </w:r>
+      <w:r>
+        <w:tab/>
+      </w:r>
+    </w:p>
+    <w:p>
+      <w:pPr>
+        <w:ind w:leftChars="200" w:left="420"/>
+      </w:pPr>
+      <w:r>
+        <w:tab/>
+        <w:t>}</w:t>
+      </w:r>
+    </w:p>
+    <w:p>
+      <w:pPr>
+        <w:ind w:leftChars="200" w:left="420"/>
+      </w:pPr>
+      <w:r>
+        <w:tab/>
+        <w:t>return 0;</w:t>
+      </w:r>
+    </w:p>
+    <w:p>
+      <w:pPr>
+        <w:ind w:leftChars="200" w:left="420"/>
+      </w:pPr>
+      <w:r>
+        <w:t>}</w:t>
+      </w:r>
+    </w:p>
+    <w:p>
+      <w:pPr>
+        <w:ind w:leftChars="200" w:left="420"/>
+      </w:pPr>
+    </w:p>
+    <w:p>
+      <w:pPr>
+        <w:ind w:leftChars="200" w:left="420"/>
+      </w:pPr>
+      <w:r>
+        <w:t>/*</w:t>
+      </w:r>
+    </w:p>
+    <w:p>
+      <w:pPr>
+        <w:ind w:leftChars="200" w:left="420"/>
+      </w:pPr>
+      <w:r>
+        <w:rPr>
+          <w:rFonts w:hint="eastAsia"/>
+        </w:rPr>
+        <w:t>在一个有重复元素的旋转数组中查找某一个元素</w:t>
+      </w:r>
+    </w:p>
+    <w:p>
+      <w:pPr>
+        <w:ind w:leftChars="200" w:left="420"/>
       </w:pPr>
       <w:r>
         <w:rPr>
           <w:rFonts w:hint="eastAsia"/>
         </w:rPr>
         <w:lastRenderedPageBreak/>
-        <w:tab/>
-      </w:r>
+        <w:t>判断该元素是否存在</w:t>
+      </w:r>
+      <w:r>
+        <w:rPr>
+          <w:rFonts w:hint="eastAsia"/>
+        </w:rPr>
+        <w:t xml:space="preserve"> </w:t>
+      </w:r>
+    </w:p>
+    <w:p>
+      <w:pPr>
+        <w:ind w:leftChars="200" w:left="420"/>
+      </w:pPr>
+      <w:r>
+        <w:t>*/</w:t>
+      </w:r>
+    </w:p>
+    <w:p>
+      <w:pPr>
+        <w:ind w:leftChars="200" w:left="420"/>
+      </w:pPr>
+      <w:r>
+        <w:t>bool RotateArray(vector&lt;int&gt;&amp; vec,int key)</w:t>
+      </w:r>
+    </w:p>
+    <w:p>
+      <w:pPr>
+        <w:ind w:leftChars="200" w:left="420"/>
+      </w:pPr>
+      <w:r>
+        <w:t>{</w:t>
+      </w:r>
+    </w:p>
+    <w:p>
+      <w:pPr>
+        <w:ind w:leftChars="200" w:left="420"/>
+      </w:pPr>
+      <w:r>
+        <w:tab/>
+        <w:t>int low = 0,high=vec.size()-1;</w:t>
+      </w:r>
+    </w:p>
+    <w:p>
+      <w:pPr>
+        <w:ind w:leftChars="200" w:left="420"/>
+      </w:pPr>
+      <w:r>
+        <w:tab/>
+        <w:t>int mid;</w:t>
+      </w:r>
+    </w:p>
+    <w:p>
+      <w:pPr>
+        <w:ind w:leftChars="200" w:left="420"/>
+      </w:pPr>
       <w:r>
         <w:rPr>
           <w:rFonts w:hint="eastAsia"/>
@@ -7509,46 +7939,22 @@
         <w:rPr>
           <w:rFonts w:hint="eastAsia"/>
         </w:rPr>
-        <w:t>根据两个子数组的性质来划分情况</w:t>
-      </w:r>
-    </w:p>
-    <w:p>
-      <w:pPr>
-        <w:ind w:leftChars="200" w:left="360"/>
-      </w:pPr>
-      <w:r>
-        <w:rPr>
-          <w:rFonts w:hint="eastAsia"/>
-        </w:rPr>
-        <w:tab/>
-      </w:r>
-      <w:r>
-        <w:rPr>
-          <w:rFonts w:hint="eastAsia"/>
-        </w:rPr>
-        <w:tab/>
-        <w:t>if(vec[mid]&gt;vec[low]) //</w:t>
-      </w:r>
-      <w:r>
-        <w:rPr>
-          <w:rFonts w:hint="eastAsia"/>
-        </w:rPr>
-        <w:t>前半部分一定是升序</w:t>
-      </w:r>
-      <w:r>
-        <w:rPr>
-          <w:rFonts w:hint="eastAsia"/>
-        </w:rPr>
-        <w:t xml:space="preserve"> </w:t>
-      </w:r>
-    </w:p>
-    <w:p>
-      <w:pPr>
-        <w:ind w:leftChars="200" w:left="360"/>
-      </w:pPr>
-      <w:r>
-        <w:tab/>
-      </w:r>
+        <w:t>同样使用二分查找的思想</w:t>
+      </w:r>
+    </w:p>
+    <w:p>
+      <w:pPr>
+        <w:ind w:leftChars="200" w:left="420"/>
+      </w:pPr>
+      <w:r>
+        <w:tab/>
+        <w:t>while(low &lt;= high)</w:t>
+      </w:r>
+    </w:p>
+    <w:p>
+      <w:pPr>
+        <w:ind w:leftChars="200" w:left="420"/>
+      </w:pPr>
       <w:r>
         <w:tab/>
         <w:t>{</w:t>
@@ -7556,126 +7962,148 @@
     </w:p>
     <w:p>
       <w:pPr>
-        <w:ind w:leftChars="200" w:left="360"/>
-      </w:pPr>
-      <w:r>
-        <w:rPr>
-          <w:rFonts w:hint="eastAsia"/>
-        </w:rPr>
-        <w:tab/>
-      </w:r>
-      <w:r>
-        <w:rPr>
-          <w:rFonts w:hint="eastAsia"/>
-        </w:rPr>
-        <w:tab/>
-      </w:r>
-      <w:r>
-        <w:rPr>
-          <w:rFonts w:hint="eastAsia"/>
-        </w:rPr>
-        <w:tab/>
-        <w:t xml:space="preserve">if(key &gt;= vec[low]&amp;&amp; key&lt;vec[mid]) </w:t>
-      </w:r>
-    </w:p>
-    <w:p>
-      <w:pPr>
-        <w:ind w:leftChars="550" w:left="990" w:firstLine="360"/>
-      </w:pPr>
-      <w:r>
-        <w:rPr>
-          <w:rFonts w:hint="eastAsia"/>
-        </w:rPr>
-        <w:t>//</w:t>
-      </w:r>
-      <w:r>
-        <w:rPr>
-          <w:rFonts w:hint="eastAsia"/>
-        </w:rPr>
-        <w:t>说明待查找的元素在升序子序列中</w:t>
-      </w:r>
-      <w:r>
-        <w:rPr>
-          <w:rFonts w:hint="eastAsia"/>
-        </w:rPr>
-        <w:t xml:space="preserve"> </w:t>
-      </w:r>
-    </w:p>
-    <w:p>
-      <w:pPr>
-        <w:ind w:leftChars="200" w:left="360"/>
-      </w:pPr>
-      <w:r>
-        <w:tab/>
-      </w:r>
-      <w:r>
-        <w:tab/>
-      </w:r>
-      <w:r>
-        <w:tab/>
-      </w:r>
-      <w:r>
-        <w:tab/>
-        <w:t xml:space="preserve">high =mid-1; </w:t>
-      </w:r>
-    </w:p>
-    <w:p>
-      <w:pPr>
-        <w:ind w:leftChars="200" w:left="360"/>
-      </w:pPr>
-      <w:r>
-        <w:rPr>
-          <w:rFonts w:hint="eastAsia"/>
-        </w:rPr>
-        <w:tab/>
-      </w:r>
-      <w:r>
-        <w:rPr>
-          <w:rFonts w:hint="eastAsia"/>
-        </w:rPr>
-        <w:tab/>
-      </w:r>
-      <w:r>
-        <w:rPr>
-          <w:rFonts w:hint="eastAsia"/>
-        </w:rPr>
-        <w:tab/>
-        <w:t>else//</w:t>
-      </w:r>
-      <w:r>
-        <w:rPr>
-          <w:rFonts w:hint="eastAsia"/>
-        </w:rPr>
-        <w:t>剩下的情况继续在旋转数组中查找</w:t>
-      </w:r>
-      <w:r>
-        <w:rPr>
-          <w:rFonts w:hint="eastAsia"/>
-        </w:rPr>
-        <w:t xml:space="preserve"> </w:t>
-      </w:r>
-    </w:p>
-    <w:p>
-      <w:pPr>
-        <w:ind w:leftChars="200" w:left="360"/>
-      </w:pPr>
-      <w:r>
-        <w:tab/>
-      </w:r>
-      <w:r>
-        <w:tab/>
-      </w:r>
-      <w:r>
-        <w:tab/>
-      </w:r>
-      <w:r>
-        <w:tab/>
-        <w:t xml:space="preserve">low = mid+1; </w:t>
-      </w:r>
-    </w:p>
-    <w:p>
-      <w:pPr>
-        <w:ind w:leftChars="200" w:left="360"/>
+        <w:ind w:leftChars="200" w:left="420"/>
+      </w:pPr>
+      <w:r>
+        <w:tab/>
+      </w:r>
+      <w:r>
+        <w:tab/>
+        <w:t>mid = low+(high-low)/2;</w:t>
+      </w:r>
+    </w:p>
+    <w:p>
+      <w:pPr>
+        <w:ind w:leftChars="200" w:left="420"/>
+      </w:pPr>
+      <w:r>
+        <w:tab/>
+      </w:r>
+      <w:r>
+        <w:tab/>
+        <w:t>if(vec[mid] == key)</w:t>
+      </w:r>
+    </w:p>
+    <w:p>
+      <w:pPr>
+        <w:ind w:leftChars="200" w:left="420"/>
+      </w:pPr>
+      <w:r>
+        <w:tab/>
+      </w:r>
+      <w:r>
+        <w:tab/>
+      </w:r>
+      <w:r>
+        <w:tab/>
+        <w:t>return 1;</w:t>
+      </w:r>
+    </w:p>
+    <w:p>
+      <w:pPr>
+        <w:ind w:leftChars="200" w:left="420"/>
+      </w:pPr>
+      <w:r>
+        <w:rPr>
+          <w:rFonts w:hint="eastAsia"/>
+        </w:rPr>
+        <w:tab/>
+      </w:r>
+      <w:r>
+        <w:rPr>
+          <w:rFonts w:hint="eastAsia"/>
+        </w:rPr>
+        <w:tab/>
+        <w:t>if(vec[mid] &gt; vec[low])//</w:t>
+      </w:r>
+      <w:r>
+        <w:rPr>
+          <w:rFonts w:hint="eastAsia"/>
+        </w:rPr>
+        <w:t>前半部分是升序</w:t>
+      </w:r>
+    </w:p>
+    <w:p>
+      <w:pPr>
+        <w:ind w:leftChars="200" w:left="420"/>
+      </w:pPr>
+      <w:r>
+        <w:tab/>
+      </w:r>
+      <w:r>
+        <w:tab/>
+        <w:t>{</w:t>
+      </w:r>
+    </w:p>
+    <w:p>
+      <w:pPr>
+        <w:ind w:leftChars="200" w:left="420"/>
+      </w:pPr>
+      <w:r>
+        <w:tab/>
+      </w:r>
+      <w:r>
+        <w:tab/>
+      </w:r>
+      <w:r>
+        <w:tab/>
+        <w:t>if(key &gt;= vec[low] &amp;&amp; key &lt; vec[mid])</w:t>
+      </w:r>
+    </w:p>
+    <w:p>
+      <w:pPr>
+        <w:ind w:leftChars="200" w:left="420"/>
+      </w:pPr>
+      <w:r>
+        <w:tab/>
+      </w:r>
+      <w:r>
+        <w:tab/>
+      </w:r>
+      <w:r>
+        <w:tab/>
+      </w:r>
+      <w:r>
+        <w:tab/>
+        <w:t>high = mid-1;</w:t>
+      </w:r>
+    </w:p>
+    <w:p>
+      <w:pPr>
+        <w:ind w:leftChars="200" w:left="420"/>
+      </w:pPr>
+      <w:r>
+        <w:tab/>
+      </w:r>
+      <w:r>
+        <w:tab/>
+      </w:r>
+      <w:r>
+        <w:tab/>
+        <w:t>else</w:t>
+      </w:r>
+    </w:p>
+    <w:p>
+      <w:pPr>
+        <w:ind w:leftChars="200" w:left="420"/>
+      </w:pPr>
+      <w:r>
+        <w:tab/>
+      </w:r>
+      <w:r>
+        <w:tab/>
+      </w:r>
+      <w:r>
+        <w:tab/>
+      </w:r>
+      <w:r>
+        <w:tab/>
+        <w:t>low = mid+1;</w:t>
+      </w:r>
+    </w:p>
+    <w:p>
+      <w:pPr>
+        <w:ind w:leftChars="200" w:left="420"/>
       </w:pPr>
       <w:r>
         <w:tab/>
@@ -7687,37 +8115,31 @@
     </w:p>
     <w:p>
       <w:pPr>
-        <w:ind w:leftChars="200" w:left="360"/>
-      </w:pPr>
-      <w:r>
-        <w:rPr>
-          <w:rFonts w:hint="eastAsia"/>
-        </w:rPr>
-        <w:tab/>
-      </w:r>
-      <w:r>
-        <w:rPr>
-          <w:rFonts w:hint="eastAsia"/>
-        </w:rPr>
-        <w:tab/>
-        <w:t>else //</w:t>
-      </w:r>
-      <w:r>
-        <w:rPr>
-          <w:rFonts w:hint="eastAsia"/>
-        </w:rPr>
-        <w:t>前半部分不是升序，包含了经过旋转的部分</w:t>
-      </w:r>
-      <w:r>
-        <w:rPr>
-          <w:rFonts w:hint="eastAsia"/>
-        </w:rPr>
-        <w:t xml:space="preserve"> </w:t>
-      </w:r>
-    </w:p>
-    <w:p>
-      <w:pPr>
-        <w:ind w:leftChars="200" w:left="360"/>
+        <w:ind w:leftChars="200" w:left="420"/>
+      </w:pPr>
+      <w:r>
+        <w:rPr>
+          <w:rFonts w:hint="eastAsia"/>
+        </w:rPr>
+        <w:tab/>
+      </w:r>
+      <w:r>
+        <w:rPr>
+          <w:rFonts w:hint="eastAsia"/>
+        </w:rPr>
+        <w:tab/>
+        <w:t>else if(vec[mid] &lt; vec[low]) //</w:t>
+      </w:r>
+      <w:r>
+        <w:rPr>
+          <w:rFonts w:hint="eastAsia"/>
+        </w:rPr>
+        <w:t>前半部分是降序</w:t>
+      </w:r>
+    </w:p>
+    <w:p>
+      <w:pPr>
+        <w:ind w:leftChars="200" w:left="420"/>
       </w:pPr>
       <w:r>
         <w:tab/>
@@ -7729,40 +8151,40 @@
     </w:p>
     <w:p>
       <w:pPr>
-        <w:ind w:leftChars="200" w:left="360"/>
-      </w:pPr>
-      <w:r>
-        <w:tab/>
-      </w:r>
-      <w:r>
-        <w:tab/>
-      </w:r>
-      <w:r>
-        <w:tab/>
-        <w:t>if(key &gt; vec[mid]&amp;&amp; key&lt;= vec[high])</w:t>
-      </w:r>
-    </w:p>
-    <w:p>
-      <w:pPr>
-        <w:ind w:leftChars="200" w:left="360"/>
-      </w:pPr>
-      <w:r>
-        <w:tab/>
-      </w:r>
-      <w:r>
-        <w:tab/>
-      </w:r>
-      <w:r>
-        <w:tab/>
-      </w:r>
-      <w:r>
-        <w:tab/>
-        <w:t>low= mid+1;</w:t>
-      </w:r>
-    </w:p>
-    <w:p>
-      <w:pPr>
-        <w:ind w:leftChars="200" w:left="360"/>
+        <w:ind w:leftChars="200" w:left="420"/>
+      </w:pPr>
+      <w:r>
+        <w:tab/>
+      </w:r>
+      <w:r>
+        <w:tab/>
+      </w:r>
+      <w:r>
+        <w:tab/>
+        <w:t>if(key &gt; vec[mid] &amp;&amp; key &lt;= vec[high])</w:t>
+      </w:r>
+    </w:p>
+    <w:p>
+      <w:pPr>
+        <w:ind w:leftChars="200" w:left="420"/>
+      </w:pPr>
+      <w:r>
+        <w:tab/>
+      </w:r>
+      <w:r>
+        <w:tab/>
+      </w:r>
+      <w:r>
+        <w:tab/>
+      </w:r>
+      <w:r>
+        <w:tab/>
+        <w:t>low = mid+1;</w:t>
+      </w:r>
+    </w:p>
+    <w:p>
+      <w:pPr>
+        <w:ind w:leftChars="200" w:left="420"/>
       </w:pPr>
       <w:r>
         <w:tab/>
@@ -7777,7 +8199,7 @@
     </w:p>
     <w:p>
       <w:pPr>
-        <w:ind w:leftChars="200" w:left="360"/>
+        <w:ind w:leftChars="200" w:left="420"/>
       </w:pPr>
       <w:r>
         <w:tab/>
@@ -7795,553 +8217,134 @@
     </w:p>
     <w:p>
       <w:pPr>
-        <w:ind w:leftChars="200" w:left="360"/>
-      </w:pPr>
-      <w:r>
-        <w:tab/>
-      </w:r>
-      <w:r>
-        <w:tab/>
+        <w:ind w:leftChars="200" w:left="420"/>
+      </w:pPr>
+      <w:r>
+        <w:tab/>
+      </w:r>
+      <w:r>
+        <w:tab/>
+        <w:t xml:space="preserve">} </w:t>
+      </w:r>
+    </w:p>
+    <w:p>
+      <w:pPr>
+        <w:ind w:leftChars="200" w:left="420"/>
+      </w:pPr>
+      <w:r>
+        <w:tab/>
+      </w:r>
+      <w:r>
+        <w:tab/>
+        <w:t>else</w:t>
+      </w:r>
+    </w:p>
+    <w:p>
+      <w:pPr>
+        <w:ind w:leftChars="200" w:left="420"/>
+      </w:pPr>
+      <w:r>
+        <w:tab/>
+      </w:r>
+      <w:r>
+        <w:tab/>
+      </w:r>
+      <w:r>
+        <w:tab/>
+        <w:t>low++;</w:t>
+      </w:r>
+    </w:p>
+    <w:p>
+      <w:pPr>
+        <w:ind w:leftChars="200" w:left="420"/>
+      </w:pPr>
+      <w:r>
+        <w:tab/>
+        <w:t xml:space="preserve">} </w:t>
+      </w:r>
+    </w:p>
+    <w:p>
+      <w:pPr>
+        <w:ind w:leftChars="200" w:left="420"/>
+      </w:pPr>
+      <w:r>
+        <w:tab/>
+        <w:t>return 0;</w:t>
+      </w:r>
+    </w:p>
+    <w:p>
+      <w:pPr>
+        <w:ind w:leftChars="200" w:left="420"/>
+      </w:pPr>
+      <w:r>
+        <w:lastRenderedPageBreak/>
         <w:t>}</w:t>
       </w:r>
-      <w:r>
-        <w:tab/>
-      </w:r>
-      <w:r>
-        <w:tab/>
-      </w:r>
-    </w:p>
-    <w:p>
-      <w:pPr>
-        <w:ind w:leftChars="200" w:left="360"/>
-      </w:pPr>
-      <w:r>
-        <w:tab/>
+    </w:p>
+    <w:p>
+      <w:pPr>
+        <w:ind w:leftChars="200" w:left="420"/>
+      </w:pPr>
+    </w:p>
+    <w:p>
+      <w:pPr>
+        <w:ind w:leftChars="200" w:left="420"/>
+      </w:pPr>
+      <w:r>
+        <w:t>int main()</w:t>
+      </w:r>
+    </w:p>
+    <w:p>
+      <w:pPr>
+        <w:ind w:leftChars="200" w:left="420"/>
+      </w:pPr>
+      <w:r>
+        <w:t>{</w:t>
+      </w:r>
+    </w:p>
+    <w:p>
+      <w:pPr>
+        <w:ind w:leftChars="200" w:left="420"/>
+      </w:pPr>
+      <w:r>
+        <w:tab/>
+        <w:t>int array[]={4,5,6,7,0,1,2};</w:t>
+      </w:r>
+    </w:p>
+    <w:p>
+      <w:pPr>
+        <w:ind w:leftChars="200" w:left="420"/>
+      </w:pPr>
+      <w:r>
+        <w:tab/>
+        <w:t>vector&lt;int&gt; vec(array,array+sizeof(array)/sizeof(int));</w:t>
+      </w:r>
+    </w:p>
+    <w:p>
+      <w:pPr>
+        <w:ind w:leftChars="200" w:left="420"/>
+      </w:pPr>
+      <w:r>
+        <w:tab/>
+        <w:t>cout&lt;&lt;RotateArray(vec,9)&lt;&lt;endl;</w:t>
+      </w:r>
+    </w:p>
+    <w:p>
+      <w:pPr>
+        <w:ind w:leftChars="200" w:left="420"/>
+      </w:pPr>
+      <w:r>
         <w:t>}</w:t>
       </w:r>
     </w:p>
     <w:p>
       <w:pPr>
-        <w:ind w:leftChars="200" w:left="360"/>
-      </w:pPr>
-      <w:r>
-        <w:tab/>
-        <w:t>return 0;</w:t>
-      </w:r>
-    </w:p>
-    <w:p>
-      <w:pPr>
-        <w:ind w:leftChars="200" w:left="360"/>
-      </w:pPr>
-      <w:r>
-        <w:t>}</w:t>
-      </w:r>
-    </w:p>
-    <w:p>
-      <w:pPr>
-        <w:ind w:leftChars="200" w:left="360"/>
-      </w:pPr>
-    </w:p>
-    <w:p>
-      <w:pPr>
-        <w:ind w:leftChars="200" w:left="360"/>
-      </w:pPr>
-      <w:r>
-        <w:t>/*</w:t>
-      </w:r>
-    </w:p>
-    <w:p>
-      <w:pPr>
-        <w:ind w:leftChars="200" w:left="360"/>
-      </w:pPr>
-      <w:r>
-        <w:rPr>
-          <w:rFonts w:hint="eastAsia"/>
-        </w:rPr>
-        <w:t>在一个有重复元素的旋转数组中查找某一个元素</w:t>
-      </w:r>
-    </w:p>
-    <w:p>
-      <w:pPr>
-        <w:ind w:leftChars="200" w:left="360"/>
-      </w:pPr>
-      <w:r>
-        <w:rPr>
-          <w:rFonts w:hint="eastAsia"/>
-        </w:rPr>
-        <w:t>判断该元素是否存在</w:t>
-      </w:r>
-      <w:r>
-        <w:rPr>
-          <w:rFonts w:hint="eastAsia"/>
-        </w:rPr>
-        <w:t xml:space="preserve"> </w:t>
-      </w:r>
-    </w:p>
-    <w:p>
-      <w:pPr>
-        <w:ind w:leftChars="200" w:left="360"/>
-      </w:pPr>
-      <w:r>
-        <w:t>*/</w:t>
-      </w:r>
-    </w:p>
-    <w:p>
-      <w:pPr>
-        <w:ind w:leftChars="200" w:left="360"/>
-      </w:pPr>
-      <w:r>
-        <w:t>bool RotateArray(vector&lt;int&gt;&amp; vec,int key)</w:t>
-      </w:r>
-    </w:p>
-    <w:p>
-      <w:pPr>
-        <w:ind w:leftChars="200" w:left="360"/>
-      </w:pPr>
-      <w:r>
-        <w:t>{</w:t>
-      </w:r>
-    </w:p>
-    <w:p>
-      <w:pPr>
-        <w:ind w:leftChars="200" w:left="360"/>
-      </w:pPr>
-      <w:r>
-        <w:tab/>
-        <w:t>int low = 0,high=vec.size()-1;</w:t>
-      </w:r>
-    </w:p>
-    <w:p>
-      <w:pPr>
-        <w:ind w:leftChars="200" w:left="360"/>
-      </w:pPr>
-      <w:r>
-        <w:tab/>
-        <w:t>int mid;</w:t>
-      </w:r>
-    </w:p>
-    <w:p>
-      <w:pPr>
-        <w:ind w:leftChars="200" w:left="360"/>
-      </w:pPr>
-      <w:r>
-        <w:rPr>
-          <w:rFonts w:hint="eastAsia"/>
-        </w:rPr>
-        <w:tab/>
-        <w:t>//</w:t>
-      </w:r>
-      <w:r>
-        <w:rPr>
-          <w:rFonts w:hint="eastAsia"/>
-        </w:rPr>
-        <w:t>同样使用二分查找的思想</w:t>
-      </w:r>
-    </w:p>
-    <w:p>
-      <w:pPr>
-        <w:ind w:leftChars="200" w:left="360"/>
-      </w:pPr>
-      <w:r>
-        <w:tab/>
-        <w:t>while(low &lt;= high)</w:t>
-      </w:r>
-    </w:p>
-    <w:p>
-      <w:pPr>
-        <w:ind w:leftChars="200" w:left="360"/>
-      </w:pPr>
-      <w:r>
-        <w:lastRenderedPageBreak/>
-        <w:tab/>
-        <w:t>{</w:t>
-      </w:r>
-    </w:p>
-    <w:p>
-      <w:pPr>
-        <w:ind w:leftChars="200" w:left="360"/>
-      </w:pPr>
-      <w:r>
-        <w:tab/>
-      </w:r>
-      <w:r>
-        <w:tab/>
-        <w:t>mid = low+(high-low)/2;</w:t>
-      </w:r>
-    </w:p>
-    <w:p>
-      <w:pPr>
-        <w:ind w:leftChars="200" w:left="360"/>
-      </w:pPr>
-      <w:r>
-        <w:tab/>
-      </w:r>
-      <w:r>
-        <w:tab/>
-        <w:t>if(vec[mid] == key)</w:t>
-      </w:r>
-    </w:p>
-    <w:p>
-      <w:pPr>
-        <w:ind w:leftChars="200" w:left="360"/>
-      </w:pPr>
-      <w:r>
-        <w:tab/>
-      </w:r>
-      <w:r>
-        <w:tab/>
-      </w:r>
-      <w:r>
-        <w:tab/>
-        <w:t>return 1;</w:t>
-      </w:r>
-    </w:p>
-    <w:p>
-      <w:pPr>
-        <w:ind w:leftChars="200" w:left="360"/>
-      </w:pPr>
-      <w:r>
-        <w:rPr>
-          <w:rFonts w:hint="eastAsia"/>
-        </w:rPr>
-        <w:tab/>
-      </w:r>
-      <w:r>
-        <w:rPr>
-          <w:rFonts w:hint="eastAsia"/>
-        </w:rPr>
-        <w:tab/>
-        <w:t>if(vec[mid] &gt; vec[low])//</w:t>
-      </w:r>
-      <w:r>
-        <w:rPr>
-          <w:rFonts w:hint="eastAsia"/>
-        </w:rPr>
-        <w:t>前半部分是升序</w:t>
-      </w:r>
-    </w:p>
-    <w:p>
-      <w:pPr>
-        <w:ind w:leftChars="200" w:left="360"/>
-      </w:pPr>
-      <w:r>
-        <w:tab/>
-      </w:r>
-      <w:r>
-        <w:tab/>
-        <w:t>{</w:t>
-      </w:r>
-    </w:p>
-    <w:p>
-      <w:pPr>
-        <w:ind w:leftChars="200" w:left="360"/>
-      </w:pPr>
-      <w:r>
-        <w:tab/>
-      </w:r>
-      <w:r>
-        <w:tab/>
-      </w:r>
-      <w:r>
-        <w:tab/>
-        <w:t>if(key &gt;= vec[low] &amp;&amp; key &lt; vec[mid])</w:t>
-      </w:r>
-    </w:p>
-    <w:p>
-      <w:pPr>
-        <w:ind w:leftChars="200" w:left="360"/>
-      </w:pPr>
-      <w:r>
-        <w:tab/>
-      </w:r>
-      <w:r>
-        <w:tab/>
-      </w:r>
-      <w:r>
-        <w:tab/>
-      </w:r>
-      <w:r>
-        <w:tab/>
-        <w:t>high = mid-1;</w:t>
-      </w:r>
-    </w:p>
-    <w:p>
-      <w:pPr>
-        <w:ind w:leftChars="200" w:left="360"/>
-      </w:pPr>
-      <w:r>
-        <w:tab/>
-      </w:r>
-      <w:r>
-        <w:tab/>
-      </w:r>
-      <w:r>
-        <w:tab/>
-        <w:t>else</w:t>
-      </w:r>
-    </w:p>
-    <w:p>
-      <w:pPr>
-        <w:ind w:leftChars="200" w:left="360"/>
-      </w:pPr>
-      <w:r>
-        <w:tab/>
-      </w:r>
-      <w:r>
-        <w:tab/>
-      </w:r>
-      <w:r>
-        <w:tab/>
-      </w:r>
-      <w:r>
-        <w:tab/>
-        <w:t>low = mid+1;</w:t>
-      </w:r>
-    </w:p>
-    <w:p>
-      <w:pPr>
-        <w:ind w:leftChars="200" w:left="360"/>
-      </w:pPr>
-      <w:r>
-        <w:tab/>
-      </w:r>
-      <w:r>
-        <w:tab/>
-        <w:t xml:space="preserve">} </w:t>
-      </w:r>
-    </w:p>
-    <w:p>
-      <w:pPr>
-        <w:ind w:leftChars="200" w:left="360"/>
-      </w:pPr>
-      <w:r>
-        <w:rPr>
-          <w:rFonts w:hint="eastAsia"/>
-        </w:rPr>
-        <w:tab/>
-      </w:r>
-      <w:r>
-        <w:rPr>
-          <w:rFonts w:hint="eastAsia"/>
-        </w:rPr>
-        <w:tab/>
-        <w:t>else if(vec[mid] &lt; vec[low]) //</w:t>
-      </w:r>
-      <w:r>
-        <w:rPr>
-          <w:rFonts w:hint="eastAsia"/>
-        </w:rPr>
-        <w:t>前半部分是降序</w:t>
-      </w:r>
-    </w:p>
-    <w:p>
-      <w:pPr>
-        <w:ind w:leftChars="200" w:left="360"/>
-      </w:pPr>
-      <w:r>
-        <w:tab/>
-      </w:r>
-      <w:r>
-        <w:tab/>
-        <w:t>{</w:t>
-      </w:r>
-    </w:p>
-    <w:p>
-      <w:pPr>
-        <w:ind w:leftChars="200" w:left="360"/>
-      </w:pPr>
-      <w:r>
-        <w:tab/>
-      </w:r>
-      <w:r>
-        <w:tab/>
-      </w:r>
-      <w:r>
-        <w:tab/>
-        <w:t>if(key &gt; vec[mid] &amp;&amp; key &lt;= vec[high])</w:t>
-      </w:r>
-    </w:p>
-    <w:p>
-      <w:pPr>
-        <w:ind w:leftChars="200" w:left="360"/>
-      </w:pPr>
-      <w:r>
-        <w:tab/>
-      </w:r>
-      <w:r>
-        <w:tab/>
-      </w:r>
-      <w:r>
-        <w:tab/>
-      </w:r>
-      <w:r>
-        <w:tab/>
-        <w:t>low = mid+1;</w:t>
-      </w:r>
-    </w:p>
-    <w:p>
-      <w:pPr>
-        <w:ind w:leftChars="200" w:left="360"/>
-      </w:pPr>
-      <w:r>
-        <w:tab/>
-      </w:r>
-      <w:r>
-        <w:tab/>
-      </w:r>
-      <w:r>
-        <w:tab/>
-        <w:t>else</w:t>
-      </w:r>
-    </w:p>
-    <w:p>
-      <w:pPr>
-        <w:ind w:leftChars="200" w:left="360"/>
-      </w:pPr>
-      <w:r>
-        <w:tab/>
-      </w:r>
-      <w:r>
-        <w:tab/>
-      </w:r>
-      <w:r>
-        <w:tab/>
-      </w:r>
-      <w:r>
-        <w:tab/>
-        <w:t>high = mid-1;</w:t>
-      </w:r>
-    </w:p>
-    <w:p>
-      <w:pPr>
-        <w:ind w:leftChars="200" w:left="360"/>
-      </w:pPr>
-      <w:r>
-        <w:tab/>
-      </w:r>
-      <w:r>
-        <w:tab/>
-        <w:t xml:space="preserve">} </w:t>
-      </w:r>
-    </w:p>
-    <w:p>
-      <w:pPr>
-        <w:ind w:leftChars="200" w:left="360"/>
-      </w:pPr>
-      <w:r>
-        <w:tab/>
-      </w:r>
-      <w:r>
-        <w:tab/>
-        <w:t>else</w:t>
-      </w:r>
-    </w:p>
-    <w:p>
-      <w:pPr>
-        <w:ind w:leftChars="200" w:left="360"/>
-      </w:pPr>
-      <w:r>
-        <w:tab/>
-      </w:r>
-      <w:r>
-        <w:tab/>
-      </w:r>
-      <w:r>
-        <w:tab/>
-        <w:t>low++;</w:t>
-      </w:r>
-    </w:p>
-    <w:p>
-      <w:pPr>
-        <w:ind w:leftChars="200" w:left="360"/>
-      </w:pPr>
-      <w:r>
-        <w:tab/>
-        <w:t xml:space="preserve">} </w:t>
-      </w:r>
-    </w:p>
-    <w:p>
-      <w:pPr>
-        <w:ind w:leftChars="200" w:left="360"/>
-      </w:pPr>
-      <w:r>
-        <w:tab/>
-        <w:t>return 0;</w:t>
-      </w:r>
-    </w:p>
-    <w:p>
-      <w:pPr>
-        <w:ind w:leftChars="200" w:left="360"/>
-      </w:pPr>
-      <w:r>
-        <w:t>}</w:t>
-      </w:r>
-    </w:p>
-    <w:p>
-      <w:pPr>
-        <w:ind w:leftChars="200" w:left="360"/>
-      </w:pPr>
-    </w:p>
-    <w:p>
-      <w:pPr>
-        <w:ind w:leftChars="200" w:left="360"/>
-      </w:pPr>
-      <w:r>
-        <w:t>int main()</w:t>
-      </w:r>
-    </w:p>
-    <w:p>
-      <w:pPr>
-        <w:ind w:leftChars="200" w:left="360"/>
-      </w:pPr>
-      <w:r>
-        <w:t>{</w:t>
-      </w:r>
-    </w:p>
-    <w:p>
-      <w:pPr>
-        <w:ind w:leftChars="200" w:left="360"/>
-      </w:pPr>
-      <w:r>
-        <w:tab/>
-        <w:t>int array[]={4,5,6,7,0,1,2};</w:t>
-      </w:r>
-    </w:p>
-    <w:p>
-      <w:pPr>
-        <w:ind w:leftChars="200" w:left="360"/>
-      </w:pPr>
-      <w:r>
-        <w:tab/>
-        <w:t>vector&lt;int&gt; vec(array,array+sizeof(array)/sizeof(int));</w:t>
-      </w:r>
-    </w:p>
-    <w:p>
-      <w:pPr>
-        <w:ind w:leftChars="200" w:left="360"/>
-      </w:pPr>
-      <w:r>
-        <w:tab/>
-        <w:t>cout&lt;&lt;RotateArray(vec,9)&lt;&lt;endl;</w:t>
-      </w:r>
-    </w:p>
-    <w:p>
-      <w:pPr>
-        <w:ind w:leftChars="200" w:left="360"/>
-      </w:pPr>
-      <w:r>
-        <w:t>}</w:t>
-      </w:r>
-    </w:p>
-    <w:p>
-      <w:pPr>
         <w:pStyle w:val="4"/>
       </w:pPr>
       <w:r>
         <w:rPr>
           <w:rFonts w:hint="eastAsia"/>
         </w:rPr>
-        <w:lastRenderedPageBreak/>
         <w:t>完全二叉树结点个数</w:t>
       </w:r>
     </w:p>
@@ -8558,9 +8561,6 @@
     <w:p>
       <w:pPr>
         <w:pStyle w:val="3"/>
-        <w:rPr>
-          <w:rFonts w:hint="eastAsia"/>
-        </w:rPr>
       </w:pPr>
       <w:r>
         <w:rPr>
@@ -8629,8 +8629,6 @@
       <w:pPr>
         <w:pStyle w:val="1"/>
       </w:pPr>
-      <w:bookmarkStart w:id="0" w:name="_GoBack"/>
-      <w:bookmarkEnd w:id="0"/>
       <w:r>
         <w:rPr>
           <w:rFonts w:hint="eastAsia"/>
@@ -9813,10 +9811,9 @@
   <w:style w:type="paragraph" w:default="1" w:styleId="a">
     <w:name w:val="Normal"/>
     <w:qFormat/>
-    <w:rsid w:val="0018422B"/>
+    <w:rsid w:val="004A597A"/>
     <w:rPr>
       <w:rFonts w:ascii="Times New Roman" w:eastAsia="仿宋" w:hAnsi="Times New Roman"/>
-      <w:sz w:val="18"/>
       <w:szCs w:val="24"/>
     </w:rPr>
   </w:style>
@@ -9891,7 +9888,6 @@
       <w:rFonts w:cs="Times New Roman"/>
       <w:b/>
       <w:bCs/>
-      <w:sz w:val="21"/>
       <w:szCs w:val="28"/>
     </w:rPr>
   </w:style>

--- a/9. 查找/查找.docx
+++ b/9. 查找/查找.docx
@@ -1,6 +1,6 @@
 
 <file path=word/document.xml><?xml version="1.0" encoding="utf-8"?>
-<w:document xmlns:wpc="http://schemas.microsoft.com/office/word/2010/wordprocessingCanvas" xmlns:cx="http://schemas.microsoft.com/office/drawing/2014/chartex" xmlns:cx1="http://schemas.microsoft.com/office/drawing/2015/9/8/chartex" xmlns:cx2="http://schemas.microsoft.com/office/drawing/2015/10/21/chartex" xmlns:cx3="http://schemas.microsoft.com/office/drawing/2016/5/9/chartex" xmlns:cx4="http://schemas.microsoft.com/office/drawing/2016/5/10/chartex" xmlns:cx5="http://schemas.microsoft.com/office/drawing/2016/5/11/chartex" xmlns:cx6="http://schemas.microsoft.com/office/drawing/2016/5/12/chartex" xmlns:cx7="http://schemas.microsoft.com/office/drawing/2016/5/13/chartex" xmlns:cx8="http://schemas.microsoft.com/office/drawing/2016/5/14/chartex" xmlns:mc="http://schemas.openxmlformats.org/markup-compatibility/2006" xmlns:aink="http://schemas.microsoft.com/office/drawing/2016/ink" xmlns:am3d="http://schemas.microsoft.com/office/drawing/2017/model3d" xmlns:o="urn:schemas-microsoft-com:office:office" xmlns:oel="http://schemas.microsoft.com/office/2019/extlst" xmlns:r="http://schemas.openxmlformats.org/officeDocument/2006/relationships" xmlns:m="http://schemas.openxmlformats.org/officeDocument/2006/math" xmlns:v="urn:schemas-microsoft-com:vml" xmlns:wp14="http://schemas.microsoft.com/office/word/2010/wordprocessingDrawing" xmlns:wp="http://schemas.openxmlformats.org/drawingml/2006/wordprocessingDrawing" xmlns:w10="urn:schemas-microsoft-com:office:word" xmlns:w="http://schemas.openxmlformats.org/wordprocessingml/2006/main" xmlns:w14="http://schemas.microsoft.com/office/word/2010/wordml" xmlns:w15="http://schemas.microsoft.com/office/word/2012/wordml" xmlns:w16cex="http://schemas.microsoft.com/office/word/2018/wordml/cex" xmlns:w16cid="http://schemas.microsoft.com/office/word/2016/wordml/cid" xmlns:w16="http://schemas.microsoft.com/office/word/2018/wordml" xmlns:w16du="http://schemas.microsoft.com/office/word/2023/wordml/word16du" xmlns:w16sdtdh="http://schemas.microsoft.com/office/word/2020/wordml/sdtdatahash" xmlns:w16se="http://schemas.microsoft.com/office/word/2015/wordml/symex" xmlns:wpg="http://schemas.microsoft.com/office/word/2010/wordprocessingGroup" xmlns:wpi="http://schemas.microsoft.com/office/word/2010/wordprocessingInk" xmlns:wne="http://schemas.microsoft.com/office/word/2006/wordml" xmlns:wps="http://schemas.microsoft.com/office/word/2010/wordprocessingShape" mc:Ignorable="w14 w15 w16se w16cid w16 w16cex w16sdtdh wp14">
+<w:document xmlns:wpc="http://schemas.microsoft.com/office/word/2010/wordprocessingCanvas" xmlns:cx="http://schemas.microsoft.com/office/drawing/2014/chartex" xmlns:cx1="http://schemas.microsoft.com/office/drawing/2015/9/8/chartex" xmlns:cx2="http://schemas.microsoft.com/office/drawing/2015/10/21/chartex" xmlns:cx3="http://schemas.microsoft.com/office/drawing/2016/5/9/chartex" xmlns:cx4="http://schemas.microsoft.com/office/drawing/2016/5/10/chartex" xmlns:cx5="http://schemas.microsoft.com/office/drawing/2016/5/11/chartex" xmlns:cx6="http://schemas.microsoft.com/office/drawing/2016/5/12/chartex" xmlns:cx7="http://schemas.microsoft.com/office/drawing/2016/5/13/chartex" xmlns:cx8="http://schemas.microsoft.com/office/drawing/2016/5/14/chartex" xmlns:mc="http://schemas.openxmlformats.org/markup-compatibility/2006" xmlns:aink="http://schemas.microsoft.com/office/drawing/2016/ink" xmlns:am3d="http://schemas.microsoft.com/office/drawing/2017/model3d" xmlns:o="urn:schemas-microsoft-com:office:office" xmlns:oel="http://schemas.microsoft.com/office/2019/extlst" xmlns:r="http://schemas.openxmlformats.org/officeDocument/2006/relationships" xmlns:m="http://schemas.openxmlformats.org/officeDocument/2006/math" xmlns:v="urn:schemas-microsoft-com:vml" xmlns:wp14="http://schemas.microsoft.com/office/word/2010/wordprocessingDrawing" xmlns:wp="http://schemas.openxmlformats.org/drawingml/2006/wordprocessingDrawing" xmlns:w10="urn:schemas-microsoft-com:office:word" xmlns:w="http://schemas.openxmlformats.org/wordprocessingml/2006/main" xmlns:w14="http://schemas.microsoft.com/office/word/2010/wordml" xmlns:w15="http://schemas.microsoft.com/office/word/2012/wordml" xmlns:w16cex="http://schemas.microsoft.com/office/word/2018/wordml/cex" xmlns:w16cid="http://schemas.microsoft.com/office/word/2016/wordml/cid" xmlns:w16="http://schemas.microsoft.com/office/word/2018/wordml" xmlns:w16du="http://schemas.microsoft.com/office/word/2023/wordml/word16du" xmlns:w16sdtdh="http://schemas.microsoft.com/office/word/2020/wordml/sdtdatahash" xmlns:w16sdtfl="http://schemas.microsoft.com/office/word/2024/wordml/sdtformatlock" xmlns:w16se="http://schemas.microsoft.com/office/word/2015/wordml/symex" xmlns:wpg="http://schemas.microsoft.com/office/word/2010/wordprocessingGroup" xmlns:wpi="http://schemas.microsoft.com/office/word/2010/wordprocessingInk" xmlns:wne="http://schemas.microsoft.com/office/word/2006/wordml" xmlns:wps="http://schemas.microsoft.com/office/word/2010/wordprocessingShape" mc:Ignorable="w14 w15 w16se w16cid w16 w16cex w16sdtdh w16sdtfl w16du wp14">
   <w:body>
     <w:p>
       <w:pPr>
@@ -527,16 +527,8 @@
         <w:rPr>
           <w:rFonts w:hint="eastAsia"/>
         </w:rPr>
-        <w:t>+n) = (n+1)/</w:t>
-      </w:r>
-      <w:proofErr w:type="gramStart"/>
-      <w:r>
-        <w:rPr>
-          <w:rFonts w:hint="eastAsia"/>
-        </w:rPr>
-        <w:t>2 ;</w:t>
-      </w:r>
-      <w:proofErr w:type="gramEnd"/>
+        <w:t>+n) = (n+1)/2 ;</w:t>
+      </w:r>
     </w:p>
     <w:p>
       <w:r>
@@ -760,6 +752,9 @@
       </w:r>
     </w:p>
     <w:p>
+      <w:pPr>
+        <w:jc w:val="center"/>
+      </w:pPr>
       <w:r>
         <w:rPr>
           <w:noProof/>
@@ -821,6 +816,9 @@
       </w:r>
     </w:p>
     <w:p>
+      <w:pPr>
+        <w:jc w:val="center"/>
+      </w:pPr>
       <w:r>
         <w:rPr>
           <w:noProof/>
@@ -1081,6 +1079,8 @@
     <w:p>
       <w:r>
         <w:tab/>
+      </w:r>
+      <w:r>
         <w:t>while(high &gt;= low)</w:t>
       </w:r>
     </w:p>
@@ -1354,6 +1354,9 @@
       </w:r>
     </w:p>
     <w:p>
+      <w:pPr>
+        <w:ind w:firstLine="420"/>
+      </w:pPr>
       <w:r>
         <w:rPr>
           <w:rFonts w:hint="eastAsia"/>
@@ -1362,6 +1365,9 @@
       </w:r>
     </w:p>
     <w:p>
+      <w:pPr>
+        <w:ind w:firstLine="420"/>
+      </w:pPr>
       <w:r>
         <w:rPr>
           <w:rFonts w:hint="eastAsia"/>
@@ -1399,6 +1405,9 @@
       </w:r>
     </w:p>
     <w:p>
+      <w:pPr>
+        <w:ind w:firstLine="420"/>
+      </w:pPr>
       <w:r>
         <w:t>2</w:t>
       </w:r>
@@ -1422,6 +1431,9 @@
       </w:r>
     </w:p>
     <w:p>
+      <w:pPr>
+        <w:ind w:firstLine="420"/>
+      </w:pPr>
       <w:r>
         <w:rPr>
           <w:rFonts w:hint="eastAsia"/>
@@ -1430,6 +1442,9 @@
       </w:r>
     </w:p>
     <w:p>
+      <w:pPr>
+        <w:ind w:firstLine="420"/>
+      </w:pPr>
       <w:r>
         <w:rPr>
           <w:rFonts w:hint="eastAsia"/>
@@ -1456,6 +1471,9 @@
       </w:r>
     </w:p>
     <w:p>
+      <w:pPr>
+        <w:ind w:firstLine="420"/>
+      </w:pPr>
       <w:r>
         <w:rPr>
           <w:rFonts w:hint="eastAsia"/>
@@ -1470,6 +1488,9 @@
       </w:r>
     </w:p>
     <w:p>
+      <w:pPr>
+        <w:ind w:firstLine="420"/>
+      </w:pPr>
       <w:r>
         <w:rPr>
           <w:rFonts w:hint="eastAsia"/>
@@ -1487,6 +1508,9 @@
       </w:r>
     </w:p>
     <w:p>
+      <w:pPr>
+        <w:ind w:firstLine="420"/>
+      </w:pPr>
       <w:r>
         <w:rPr>
           <w:rFonts w:hint="eastAsia"/>
@@ -1504,6 +1528,9 @@
       </w:r>
     </w:p>
     <w:p>
+      <w:pPr>
+        <w:ind w:firstLine="420"/>
+      </w:pPr>
       <w:r>
         <w:rPr>
           <w:rFonts w:hint="eastAsia"/>
@@ -1521,6 +1548,9 @@
       </w:r>
     </w:p>
     <w:p>
+      <w:pPr>
+        <w:ind w:firstLine="420"/>
+      </w:pPr>
       <w:r>
         <w:rPr>
           <w:rFonts w:hint="eastAsia"/>
@@ -1535,6 +1565,9 @@
       </w:r>
     </w:p>
     <w:p>
+      <w:pPr>
+        <w:ind w:firstLine="420"/>
+      </w:pPr>
       <w:r>
         <w:rPr>
           <w:rFonts w:hint="eastAsia"/>
@@ -1543,32 +1576,50 @@
       </w:r>
     </w:p>
     <w:p>
-      <w:r>
-        <w:rPr>
-          <w:rFonts w:hint="eastAsia"/>
+      <w:pPr>
+        <w:ind w:firstLine="420"/>
+        <w:rPr>
+          <w:color w:val="EE0000"/>
+        </w:rPr>
+      </w:pPr>
+      <w:r>
+        <w:rPr>
+          <w:rFonts w:hint="eastAsia"/>
+          <w:color w:val="EE0000"/>
         </w:rPr>
         <w:t>经典的写法：</w:t>
       </w:r>
       <w:r>
         <w:rPr>
           <w:rFonts w:hint="eastAsia"/>
+          <w:color w:val="EE0000"/>
         </w:rPr>
         <w:t>mid</w:t>
       </w:r>
       <w:r>
+        <w:rPr>
+          <w:color w:val="EE0000"/>
+        </w:rPr>
         <w:t>=(</w:t>
       </w:r>
       <w:proofErr w:type="spellStart"/>
       <w:r>
+        <w:rPr>
+          <w:color w:val="EE0000"/>
+        </w:rPr>
         <w:t>left+right</w:t>
       </w:r>
       <w:proofErr w:type="spellEnd"/>
       <w:r>
+        <w:rPr>
+          <w:color w:val="EE0000"/>
+        </w:rPr>
         <w:t>)/2</w:t>
       </w:r>
       <w:r>
         <w:rPr>
           <w:rFonts w:hint="eastAsia"/>
+          <w:color w:val="EE0000"/>
         </w:rPr>
         <w:t>（</w:t>
       </w:r>
@@ -1576,6 +1627,7 @@
       <w:r>
         <w:rPr>
           <w:rFonts w:hint="eastAsia"/>
+          <w:color w:val="EE0000"/>
         </w:rPr>
         <w:t>left+right</w:t>
       </w:r>
@@ -1583,24 +1635,36 @@
       <w:r>
         <w:rPr>
           <w:rFonts w:hint="eastAsia"/>
+          <w:color w:val="EE0000"/>
         </w:rPr>
         <w:t>可能溢出）</w:t>
       </w:r>
     </w:p>
     <w:p>
-      <w:r>
-        <w:rPr>
-          <w:rFonts w:hint="eastAsia"/>
+      <w:pPr>
+        <w:ind w:firstLine="420"/>
+        <w:rPr>
+          <w:color w:val="EE0000"/>
+        </w:rPr>
+      </w:pPr>
+      <w:r>
+        <w:rPr>
+          <w:rFonts w:hint="eastAsia"/>
+          <w:color w:val="EE0000"/>
         </w:rPr>
         <w:t>更安全的写法：</w:t>
       </w:r>
       <w:r>
         <w:rPr>
           <w:rFonts w:hint="eastAsia"/>
+          <w:color w:val="EE0000"/>
         </w:rPr>
         <w:t>mid</w:t>
       </w:r>
       <w:r>
+        <w:rPr>
+          <w:color w:val="EE0000"/>
+        </w:rPr>
         <w:t>=left+(right-left)/2</w:t>
       </w:r>
     </w:p>
@@ -1762,6 +1826,9 @@
       </w:r>
     </w:p>
     <w:p>
+      <w:pPr>
+        <w:jc w:val="center"/>
+      </w:pPr>
       <w:r>
         <w:rPr>
           <w:noProof/>
@@ -2374,6 +2441,9 @@
       </w:r>
     </w:p>
     <w:p>
+      <w:pPr>
+        <w:jc w:val="center"/>
+      </w:pPr>
       <w:r>
         <w:rPr>
           <w:noProof/>
@@ -2424,11 +2494,70 @@
       </w:r>
     </w:p>
     <w:p>
+      <w:pPr>
+        <w:jc w:val="center"/>
+      </w:pPr>
       <w:r>
         <w:rPr>
           <w:noProof/>
         </w:rPr>
         <w:lastRenderedPageBreak/>
+        <w:drawing>
+          <wp:anchor distT="0" distB="0" distL="114300" distR="114300" simplePos="0" relativeHeight="251659264" behindDoc="0" locked="0" layoutInCell="1" allowOverlap="1" wp14:anchorId="40B027DD" wp14:editId="664B5673">
+            <wp:simplePos x="0" y="0"/>
+            <wp:positionH relativeFrom="column">
+              <wp:posOffset>1233054</wp:posOffset>
+            </wp:positionH>
+            <wp:positionV relativeFrom="paragraph">
+              <wp:posOffset>228543</wp:posOffset>
+            </wp:positionV>
+            <wp:extent cx="2749550" cy="2047240"/>
+            <wp:effectExtent l="0" t="0" r="0" b="0"/>
+            <wp:wrapSquare wrapText="bothSides"/>
+            <wp:docPr id="6" name="图片 6" descr="文本&#10;&#10;AI 生成的内容可能不正确。"/>
+            <wp:cNvGraphicFramePr>
+              <a:graphicFrameLocks xmlns:a="http://schemas.openxmlformats.org/drawingml/2006/main" noChangeAspect="1"/>
+            </wp:cNvGraphicFramePr>
+            <a:graphic xmlns:a="http://schemas.openxmlformats.org/drawingml/2006/main">
+              <a:graphicData uri="http://schemas.openxmlformats.org/drawingml/2006/picture">
+                <pic:pic xmlns:pic="http://schemas.openxmlformats.org/drawingml/2006/picture">
+                  <pic:nvPicPr>
+                    <pic:cNvPr id="6" name="图片 6" descr="文本&#10;&#10;AI 生成的内容可能不正确。"/>
+                    <pic:cNvPicPr>
+                      <a:picLocks noChangeAspect="1"/>
+                    </pic:cNvPicPr>
+                  </pic:nvPicPr>
+                  <pic:blipFill>
+                    <a:blip r:embed="rId12"/>
+                    <a:stretch>
+                      <a:fillRect/>
+                    </a:stretch>
+                  </pic:blipFill>
+                  <pic:spPr>
+                    <a:xfrm>
+                      <a:off x="0" y="0"/>
+                      <a:ext cx="2749550" cy="2047240"/>
+                    </a:xfrm>
+                    <a:prstGeom prst="rect">
+                      <a:avLst/>
+                    </a:prstGeom>
+                  </pic:spPr>
+                </pic:pic>
+              </a:graphicData>
+            </a:graphic>
+            <wp14:sizeRelH relativeFrom="margin">
+              <wp14:pctWidth>0</wp14:pctWidth>
+            </wp14:sizeRelH>
+            <wp14:sizeRelV relativeFrom="margin">
+              <wp14:pctHeight>0</wp14:pctHeight>
+            </wp14:sizeRelV>
+          </wp:anchor>
+        </w:drawing>
+      </w:r>
+      <w:r>
+        <w:rPr>
+          <w:noProof/>
+        </w:rPr>
         <w:drawing>
           <wp:inline distT="0" distB="0" distL="0" distR="0" wp14:anchorId="32FCB5F9" wp14:editId="23DDDAD0">
             <wp:extent cx="3042920" cy="2265680"/>
@@ -2473,76 +2602,28 @@
           </wp:inline>
         </w:drawing>
       </w:r>
+    </w:p>
+    <w:p>
+      <w:r>
+        <w:tab/>
+      </w:r>
+      <w:r>
+        <w:rPr>
+          <w:rFonts w:hint="eastAsia"/>
+        </w:rPr>
+        <w:t>代码：</w:t>
+      </w:r>
+    </w:p>
+    <w:p>
+      <w:pPr>
+        <w:jc w:val="center"/>
+      </w:pPr>
       <w:r>
         <w:rPr>
           <w:noProof/>
         </w:rPr>
         <w:drawing>
-          <wp:anchor distT="0" distB="0" distL="114300" distR="114300" simplePos="0" relativeHeight="251659264" behindDoc="0" locked="0" layoutInCell="1" allowOverlap="1" wp14:anchorId="112030BC" wp14:editId="1AFA679A">
-            <wp:simplePos x="0" y="0"/>
-            <wp:positionH relativeFrom="column">
-              <wp:posOffset>0</wp:posOffset>
-            </wp:positionH>
-            <wp:positionV relativeFrom="paragraph">
-              <wp:posOffset>4932680</wp:posOffset>
-            </wp:positionV>
-            <wp:extent cx="5274310" cy="3927475"/>
-            <wp:effectExtent l="0" t="0" r="2540" b="0"/>
-            <wp:wrapTopAndBottom/>
-            <wp:docPr id="6" name="图片 6"/>
-            <wp:cNvGraphicFramePr>
-              <a:graphicFrameLocks xmlns:a="http://schemas.openxmlformats.org/drawingml/2006/main" noChangeAspect="1"/>
-            </wp:cNvGraphicFramePr>
-            <a:graphic xmlns:a="http://schemas.openxmlformats.org/drawingml/2006/main">
-              <a:graphicData uri="http://schemas.openxmlformats.org/drawingml/2006/picture">
-                <pic:pic xmlns:pic="http://schemas.openxmlformats.org/drawingml/2006/picture">
-                  <pic:nvPicPr>
-                    <pic:cNvPr id="6" name="图片 6"/>
-                    <pic:cNvPicPr>
-                      <a:picLocks noChangeAspect="1"/>
-                    </pic:cNvPicPr>
-                  </pic:nvPicPr>
-                  <pic:blipFill>
-                    <a:blip r:embed="rId12"/>
-                    <a:stretch>
-                      <a:fillRect/>
-                    </a:stretch>
-                  </pic:blipFill>
-                  <pic:spPr>
-                    <a:xfrm>
-                      <a:off x="0" y="0"/>
-                      <a:ext cx="5274310" cy="3927475"/>
-                    </a:xfrm>
-                    <a:prstGeom prst="rect">
-                      <a:avLst/>
-                    </a:prstGeom>
-                  </pic:spPr>
-                </pic:pic>
-              </a:graphicData>
-            </a:graphic>
-          </wp:anchor>
-        </w:drawing>
-      </w:r>
-    </w:p>
-    <w:p>
-      <w:r>
-        <w:tab/>
-      </w:r>
-      <w:r>
-        <w:rPr>
-          <w:rFonts w:hint="eastAsia"/>
-        </w:rPr>
-        <w:t>代码：</w:t>
-      </w:r>
-    </w:p>
-    <w:p>
-      <w:r>
-        <w:rPr>
-          <w:noProof/>
-        </w:rPr>
-        <w:lastRenderedPageBreak/>
-        <w:drawing>
-          <wp:inline distT="0" distB="0" distL="0" distR="0" wp14:anchorId="1365477B" wp14:editId="2F73E691">
+          <wp:inline distT="0" distB="0" distL="0" distR="0" wp14:anchorId="1365477B" wp14:editId="6BE65933">
             <wp:extent cx="4110355" cy="2940050"/>
             <wp:effectExtent l="0" t="0" r="4445" b="0"/>
             <wp:docPr id="8" name="图片 8"/>
@@ -2587,6 +2668,11 @@
       </w:r>
     </w:p>
     <w:p>
+      <w:pPr>
+        <w:rPr>
+          <w:noProof/>
+        </w:rPr>
+      </w:pPr>
       <w:r>
         <w:tab/>
       </w:r>
@@ -2598,15 +2684,35 @@
       </w:r>
     </w:p>
     <w:p>
-      <w:r>
-        <w:rPr>
+      <w:pPr>
+        <w:rPr>
+          <w:rFonts w:hint="eastAsia"/>
           <w:noProof/>
         </w:rPr>
+      </w:pPr>
+    </w:p>
+    <w:p>
+      <w:pPr>
+        <w:jc w:val="center"/>
+      </w:pPr>
+    </w:p>
+    <w:p>
+      <w:pPr>
+        <w:jc w:val="center"/>
+        <w:rPr>
+          <w:rFonts w:hint="eastAsia"/>
+        </w:rPr>
+      </w:pPr>
+      <w:r>
+        <w:rPr>
+          <w:noProof/>
+        </w:rPr>
+        <w:lastRenderedPageBreak/>
         <w:drawing>
-          <wp:inline distT="0" distB="0" distL="0" distR="0" wp14:anchorId="0C611AF3" wp14:editId="0453A0B1">
+          <wp:inline distT="0" distB="0" distL="0" distR="0" wp14:anchorId="2CF9F7F9" wp14:editId="532FD59F">
             <wp:extent cx="4277360" cy="2255520"/>
             <wp:effectExtent l="0" t="0" r="8890" b="0"/>
-            <wp:docPr id="9" name="图片 9"/>
+            <wp:docPr id="9" name="图片 9" descr="图形用户界面&#10;&#10;AI 生成的内容可能不正确。"/>
             <wp:cNvGraphicFramePr>
               <a:graphicFrameLocks xmlns:a="http://schemas.openxmlformats.org/drawingml/2006/main" noChangeAspect="1"/>
             </wp:cNvGraphicFramePr>
@@ -2614,7 +2720,7 @@
               <a:graphicData uri="http://schemas.openxmlformats.org/drawingml/2006/picture">
                 <pic:pic xmlns:pic="http://schemas.openxmlformats.org/drawingml/2006/picture">
                   <pic:nvPicPr>
-                    <pic:cNvPr id="9" name="图片 9"/>
+                    <pic:cNvPr id="9" name="图片 9" descr="图形用户界面&#10;&#10;AI 生成的内容可能不正确。"/>
                     <pic:cNvPicPr>
                       <a:picLocks noChangeAspect="1"/>
                     </pic:cNvPicPr>
@@ -2912,7 +3018,6 @@
         <w:rPr>
           <w:rFonts w:hint="eastAsia"/>
         </w:rPr>
-        <w:lastRenderedPageBreak/>
         <w:t>可否直接通过二分查找，很容易同时求出目标</w:t>
       </w:r>
       <w:r>
@@ -3127,6 +3232,7 @@
         <w:rPr>
           <w:noProof/>
         </w:rPr>
+        <w:lastRenderedPageBreak/>
         <w:drawing>
           <wp:inline distT="0" distB="0" distL="0" distR="0" wp14:anchorId="5CBED789" wp14:editId="205F8501">
             <wp:extent cx="3459480" cy="1401445"/>
@@ -3397,32 +3503,32 @@
     </w:p>
     <w:p>
       <w:r>
+        <w:tab/>
+      </w:r>
+      <w:r>
+        <w:rPr>
+          <w:rFonts w:hint="eastAsia"/>
+        </w:rPr>
+        <w:t>代码：</w:t>
+      </w:r>
+    </w:p>
+    <w:p>
+      <w:r>
+        <w:tab/>
+      </w:r>
+      <w:r>
+        <w:rPr>
+          <w:rFonts w:hint="eastAsia"/>
+        </w:rPr>
+        <w:t>设置区间左端点：</w:t>
+      </w:r>
+    </w:p>
+    <w:p>
+      <w:r>
+        <w:rPr>
+          <w:noProof/>
+        </w:rPr>
         <w:lastRenderedPageBreak/>
-        <w:tab/>
-      </w:r>
-      <w:r>
-        <w:rPr>
-          <w:rFonts w:hint="eastAsia"/>
-        </w:rPr>
-        <w:t>代码：</w:t>
-      </w:r>
-    </w:p>
-    <w:p>
-      <w:r>
-        <w:tab/>
-      </w:r>
-      <w:r>
-        <w:rPr>
-          <w:rFonts w:hint="eastAsia"/>
-        </w:rPr>
-        <w:t>设置区间左端点：</w:t>
-      </w:r>
-    </w:p>
-    <w:p>
-      <w:r>
-        <w:rPr>
-          <w:noProof/>
-        </w:rPr>
         <w:drawing>
           <wp:inline distT="0" distB="0" distL="0" distR="0" wp14:anchorId="700A3DF0" wp14:editId="53F72110">
             <wp:extent cx="4180205" cy="2374265"/>
@@ -3966,6 +4072,8 @@
       </w:r>
       <w:r>
         <w:tab/>
+      </w:r>
+      <w:r>
         <w:t>if(array[mid] &lt; key)</w:t>
       </w:r>
     </w:p>
@@ -4503,6 +4611,8 @@
       </w:r>
       <w:r>
         <w:tab/>
+      </w:r>
+      <w:r>
         <w:t>end = mid-1;</w:t>
       </w:r>
     </w:p>
@@ -4819,6 +4929,8 @@
     <w:p>
       <w:r>
         <w:tab/>
+      </w:r>
+      <w:r>
         <w:t>int array[]={1,2,3,3,3,3,3,3,4,5,7};</w:t>
       </w:r>
     </w:p>
@@ -6009,6 +6121,8 @@
       </w:r>
       <w:r>
         <w:tab/>
+      </w:r>
+      <w:r>
         <w:t xml:space="preserve">high = mid-1; </w:t>
       </w:r>
     </w:p>
@@ -6365,6 +6479,9 @@
       </w:r>
     </w:p>
     <w:p>
+      <w:pPr>
+        <w:jc w:val="center"/>
+      </w:pPr>
       <w:r>
         <w:rPr>
           <w:noProof/>
@@ -6955,6 +7072,9 @@
       </w:r>
     </w:p>
     <w:p>
+      <w:pPr>
+        <w:ind w:left="360" w:firstLine="60"/>
+      </w:pPr>
       <w:r>
         <w:rPr>
           <w:rFonts w:hint="eastAsia"/>
@@ -7120,6 +7240,9 @@
       </w:r>
     </w:p>
     <w:p>
+      <w:pPr>
+        <w:ind w:firstLine="420"/>
+      </w:pPr>
       <w:r>
         <w:rPr>
           <w:rFonts w:hint="eastAsia"/>
@@ -7144,6 +7267,9 @@
       </w:r>
     </w:p>
     <w:p>
+      <w:pPr>
+        <w:ind w:firstLine="420"/>
+      </w:pPr>
       <w:r>
         <w:rPr>
           <w:rFonts w:hint="eastAsia"/>
@@ -7152,6 +7278,9 @@
       </w:r>
     </w:p>
     <w:p>
+      <w:pPr>
+        <w:jc w:val="center"/>
+      </w:pPr>
       <w:r>
         <w:rPr>
           <w:noProof/>
@@ -7202,6 +7331,9 @@
       </w:r>
     </w:p>
     <w:p>
+      <w:pPr>
+        <w:jc w:val="center"/>
+      </w:pPr>
       <w:r>
         <w:rPr>
           <w:noProof/>
@@ -7263,6 +7395,9 @@
       </w:r>
     </w:p>
     <w:p>
+      <w:pPr>
+        <w:jc w:val="center"/>
+      </w:pPr>
       <w:r>
         <w:rPr>
           <w:noProof/>
@@ -7313,6 +7448,9 @@
       </w:r>
     </w:p>
     <w:p>
+      <w:pPr>
+        <w:jc w:val="center"/>
+      </w:pPr>
       <w:r>
         <w:rPr>
           <w:noProof/>
@@ -7375,6 +7513,9 @@
       </w:r>
     </w:p>
     <w:p>
+      <w:pPr>
+        <w:jc w:val="center"/>
+      </w:pPr>
       <w:r>
         <w:rPr>
           <w:noProof/>
@@ -7436,32 +7577,54 @@
       </w:r>
     </w:p>
     <w:p>
+      <w:pPr>
+        <w:ind w:leftChars="200" w:left="480"/>
+      </w:pPr>
       <w:r>
         <w:t>#include &lt;iostream&gt;</w:t>
       </w:r>
     </w:p>
     <w:p>
+      <w:pPr>
+        <w:ind w:leftChars="200" w:left="480"/>
+      </w:pPr>
       <w:r>
         <w:t>#include &lt;vector&gt;</w:t>
       </w:r>
     </w:p>
     <w:p>
+      <w:pPr>
+        <w:ind w:leftChars="200" w:left="480"/>
+      </w:pPr>
       <w:r>
         <w:t>#include &lt;string&gt;</w:t>
       </w:r>
     </w:p>
     <w:p>
+      <w:pPr>
+        <w:ind w:leftChars="200" w:left="480"/>
+      </w:pPr>
       <w:r>
         <w:t>using namespace std;</w:t>
       </w:r>
     </w:p>
-    <w:p/>
-    <w:p>
+    <w:p>
+      <w:pPr>
+        <w:ind w:leftChars="200" w:left="480"/>
+      </w:pPr>
+    </w:p>
+    <w:p>
+      <w:pPr>
+        <w:ind w:leftChars="200" w:left="480"/>
+      </w:pPr>
       <w:r>
         <w:t>/*</w:t>
       </w:r>
     </w:p>
     <w:p>
+      <w:pPr>
+        <w:ind w:leftChars="200" w:left="480"/>
+      </w:pPr>
       <w:r>
         <w:rPr>
           <w:rFonts w:hint="eastAsia"/>
@@ -7470,6 +7633,9 @@
       </w:r>
     </w:p>
     <w:p>
+      <w:pPr>
+        <w:ind w:leftChars="200" w:left="480"/>
+      </w:pPr>
       <w:r>
         <w:rPr>
           <w:rFonts w:hint="eastAsia"/>
@@ -7484,6 +7650,9 @@
       </w:r>
     </w:p>
     <w:p>
+      <w:pPr>
+        <w:ind w:leftChars="200" w:left="480"/>
+      </w:pPr>
       <w:r>
         <w:rPr>
           <w:rFonts w:hint="eastAsia"/>
@@ -7498,12 +7667,22 @@
       </w:r>
     </w:p>
     <w:p>
+      <w:pPr>
+        <w:ind w:leftChars="200" w:left="480"/>
+      </w:pPr>
       <w:r>
         <w:t>*/</w:t>
       </w:r>
     </w:p>
-    <w:p/>
-    <w:p>
+    <w:p>
+      <w:pPr>
+        <w:ind w:leftChars="200" w:left="480"/>
+      </w:pPr>
+    </w:p>
+    <w:p>
+      <w:pPr>
+        <w:ind w:leftChars="200" w:left="480"/>
+      </w:pPr>
       <w:r>
         <w:t xml:space="preserve">bool </w:t>
       </w:r>
@@ -7525,12 +7704,18 @@
       </w:r>
     </w:p>
     <w:p>
+      <w:pPr>
+        <w:ind w:leftChars="200" w:left="480"/>
+      </w:pPr>
       <w:r>
         <w:lastRenderedPageBreak/>
         <w:t>{</w:t>
       </w:r>
     </w:p>
     <w:p>
+      <w:pPr>
+        <w:ind w:leftChars="200" w:left="480"/>
+      </w:pPr>
       <w:r>
         <w:tab/>
         <w:t xml:space="preserve">int low =0,high = </w:t>
@@ -7545,24 +7730,36 @@
       </w:r>
     </w:p>
     <w:p>
+      <w:pPr>
+        <w:ind w:leftChars="200" w:left="480"/>
+      </w:pPr>
       <w:r>
         <w:tab/>
         <w:t>int mid;</w:t>
       </w:r>
     </w:p>
     <w:p>
+      <w:pPr>
+        <w:ind w:leftChars="200" w:left="480"/>
+      </w:pPr>
       <w:r>
         <w:tab/>
         <w:t>while(low&lt;=high)</w:t>
       </w:r>
     </w:p>
     <w:p>
+      <w:pPr>
+        <w:ind w:leftChars="200" w:left="480"/>
+      </w:pPr>
       <w:r>
         <w:tab/>
         <w:t>{</w:t>
       </w:r>
     </w:p>
     <w:p>
+      <w:pPr>
+        <w:ind w:leftChars="200" w:left="480"/>
+      </w:pPr>
       <w:r>
         <w:tab/>
       </w:r>
@@ -7572,6 +7769,9 @@
       </w:r>
     </w:p>
     <w:p>
+      <w:pPr>
+        <w:ind w:leftChars="200" w:left="480"/>
+      </w:pPr>
       <w:r>
         <w:tab/>
       </w:r>
@@ -7589,6 +7789,9 @@
       </w:r>
     </w:p>
     <w:p>
+      <w:pPr>
+        <w:ind w:leftChars="200" w:left="480"/>
+      </w:pPr>
       <w:r>
         <w:tab/>
       </w:r>
@@ -7601,6 +7804,9 @@
       </w:r>
     </w:p>
     <w:p>
+      <w:pPr>
+        <w:ind w:leftChars="200" w:left="480"/>
+      </w:pPr>
       <w:r>
         <w:rPr>
           <w:rFonts w:hint="eastAsia"/>
@@ -7622,6 +7828,9 @@
       </w:r>
     </w:p>
     <w:p>
+      <w:pPr>
+        <w:ind w:leftChars="200" w:left="480"/>
+      </w:pPr>
       <w:r>
         <w:rPr>
           <w:rFonts w:hint="eastAsia"/>
@@ -7677,6 +7886,9 @@
       </w:r>
     </w:p>
     <w:p>
+      <w:pPr>
+        <w:ind w:leftChars="200" w:left="480"/>
+      </w:pPr>
       <w:r>
         <w:tab/>
       </w:r>
@@ -7686,6 +7898,9 @@
       </w:r>
     </w:p>
     <w:p>
+      <w:pPr>
+        <w:ind w:leftChars="200" w:left="480"/>
+      </w:pPr>
       <w:r>
         <w:rPr>
           <w:rFonts w:hint="eastAsia"/>
@@ -7735,6 +7950,9 @@
       </w:r>
     </w:p>
     <w:p>
+      <w:pPr>
+        <w:ind w:leftChars="200" w:left="480"/>
+      </w:pPr>
       <w:r>
         <w:rPr>
           <w:rFonts w:hint="eastAsia"/>
@@ -7755,6 +7973,9 @@
       </w:r>
     </w:p>
     <w:p>
+      <w:pPr>
+        <w:ind w:leftChars="200" w:left="480"/>
+      </w:pPr>
       <w:r>
         <w:tab/>
       </w:r>
@@ -7770,6 +7991,9 @@
       </w:r>
     </w:p>
     <w:p>
+      <w:pPr>
+        <w:ind w:leftChars="200" w:left="480"/>
+      </w:pPr>
       <w:r>
         <w:rPr>
           <w:rFonts w:hint="eastAsia"/>
@@ -7803,6 +8027,9 @@
       </w:r>
     </w:p>
     <w:p>
+      <w:pPr>
+        <w:ind w:leftChars="200" w:left="480"/>
+      </w:pPr>
       <w:r>
         <w:tab/>
       </w:r>
@@ -7818,6 +8045,9 @@
       </w:r>
     </w:p>
     <w:p>
+      <w:pPr>
+        <w:ind w:leftChars="200" w:left="480"/>
+      </w:pPr>
       <w:r>
         <w:tab/>
       </w:r>
@@ -7827,6 +8057,9 @@
       </w:r>
     </w:p>
     <w:p>
+      <w:pPr>
+        <w:ind w:leftChars="200" w:left="480"/>
+      </w:pPr>
       <w:r>
         <w:rPr>
           <w:rFonts w:hint="eastAsia"/>
@@ -7854,6 +8087,9 @@
       </w:r>
     </w:p>
     <w:p>
+      <w:pPr>
+        <w:ind w:leftChars="200" w:left="480"/>
+      </w:pPr>
       <w:r>
         <w:tab/>
       </w:r>
@@ -7863,6 +8099,9 @@
       </w:r>
     </w:p>
     <w:p>
+      <w:pPr>
+        <w:ind w:leftChars="200" w:left="480"/>
+      </w:pPr>
       <w:r>
         <w:tab/>
       </w:r>
@@ -7891,6 +8130,9 @@
       </w:r>
     </w:p>
     <w:p>
+      <w:pPr>
+        <w:ind w:leftChars="200" w:left="480"/>
+      </w:pPr>
       <w:r>
         <w:tab/>
       </w:r>
@@ -7906,6 +8148,9 @@
       </w:r>
     </w:p>
     <w:p>
+      <w:pPr>
+        <w:ind w:leftChars="200" w:left="480"/>
+      </w:pPr>
       <w:r>
         <w:tab/>
       </w:r>
@@ -7918,6 +8163,9 @@
       </w:r>
     </w:p>
     <w:p>
+      <w:pPr>
+        <w:ind w:leftChars="200" w:left="480"/>
+      </w:pPr>
       <w:r>
         <w:tab/>
       </w:r>
@@ -7933,6 +8181,9 @@
       </w:r>
     </w:p>
     <w:p>
+      <w:pPr>
+        <w:ind w:leftChars="200" w:left="480"/>
+      </w:pPr>
       <w:r>
         <w:tab/>
       </w:r>
@@ -7948,29 +8199,48 @@
       </w:r>
     </w:p>
     <w:p>
+      <w:pPr>
+        <w:ind w:leftChars="200" w:left="480"/>
+      </w:pPr>
       <w:r>
         <w:tab/>
         <w:t>}</w:t>
       </w:r>
     </w:p>
     <w:p>
+      <w:pPr>
+        <w:ind w:leftChars="200" w:left="480"/>
+      </w:pPr>
       <w:r>
         <w:tab/>
         <w:t>return 0;</w:t>
       </w:r>
     </w:p>
     <w:p>
+      <w:pPr>
+        <w:ind w:leftChars="200" w:left="480"/>
+      </w:pPr>
       <w:r>
         <w:t>}</w:t>
       </w:r>
     </w:p>
-    <w:p/>
-    <w:p>
+    <w:p>
+      <w:pPr>
+        <w:ind w:leftChars="200" w:left="480"/>
+      </w:pPr>
+    </w:p>
+    <w:p>
+      <w:pPr>
+        <w:ind w:leftChars="200" w:left="480"/>
+      </w:pPr>
       <w:r>
         <w:t>/*</w:t>
       </w:r>
     </w:p>
     <w:p>
+      <w:pPr>
+        <w:ind w:leftChars="200" w:left="480"/>
+      </w:pPr>
       <w:r>
         <w:rPr>
           <w:rFonts w:hint="eastAsia"/>
@@ -7980,6 +8250,9 @@
       </w:r>
     </w:p>
     <w:p>
+      <w:pPr>
+        <w:ind w:leftChars="200" w:left="480"/>
+      </w:pPr>
       <w:r>
         <w:rPr>
           <w:rFonts w:hint="eastAsia"/>
@@ -7994,11 +8267,17 @@
       </w:r>
     </w:p>
     <w:p>
+      <w:pPr>
+        <w:ind w:leftChars="200" w:left="480"/>
+      </w:pPr>
       <w:r>
         <w:t>*/</w:t>
       </w:r>
     </w:p>
     <w:p>
+      <w:pPr>
+        <w:ind w:leftChars="200" w:left="480"/>
+      </w:pPr>
       <w:r>
         <w:t xml:space="preserve">bool </w:t>
       </w:r>
@@ -8020,11 +8299,17 @@
       </w:r>
     </w:p>
     <w:p>
+      <w:pPr>
+        <w:ind w:leftChars="200" w:left="480"/>
+      </w:pPr>
       <w:r>
         <w:t>{</w:t>
       </w:r>
     </w:p>
     <w:p>
+      <w:pPr>
+        <w:ind w:leftChars="200" w:left="480"/>
+      </w:pPr>
       <w:r>
         <w:tab/>
         <w:t>int low = 0,high=</w:t>
@@ -8039,12 +8324,18 @@
       </w:r>
     </w:p>
     <w:p>
+      <w:pPr>
+        <w:ind w:leftChars="200" w:left="480"/>
+      </w:pPr>
       <w:r>
         <w:tab/>
         <w:t>int mid;</w:t>
       </w:r>
     </w:p>
     <w:p>
+      <w:pPr>
+        <w:ind w:leftChars="200" w:left="480"/>
+      </w:pPr>
       <w:r>
         <w:rPr>
           <w:rFonts w:hint="eastAsia"/>
@@ -8060,18 +8351,27 @@
       </w:r>
     </w:p>
     <w:p>
+      <w:pPr>
+        <w:ind w:leftChars="200" w:left="480"/>
+      </w:pPr>
       <w:r>
         <w:tab/>
         <w:t>while(low &lt;= high)</w:t>
       </w:r>
     </w:p>
     <w:p>
+      <w:pPr>
+        <w:ind w:leftChars="200" w:left="480"/>
+      </w:pPr>
       <w:r>
         <w:tab/>
         <w:t>{</w:t>
       </w:r>
     </w:p>
     <w:p>
+      <w:pPr>
+        <w:ind w:leftChars="200" w:left="480"/>
+      </w:pPr>
       <w:r>
         <w:tab/>
       </w:r>
@@ -8081,6 +8381,9 @@
       </w:r>
     </w:p>
     <w:p>
+      <w:pPr>
+        <w:ind w:leftChars="200" w:left="480"/>
+      </w:pPr>
       <w:r>
         <w:tab/>
       </w:r>
@@ -8098,6 +8401,9 @@
       </w:r>
     </w:p>
     <w:p>
+      <w:pPr>
+        <w:ind w:leftChars="200" w:left="480"/>
+      </w:pPr>
       <w:r>
         <w:tab/>
       </w:r>
@@ -8110,6 +8416,9 @@
       </w:r>
     </w:p>
     <w:p>
+      <w:pPr>
+        <w:ind w:leftChars="200" w:left="480"/>
+      </w:pPr>
       <w:r>
         <w:rPr>
           <w:rFonts w:hint="eastAsia"/>
@@ -8159,6 +8468,9 @@
       </w:r>
     </w:p>
     <w:p>
+      <w:pPr>
+        <w:ind w:leftChars="200" w:left="480"/>
+      </w:pPr>
       <w:r>
         <w:tab/>
       </w:r>
@@ -8168,6 +8480,9 @@
       </w:r>
     </w:p>
     <w:p>
+      <w:pPr>
+        <w:ind w:leftChars="200" w:left="480"/>
+      </w:pPr>
       <w:r>
         <w:tab/>
       </w:r>
@@ -8196,6 +8511,9 @@
       </w:r>
     </w:p>
     <w:p>
+      <w:pPr>
+        <w:ind w:leftChars="200" w:left="480"/>
+      </w:pPr>
       <w:r>
         <w:tab/>
       </w:r>
@@ -8211,6 +8529,9 @@
       </w:r>
     </w:p>
     <w:p>
+      <w:pPr>
+        <w:ind w:leftChars="200" w:left="480"/>
+      </w:pPr>
       <w:r>
         <w:tab/>
       </w:r>
@@ -8223,6 +8544,9 @@
       </w:r>
     </w:p>
     <w:p>
+      <w:pPr>
+        <w:ind w:leftChars="200" w:left="480"/>
+      </w:pPr>
       <w:r>
         <w:tab/>
       </w:r>
@@ -8238,6 +8562,9 @@
       </w:r>
     </w:p>
     <w:p>
+      <w:pPr>
+        <w:ind w:leftChars="200" w:left="480"/>
+      </w:pPr>
       <w:r>
         <w:tab/>
       </w:r>
@@ -8247,6 +8574,9 @@
       </w:r>
     </w:p>
     <w:p>
+      <w:pPr>
+        <w:ind w:leftChars="200" w:left="480"/>
+      </w:pPr>
       <w:r>
         <w:rPr>
           <w:rFonts w:hint="eastAsia"/>
@@ -8296,6 +8626,9 @@
       </w:r>
     </w:p>
     <w:p>
+      <w:pPr>
+        <w:ind w:leftChars="200" w:left="480"/>
+      </w:pPr>
       <w:r>
         <w:tab/>
       </w:r>
@@ -8305,6 +8638,9 @@
       </w:r>
     </w:p>
     <w:p>
+      <w:pPr>
+        <w:ind w:leftChars="200" w:left="480"/>
+      </w:pPr>
       <w:r>
         <w:tab/>
       </w:r>
@@ -8333,6 +8669,9 @@
       </w:r>
     </w:p>
     <w:p>
+      <w:pPr>
+        <w:ind w:leftChars="200" w:left="480"/>
+      </w:pPr>
       <w:r>
         <w:tab/>
       </w:r>
@@ -8348,6 +8687,9 @@
       </w:r>
     </w:p>
     <w:p>
+      <w:pPr>
+        <w:ind w:leftChars="200" w:left="480"/>
+      </w:pPr>
       <w:r>
         <w:tab/>
       </w:r>
@@ -8360,6 +8702,9 @@
       </w:r>
     </w:p>
     <w:p>
+      <w:pPr>
+        <w:ind w:leftChars="200" w:left="480"/>
+      </w:pPr>
       <w:r>
         <w:tab/>
       </w:r>
@@ -8375,6 +8720,9 @@
       </w:r>
     </w:p>
     <w:p>
+      <w:pPr>
+        <w:ind w:leftChars="200" w:left="480"/>
+      </w:pPr>
       <w:r>
         <w:tab/>
       </w:r>
@@ -8384,6 +8732,9 @@
       </w:r>
     </w:p>
     <w:p>
+      <w:pPr>
+        <w:ind w:leftChars="200" w:left="480"/>
+      </w:pPr>
       <w:r>
         <w:tab/>
       </w:r>
@@ -8393,6 +8744,9 @@
       </w:r>
     </w:p>
     <w:p>
+      <w:pPr>
+        <w:ind w:leftChars="200" w:left="480"/>
+      </w:pPr>
       <w:r>
         <w:tab/>
       </w:r>
@@ -8405,12 +8759,18 @@
       </w:r>
     </w:p>
     <w:p>
+      <w:pPr>
+        <w:ind w:leftChars="200" w:left="480"/>
+      </w:pPr>
       <w:r>
         <w:tab/>
         <w:t xml:space="preserve">} </w:t>
       </w:r>
     </w:p>
     <w:p>
+      <w:pPr>
+        <w:ind w:leftChars="200" w:left="480"/>
+      </w:pPr>
       <w:r>
         <w:lastRenderedPageBreak/>
         <w:tab/>
@@ -8418,28 +8778,47 @@
       </w:r>
     </w:p>
     <w:p>
+      <w:pPr>
+        <w:ind w:leftChars="200" w:left="480"/>
+      </w:pPr>
       <w:r>
         <w:t>}</w:t>
       </w:r>
     </w:p>
-    <w:p/>
-    <w:p>
+    <w:p>
+      <w:pPr>
+        <w:ind w:leftChars="200" w:left="480"/>
+      </w:pPr>
+    </w:p>
+    <w:p>
+      <w:pPr>
+        <w:ind w:leftChars="200" w:left="480"/>
+      </w:pPr>
       <w:r>
         <w:t>int main()</w:t>
       </w:r>
     </w:p>
     <w:p>
+      <w:pPr>
+        <w:ind w:leftChars="200" w:left="480"/>
+      </w:pPr>
       <w:r>
         <w:t>{</w:t>
       </w:r>
     </w:p>
     <w:p>
+      <w:pPr>
+        <w:ind w:leftChars="200" w:left="480"/>
+      </w:pPr>
       <w:r>
         <w:tab/>
         <w:t>int array[]={4,5,6,7,0,1,2};</w:t>
       </w:r>
     </w:p>
     <w:p>
+      <w:pPr>
+        <w:ind w:leftChars="200" w:left="480"/>
+      </w:pPr>
       <w:r>
         <w:tab/>
         <w:t xml:space="preserve">vector&lt;int&gt; </w:t>
@@ -8470,6 +8849,9 @@
       </w:r>
     </w:p>
     <w:p>
+      <w:pPr>
+        <w:ind w:leftChars="200" w:left="480"/>
+      </w:pPr>
       <w:r>
         <w:tab/>
       </w:r>
@@ -8499,6 +8881,9 @@
       </w:r>
     </w:p>
     <w:p>
+      <w:pPr>
+        <w:ind w:leftChars="200" w:left="480"/>
+      </w:pPr>
       <w:r>
         <w:t>}</w:t>
       </w:r>
@@ -12408,7 +12793,7 @@
 </file>
 
 <file path=word/endnotes.xml><?xml version="1.0" encoding="utf-8"?>
-<w:endnotes xmlns:wpc="http://schemas.microsoft.com/office/word/2010/wordprocessingCanvas" xmlns:cx="http://schemas.microsoft.com/office/drawing/2014/chartex" xmlns:cx1="http://schemas.microsoft.com/office/drawing/2015/9/8/chartex" xmlns:cx2="http://schemas.microsoft.com/office/drawing/2015/10/21/chartex" xmlns:cx3="http://schemas.microsoft.com/office/drawing/2016/5/9/chartex" xmlns:cx4="http://schemas.microsoft.com/office/drawing/2016/5/10/chartex" xmlns:cx5="http://schemas.microsoft.com/office/drawing/2016/5/11/chartex" xmlns:cx6="http://schemas.microsoft.com/office/drawing/2016/5/12/chartex" xmlns:cx7="http://schemas.microsoft.com/office/drawing/2016/5/13/chartex" xmlns:cx8="http://schemas.microsoft.com/office/drawing/2016/5/14/chartex" xmlns:mc="http://schemas.openxmlformats.org/markup-compatibility/2006" xmlns:aink="http://schemas.microsoft.com/office/drawing/2016/ink" xmlns:am3d="http://schemas.microsoft.com/office/drawing/2017/model3d" xmlns:o="urn:schemas-microsoft-com:office:office" xmlns:oel="http://schemas.microsoft.com/office/2019/extlst" xmlns:r="http://schemas.openxmlformats.org/officeDocument/2006/relationships" xmlns:m="http://schemas.openxmlformats.org/officeDocument/2006/math" xmlns:v="urn:schemas-microsoft-com:vml" xmlns:wp14="http://schemas.microsoft.com/office/word/2010/wordprocessingDrawing" xmlns:wp="http://schemas.openxmlformats.org/drawingml/2006/wordprocessingDrawing" xmlns:w10="urn:schemas-microsoft-com:office:word" xmlns:w="http://schemas.openxmlformats.org/wordprocessingml/2006/main" xmlns:w14="http://schemas.microsoft.com/office/word/2010/wordml" xmlns:w15="http://schemas.microsoft.com/office/word/2012/wordml" xmlns:w16cex="http://schemas.microsoft.com/office/word/2018/wordml/cex" xmlns:w16cid="http://schemas.microsoft.com/office/word/2016/wordml/cid" xmlns:w16="http://schemas.microsoft.com/office/word/2018/wordml" xmlns:w16du="http://schemas.microsoft.com/office/word/2023/wordml/word16du" xmlns:w16sdtdh="http://schemas.microsoft.com/office/word/2020/wordml/sdtdatahash" xmlns:w16se="http://schemas.microsoft.com/office/word/2015/wordml/symex" xmlns:wpg="http://schemas.microsoft.com/office/word/2010/wordprocessingGroup" xmlns:wpi="http://schemas.microsoft.com/office/word/2010/wordprocessingInk" xmlns:wne="http://schemas.microsoft.com/office/word/2006/wordml" xmlns:wps="http://schemas.microsoft.com/office/word/2010/wordprocessingShape" mc:Ignorable="w14 w15 w16se w16cid w16 w16cex w16sdtdh wp14">
+<w:endnotes xmlns:wpc="http://schemas.microsoft.com/office/word/2010/wordprocessingCanvas" xmlns:cx="http://schemas.microsoft.com/office/drawing/2014/chartex" xmlns:cx1="http://schemas.microsoft.com/office/drawing/2015/9/8/chartex" xmlns:cx2="http://schemas.microsoft.com/office/drawing/2015/10/21/chartex" xmlns:cx3="http://schemas.microsoft.com/office/drawing/2016/5/9/chartex" xmlns:cx4="http://schemas.microsoft.com/office/drawing/2016/5/10/chartex" xmlns:cx5="http://schemas.microsoft.com/office/drawing/2016/5/11/chartex" xmlns:cx6="http://schemas.microsoft.com/office/drawing/2016/5/12/chartex" xmlns:cx7="http://schemas.microsoft.com/office/drawing/2016/5/13/chartex" xmlns:cx8="http://schemas.microsoft.com/office/drawing/2016/5/14/chartex" xmlns:mc="http://schemas.openxmlformats.org/markup-compatibility/2006" xmlns:aink="http://schemas.microsoft.com/office/drawing/2016/ink" xmlns:am3d="http://schemas.microsoft.com/office/drawing/2017/model3d" xmlns:o="urn:schemas-microsoft-com:office:office" xmlns:oel="http://schemas.microsoft.com/office/2019/extlst" xmlns:r="http://schemas.openxmlformats.org/officeDocument/2006/relationships" xmlns:m="http://schemas.openxmlformats.org/officeDocument/2006/math" xmlns:v="urn:schemas-microsoft-com:vml" xmlns:wp14="http://schemas.microsoft.com/office/word/2010/wordprocessingDrawing" xmlns:wp="http://schemas.openxmlformats.org/drawingml/2006/wordprocessingDrawing" xmlns:w10="urn:schemas-microsoft-com:office:word" xmlns:w="http://schemas.openxmlformats.org/wordprocessingml/2006/main" xmlns:w14="http://schemas.microsoft.com/office/word/2010/wordml" xmlns:w15="http://schemas.microsoft.com/office/word/2012/wordml" xmlns:w16cex="http://schemas.microsoft.com/office/word/2018/wordml/cex" xmlns:w16cid="http://schemas.microsoft.com/office/word/2016/wordml/cid" xmlns:w16="http://schemas.microsoft.com/office/word/2018/wordml" xmlns:w16du="http://schemas.microsoft.com/office/word/2023/wordml/word16du" xmlns:w16sdtdh="http://schemas.microsoft.com/office/word/2020/wordml/sdtdatahash" xmlns:w16sdtfl="http://schemas.microsoft.com/office/word/2024/wordml/sdtformatlock" xmlns:w16se="http://schemas.microsoft.com/office/word/2015/wordml/symex" xmlns:wpg="http://schemas.microsoft.com/office/word/2010/wordprocessingGroup" xmlns:wpi="http://schemas.microsoft.com/office/word/2010/wordprocessingInk" xmlns:wne="http://schemas.microsoft.com/office/word/2006/wordml" xmlns:wps="http://schemas.microsoft.com/office/word/2010/wordprocessingShape" mc:Ignorable="w14 w15 w16se w16cid w16 w16cex w16sdtdh w16sdtfl w16du wp14">
   <w:endnote w:type="separator" w:id="-1">
     <w:p>
       <w:r>
@@ -12427,7 +12812,7 @@
 </file>
 
 <file path=word/footnotes.xml><?xml version="1.0" encoding="utf-8"?>
-<w:footnotes xmlns:wpc="http://schemas.microsoft.com/office/word/2010/wordprocessingCanvas" xmlns:cx="http://schemas.microsoft.com/office/drawing/2014/chartex" xmlns:cx1="http://schemas.microsoft.com/office/drawing/2015/9/8/chartex" xmlns:cx2="http://schemas.microsoft.com/office/drawing/2015/10/21/chartex" xmlns:cx3="http://schemas.microsoft.com/office/drawing/2016/5/9/chartex" xmlns:cx4="http://schemas.microsoft.com/office/drawing/2016/5/10/chartex" xmlns:cx5="http://schemas.microsoft.com/office/drawing/2016/5/11/chartex" xmlns:cx6="http://schemas.microsoft.com/office/drawing/2016/5/12/chartex" xmlns:cx7="http://schemas.microsoft.com/office/drawing/2016/5/13/chartex" xmlns:cx8="http://schemas.microsoft.com/office/drawing/2016/5/14/chartex" xmlns:mc="http://schemas.openxmlformats.org/markup-compatibility/2006" xmlns:aink="http://schemas.microsoft.com/office/drawing/2016/ink" xmlns:am3d="http://schemas.microsoft.com/office/drawing/2017/model3d" xmlns:o="urn:schemas-microsoft-com:office:office" xmlns:oel="http://schemas.microsoft.com/office/2019/extlst" xmlns:r="http://schemas.openxmlformats.org/officeDocument/2006/relationships" xmlns:m="http://schemas.openxmlformats.org/officeDocument/2006/math" xmlns:v="urn:schemas-microsoft-com:vml" xmlns:wp14="http://schemas.microsoft.com/office/word/2010/wordprocessingDrawing" xmlns:wp="http://schemas.openxmlformats.org/drawingml/2006/wordprocessingDrawing" xmlns:w10="urn:schemas-microsoft-com:office:word" xmlns:w="http://schemas.openxmlformats.org/wordprocessingml/2006/main" xmlns:w14="http://schemas.microsoft.com/office/word/2010/wordml" xmlns:w15="http://schemas.microsoft.com/office/word/2012/wordml" xmlns:w16cex="http://schemas.microsoft.com/office/word/2018/wordml/cex" xmlns:w16cid="http://schemas.microsoft.com/office/word/2016/wordml/cid" xmlns:w16="http://schemas.microsoft.com/office/word/2018/wordml" xmlns:w16du="http://schemas.microsoft.com/office/word/2023/wordml/word16du" xmlns:w16sdtdh="http://schemas.microsoft.com/office/word/2020/wordml/sdtdatahash" xmlns:w16se="http://schemas.microsoft.com/office/word/2015/wordml/symex" xmlns:wpg="http://schemas.microsoft.com/office/word/2010/wordprocessingGroup" xmlns:wpi="http://schemas.microsoft.com/office/word/2010/wordprocessingInk" xmlns:wne="http://schemas.microsoft.com/office/word/2006/wordml" xmlns:wps="http://schemas.microsoft.com/office/word/2010/wordprocessingShape" mc:Ignorable="w14 w15 w16se w16cid w16 w16cex w16sdtdh wp14">
+<w:footnotes xmlns:wpc="http://schemas.microsoft.com/office/word/2010/wordprocessingCanvas" xmlns:cx="http://schemas.microsoft.com/office/drawing/2014/chartex" xmlns:cx1="http://schemas.microsoft.com/office/drawing/2015/9/8/chartex" xmlns:cx2="http://schemas.microsoft.com/office/drawing/2015/10/21/chartex" xmlns:cx3="http://schemas.microsoft.com/office/drawing/2016/5/9/chartex" xmlns:cx4="http://schemas.microsoft.com/office/drawing/2016/5/10/chartex" xmlns:cx5="http://schemas.microsoft.com/office/drawing/2016/5/11/chartex" xmlns:cx6="http://schemas.microsoft.com/office/drawing/2016/5/12/chartex" xmlns:cx7="http://schemas.microsoft.com/office/drawing/2016/5/13/chartex" xmlns:cx8="http://schemas.microsoft.com/office/drawing/2016/5/14/chartex" xmlns:mc="http://schemas.openxmlformats.org/markup-compatibility/2006" xmlns:aink="http://schemas.microsoft.com/office/drawing/2016/ink" xmlns:am3d="http://schemas.microsoft.com/office/drawing/2017/model3d" xmlns:o="urn:schemas-microsoft-com:office:office" xmlns:oel="http://schemas.microsoft.com/office/2019/extlst" xmlns:r="http://schemas.openxmlformats.org/officeDocument/2006/relationships" xmlns:m="http://schemas.openxmlformats.org/officeDocument/2006/math" xmlns:v="urn:schemas-microsoft-com:vml" xmlns:wp14="http://schemas.microsoft.com/office/word/2010/wordprocessingDrawing" xmlns:wp="http://schemas.openxmlformats.org/drawingml/2006/wordprocessingDrawing" xmlns:w10="urn:schemas-microsoft-com:office:word" xmlns:w="http://schemas.openxmlformats.org/wordprocessingml/2006/main" xmlns:w14="http://schemas.microsoft.com/office/word/2010/wordml" xmlns:w15="http://schemas.microsoft.com/office/word/2012/wordml" xmlns:w16cex="http://schemas.microsoft.com/office/word/2018/wordml/cex" xmlns:w16cid="http://schemas.microsoft.com/office/word/2016/wordml/cid" xmlns:w16="http://schemas.microsoft.com/office/word/2018/wordml" xmlns:w16du="http://schemas.microsoft.com/office/word/2023/wordml/word16du" xmlns:w16sdtdh="http://schemas.microsoft.com/office/word/2020/wordml/sdtdatahash" xmlns:w16sdtfl="http://schemas.microsoft.com/office/word/2024/wordml/sdtformatlock" xmlns:w16se="http://schemas.microsoft.com/office/word/2015/wordml/symex" xmlns:wpg="http://schemas.microsoft.com/office/word/2010/wordprocessingGroup" xmlns:wpi="http://schemas.microsoft.com/office/word/2010/wordprocessingInk" xmlns:wne="http://schemas.microsoft.com/office/word/2006/wordml" xmlns:wps="http://schemas.microsoft.com/office/word/2010/wordprocessingShape" mc:Ignorable="w14 w15 w16se w16cid w16 w16cex w16sdtdh w16sdtfl w16du wp14">
   <w:footnote w:type="separator" w:id="-1">
     <w:p>
       <w:r>
@@ -12446,7 +12831,7 @@
 </file>
 
 <file path=word/numbering.xml><?xml version="1.0" encoding="utf-8"?>
-<w:numbering xmlns:wpc="http://schemas.microsoft.com/office/word/2010/wordprocessingCanvas" xmlns:cx="http://schemas.microsoft.com/office/drawing/2014/chartex" xmlns:cx1="http://schemas.microsoft.com/office/drawing/2015/9/8/chartex" xmlns:cx2="http://schemas.microsoft.com/office/drawing/2015/10/21/chartex" xmlns:cx3="http://schemas.microsoft.com/office/drawing/2016/5/9/chartex" xmlns:cx4="http://schemas.microsoft.com/office/drawing/2016/5/10/chartex" xmlns:cx5="http://schemas.microsoft.com/office/drawing/2016/5/11/chartex" xmlns:cx6="http://schemas.microsoft.com/office/drawing/2016/5/12/chartex" xmlns:cx7="http://schemas.microsoft.com/office/drawing/2016/5/13/chartex" xmlns:cx8="http://schemas.microsoft.com/office/drawing/2016/5/14/chartex" xmlns:mc="http://schemas.openxmlformats.org/markup-compatibility/2006" xmlns:aink="http://schemas.microsoft.com/office/drawing/2016/ink" xmlns:am3d="http://schemas.microsoft.com/office/drawing/2017/model3d" xmlns:o="urn:schemas-microsoft-com:office:office" xmlns:oel="http://schemas.microsoft.com/office/2019/extlst" xmlns:r="http://schemas.openxmlformats.org/officeDocument/2006/relationships" xmlns:m="http://schemas.openxmlformats.org/officeDocument/2006/math" xmlns:v="urn:schemas-microsoft-com:vml" xmlns:wp14="http://schemas.microsoft.com/office/word/2010/wordprocessingDrawing" xmlns:wp="http://schemas.openxmlformats.org/drawingml/2006/wordprocessingDrawing" xmlns:w10="urn:schemas-microsoft-com:office:word" xmlns:w="http://schemas.openxmlformats.org/wordprocessingml/2006/main" xmlns:w14="http://schemas.microsoft.com/office/word/2010/wordml" xmlns:w15="http://schemas.microsoft.com/office/word/2012/wordml" xmlns:w16cex="http://schemas.microsoft.com/office/word/2018/wordml/cex" xmlns:w16cid="http://schemas.microsoft.com/office/word/2016/wordml/cid" xmlns:w16="http://schemas.microsoft.com/office/word/2018/wordml" xmlns:w16du="http://schemas.microsoft.com/office/word/2023/wordml/word16du" xmlns:w16sdtdh="http://schemas.microsoft.com/office/word/2020/wordml/sdtdatahash" xmlns:w16se="http://schemas.microsoft.com/office/word/2015/wordml/symex" xmlns:wpg="http://schemas.microsoft.com/office/word/2010/wordprocessingGroup" xmlns:wpi="http://schemas.microsoft.com/office/word/2010/wordprocessingInk" xmlns:wne="http://schemas.microsoft.com/office/word/2006/wordml" xmlns:wps="http://schemas.microsoft.com/office/word/2010/wordprocessingShape" mc:Ignorable="w14 w15 w16se w16cid w16 w16cex w16sdtdh wp14">
+<w:numbering xmlns:wpc="http://schemas.microsoft.com/office/word/2010/wordprocessingCanvas" xmlns:cx="http://schemas.microsoft.com/office/drawing/2014/chartex" xmlns:cx1="http://schemas.microsoft.com/office/drawing/2015/9/8/chartex" xmlns:cx2="http://schemas.microsoft.com/office/drawing/2015/10/21/chartex" xmlns:cx3="http://schemas.microsoft.com/office/drawing/2016/5/9/chartex" xmlns:cx4="http://schemas.microsoft.com/office/drawing/2016/5/10/chartex" xmlns:cx5="http://schemas.microsoft.com/office/drawing/2016/5/11/chartex" xmlns:cx6="http://schemas.microsoft.com/office/drawing/2016/5/12/chartex" xmlns:cx7="http://schemas.microsoft.com/office/drawing/2016/5/13/chartex" xmlns:cx8="http://schemas.microsoft.com/office/drawing/2016/5/14/chartex" xmlns:mc="http://schemas.openxmlformats.org/markup-compatibility/2006" xmlns:aink="http://schemas.microsoft.com/office/drawing/2016/ink" xmlns:am3d="http://schemas.microsoft.com/office/drawing/2017/model3d" xmlns:o="urn:schemas-microsoft-com:office:office" xmlns:oel="http://schemas.microsoft.com/office/2019/extlst" xmlns:r="http://schemas.openxmlformats.org/officeDocument/2006/relationships" xmlns:m="http://schemas.openxmlformats.org/officeDocument/2006/math" xmlns:v="urn:schemas-microsoft-com:vml" xmlns:wp14="http://schemas.microsoft.com/office/word/2010/wordprocessingDrawing" xmlns:wp="http://schemas.openxmlformats.org/drawingml/2006/wordprocessingDrawing" xmlns:w10="urn:schemas-microsoft-com:office:word" xmlns:w="http://schemas.openxmlformats.org/wordprocessingml/2006/main" xmlns:w14="http://schemas.microsoft.com/office/word/2010/wordml" xmlns:w15="http://schemas.microsoft.com/office/word/2012/wordml" xmlns:w16cex="http://schemas.microsoft.com/office/word/2018/wordml/cex" xmlns:w16cid="http://schemas.microsoft.com/office/word/2016/wordml/cid" xmlns:w16="http://schemas.microsoft.com/office/word/2018/wordml" xmlns:w16du="http://schemas.microsoft.com/office/word/2023/wordml/word16du" xmlns:w16sdtdh="http://schemas.microsoft.com/office/word/2020/wordml/sdtdatahash" xmlns:w16sdtfl="http://schemas.microsoft.com/office/word/2024/wordml/sdtformatlock" xmlns:w16se="http://schemas.microsoft.com/office/word/2015/wordml/symex" xmlns:wpg="http://schemas.microsoft.com/office/word/2010/wordprocessingGroup" xmlns:wpi="http://schemas.microsoft.com/office/word/2010/wordprocessingInk" xmlns:wne="http://schemas.microsoft.com/office/word/2006/wordml" xmlns:wps="http://schemas.microsoft.com/office/word/2010/wordprocessingShape" mc:Ignorable="w14 w15 w16se w16cid w16 w16cex w16sdtdh w16sdtfl w16du wp14">
   <w:abstractNum w:abstractNumId="0" w15:restartNumberingAfterBreak="0">
     <w:nsid w:val="119F29E3"/>
     <w:multiLevelType w:val="multilevel"/>
@@ -13212,7 +13597,7 @@
 </file>
 
 <file path=word/styles.xml><?xml version="1.0" encoding="utf-8"?>
-<w:styles xmlns:mc="http://schemas.openxmlformats.org/markup-compatibility/2006" xmlns:r="http://schemas.openxmlformats.org/officeDocument/2006/relationships" xmlns:w="http://schemas.openxmlformats.org/wordprocessingml/2006/main" xmlns:w14="http://schemas.microsoft.com/office/word/2010/wordml" xmlns:w15="http://schemas.microsoft.com/office/word/2012/wordml" xmlns:w16cex="http://schemas.microsoft.com/office/word/2018/wordml/cex" xmlns:w16cid="http://schemas.microsoft.com/office/word/2016/wordml/cid" xmlns:w16="http://schemas.microsoft.com/office/word/2018/wordml" xmlns:w16sdtdh="http://schemas.microsoft.com/office/word/2020/wordml/sdtdatahash" xmlns:w16se="http://schemas.microsoft.com/office/word/2015/wordml/symex" mc:Ignorable="w14 w15 w16se w16cid w16 w16cex w16sdtdh">
+<w:styles xmlns:mc="http://schemas.openxmlformats.org/markup-compatibility/2006" xmlns:r="http://schemas.openxmlformats.org/officeDocument/2006/relationships" xmlns:w="http://schemas.openxmlformats.org/wordprocessingml/2006/main" xmlns:w14="http://schemas.microsoft.com/office/word/2010/wordml" xmlns:w15="http://schemas.microsoft.com/office/word/2012/wordml" xmlns:w16cex="http://schemas.microsoft.com/office/word/2018/wordml/cex" xmlns:w16cid="http://schemas.microsoft.com/office/word/2016/wordml/cid" xmlns:w16="http://schemas.microsoft.com/office/word/2018/wordml" xmlns:w16du="http://schemas.microsoft.com/office/word/2023/wordml/word16du" xmlns:w16sdtdh="http://schemas.microsoft.com/office/word/2020/wordml/sdtdatahash" xmlns:w16sdtfl="http://schemas.microsoft.com/office/word/2024/wordml/sdtformatlock" xmlns:w16se="http://schemas.microsoft.com/office/word/2015/wordml/symex" mc:Ignorable="w14 w15 w16se w16cid w16 w16cex w16sdtdh w16sdtfl w16du">
   <w:docDefaults>
     <w:rPrDefault>
       <w:rPr>
